--- a/programming_language/graphical_and_system_functions/graphics/setgraphicxauto.docx
+++ b/programming_language/graphical_and_system_functions/graphics/setgraphicxauto.docx
@@ -1,10 +1,11 @@
 
 <file path=word/document.xml><?xml version="1.0" encoding="utf-8"?>
-<w:document xmlns:ve="http://schemas.openxmlformats.org/markup-compatibility/2006" xmlns:o="urn:schemas-microsoft-com:office:office" xmlns:r="http://schemas.openxmlformats.org/officeDocument/2006/relationships" xmlns:m="http://schemas.openxmlformats.org/officeDocument/2006/math" xmlns:v="urn:schemas-microsoft-com:vml" xmlns:wp="http://schemas.openxmlformats.org/drawingml/2006/wordprocessingDrawing" xmlns:w10="urn:schemas-microsoft-com:office:word" xmlns:w="http://schemas.openxmlformats.org/wordprocessingml/2006/main" xmlns:wne="http://schemas.microsoft.com/office/word/2006/wordml">
+<w:document xmlns:wpc="http://schemas.microsoft.com/office/word/2010/wordprocessingCanvas" xmlns:mc="http://schemas.openxmlformats.org/markup-compatibility/2006" xmlns:o="urn:schemas-microsoft-com:office:office" xmlns:r="http://schemas.openxmlformats.org/officeDocument/2006/relationships" xmlns:m="http://schemas.openxmlformats.org/officeDocument/2006/math" xmlns:v="urn:schemas-microsoft-com:vml" xmlns:wp14="http://schemas.microsoft.com/office/word/2010/wordprocessingDrawing" xmlns:wp="http://schemas.openxmlformats.org/drawingml/2006/wordprocessingDrawing" xmlns:w10="urn:schemas-microsoft-com:office:word" xmlns:w="http://schemas.openxmlformats.org/wordprocessingml/2006/main" xmlns:w14="http://schemas.microsoft.com/office/word/2010/wordml" xmlns:w15="http://schemas.microsoft.com/office/word/2012/wordml" xmlns:wpg="http://schemas.microsoft.com/office/word/2010/wordprocessingGroup" xmlns:wpi="http://schemas.microsoft.com/office/word/2010/wordprocessingInk" xmlns:wne="http://schemas.microsoft.com/office/word/2006/wordml" xmlns:wps="http://schemas.microsoft.com/office/word/2010/wordprocessingShape" mc:Ignorable="w14 w15 wp14">
   <w:body>
     <w:p>
       <w:pPr>
         <w:rPr>
+          <w:rFonts w:ascii="Cambria" w:hAnsi="Cambria"/>
           <w:b/>
           <w:color w:val="0000FF"/>
           <w:sz w:val="36"/>
@@ -15,6 +16,7 @@
       <w:proofErr w:type="gramStart"/>
       <w:r>
         <w:rPr>
+          <w:rFonts w:ascii="Cambria" w:hAnsi="Cambria"/>
           <w:b/>
           <w:color w:val="0000FF"/>
           <w:sz w:val="36"/>
@@ -25,6 +27,7 @@
       </w:r>
       <w:r>
         <w:rPr>
+          <w:rFonts w:ascii="Cambria" w:hAnsi="Cambria"/>
           <w:b/>
           <w:color w:val="0000FF"/>
           <w:sz w:val="36"/>
@@ -35,6 +38,7 @@
       </w:r>
       <w:r>
         <w:rPr>
+          <w:rFonts w:ascii="Cambria" w:hAnsi="Cambria"/>
           <w:b/>
           <w:color w:val="0000FF"/>
           <w:sz w:val="36"/>
@@ -49,67 +53,64 @@
     <w:p>
       <w:pPr>
         <w:rPr>
+          <w:rFonts w:ascii="Cambria" w:hAnsi="Cambria"/>
           <w:color w:val="0000FF"/>
         </w:rPr>
       </w:pPr>
       <w:r>
         <w:rPr>
+          <w:rFonts w:ascii="Cambria" w:hAnsi="Cambria"/>
           <w:color w:val="0000FF"/>
         </w:rPr>
         <w:t>Ф</w:t>
       </w:r>
       <w:r>
         <w:rPr>
+          <w:rFonts w:ascii="Cambria" w:hAnsi="Cambria"/>
           <w:color w:val="0000FF"/>
         </w:rPr>
         <w:t>ун</w:t>
       </w:r>
       <w:r>
         <w:rPr>
+          <w:rFonts w:ascii="Cambria" w:hAnsi="Cambria"/>
           <w:color w:val="0000FF"/>
         </w:rPr>
-        <w:t>кция установк</w:t>
-      </w:r>
-      <w:r>
-        <w:rPr>
+        <w:t>кция установки свойства «</w:t>
+      </w:r>
+      <w:proofErr w:type="spellStart"/>
+      <w:r>
+        <w:rPr>
+          <w:rFonts w:ascii="Cambria" w:hAnsi="Cambria"/>
           <w:color w:val="0000FF"/>
         </w:rPr>
-        <w:t>и</w:t>
-      </w:r>
-      <w:r>
-        <w:rPr>
+        <w:t>Автомасштабирование</w:t>
+      </w:r>
+      <w:proofErr w:type="spellEnd"/>
+      <w:r>
+        <w:rPr>
+          <w:rFonts w:ascii="Cambria" w:hAnsi="Cambria"/>
           <w:color w:val="0000FF"/>
         </w:rPr>
-        <w:t xml:space="preserve"> свойства «</w:t>
-      </w:r>
-      <w:proofErr w:type="spellStart"/>
-      <w:r>
-        <w:rPr>
+        <w:t xml:space="preserve"> по оси X</w:t>
+      </w:r>
+      <w:r>
+        <w:rPr>
+          <w:rFonts w:ascii="Cambria" w:hAnsi="Cambria"/>
           <w:color w:val="0000FF"/>
         </w:rPr>
-        <w:t>Автомасштабирование</w:t>
-      </w:r>
-      <w:proofErr w:type="spellEnd"/>
-      <w:r>
-        <w:rPr>
+        <w:t>»</w:t>
+      </w:r>
+      <w:r>
+        <w:rPr>
+          <w:rFonts w:ascii="Cambria" w:hAnsi="Cambria"/>
           <w:color w:val="0000FF"/>
         </w:rPr>
-        <w:t xml:space="preserve"> по оси X</w:t>
-      </w:r>
-      <w:r>
-        <w:rPr>
-          <w:color w:val="0000FF"/>
-        </w:rPr>
-        <w:t>»</w:t>
-      </w:r>
-      <w:r>
-        <w:rPr>
-          <w:color w:val="0000FF"/>
-        </w:rPr>
         <w:t xml:space="preserve"> графика</w:t>
       </w:r>
       <w:r>
         <w:rPr>
+          <w:rFonts w:ascii="Cambria" w:hAnsi="Cambria"/>
           <w:color w:val="0000FF"/>
         </w:rPr>
         <w:t>.</w:t>
@@ -118,11 +119,13 @@
     <w:p>
       <w:pPr>
         <w:rPr>
+          <w:rFonts w:ascii="Cambria" w:hAnsi="Cambria"/>
           <w:color w:val="4F81BD" w:themeColor="accent1"/>
         </w:rPr>
       </w:pPr>
       <w:r>
         <w:rPr>
+          <w:rFonts w:ascii="Cambria" w:hAnsi="Cambria"/>
           <w:color w:val="0070C0"/>
         </w:rPr>
         <w:pict>
@@ -130,39 +133,48 @@
         </w:pict>
       </w:r>
     </w:p>
-    <w:p/>
     <w:p>
       <w:pPr>
-        <w:spacing w:line="360" w:lineRule="auto"/>
-        <w:rPr>
-          <w:b/>
-        </w:rPr>
-      </w:pPr>
-      <w:r>
-        <w:rPr>
-          <w:b/>
-        </w:rPr>
-        <w:t>Синтаксис</w:t>
-      </w:r>
-      <w:r>
-        <w:rPr>
-          <w:b/>
-        </w:rPr>
-        <w:t>:</w:t>
-      </w:r>
+        <w:rPr>
+          <w:rFonts w:ascii="Cambria" w:hAnsi="Cambria"/>
+        </w:rPr>
+      </w:pPr>
     </w:p>
     <w:p>
       <w:pPr>
         <w:spacing w:line="360" w:lineRule="auto"/>
         <w:rPr>
-          <w:rFonts w:ascii="Courier New" w:hAnsi="Courier New" w:cs="Courier New"/>
+          <w:rFonts w:ascii="Cambria" w:hAnsi="Cambria"/>
+          <w:b/>
+        </w:rPr>
+      </w:pPr>
+      <w:r>
+        <w:rPr>
+          <w:rFonts w:ascii="Cambria" w:hAnsi="Cambria"/>
+          <w:b/>
+        </w:rPr>
+        <w:t>Синтаксис</w:t>
+      </w:r>
+      <w:r>
+        <w:rPr>
+          <w:rFonts w:ascii="Cambria" w:hAnsi="Cambria"/>
+          <w:b/>
+        </w:rPr>
+        <w:t>:</w:t>
+      </w:r>
+    </w:p>
+    <w:p>
+      <w:pPr>
+        <w:spacing w:line="360" w:lineRule="auto"/>
+        <w:rPr>
+          <w:rFonts w:ascii="Cambria" w:hAnsi="Cambria" w:cs="Courier New"/>
           <w:szCs w:val="24"/>
         </w:rPr>
       </w:pPr>
       <w:proofErr w:type="spellStart"/>
       <w:r>
         <w:rPr>
-          <w:rFonts w:ascii="Courier New" w:hAnsi="Courier New" w:cs="Courier New"/>
+          <w:rFonts w:ascii="Cambria" w:hAnsi="Cambria" w:cs="Courier New"/>
           <w:b/>
           <w:szCs w:val="24"/>
           <w:lang w:val="en-US"/>
@@ -171,7 +183,7 @@
       </w:r>
       <w:r>
         <w:rPr>
-          <w:rFonts w:ascii="Courier New" w:hAnsi="Courier New" w:cs="Courier New"/>
+          <w:rFonts w:ascii="Cambria" w:hAnsi="Cambria" w:cs="Courier New"/>
           <w:b/>
           <w:szCs w:val="24"/>
           <w:lang w:val="en-US"/>
@@ -180,7 +192,7 @@
       </w:r>
       <w:r>
         <w:rPr>
-          <w:rFonts w:ascii="Courier New" w:hAnsi="Courier New" w:cs="Courier New"/>
+          <w:rFonts w:ascii="Cambria" w:hAnsi="Cambria" w:cs="Courier New"/>
           <w:b/>
           <w:szCs w:val="24"/>
           <w:lang w:val="en-US"/>
@@ -189,7 +201,7 @@
       </w:r>
       <w:r>
         <w:rPr>
-          <w:rFonts w:ascii="Courier New" w:hAnsi="Courier New" w:cs="Courier New"/>
+          <w:rFonts w:ascii="Cambria" w:hAnsi="Cambria" w:cs="Courier New"/>
           <w:b/>
           <w:szCs w:val="24"/>
         </w:rPr>
@@ -198,7 +210,7 @@
       <w:proofErr w:type="spellEnd"/>
       <w:r>
         <w:rPr>
-          <w:rFonts w:ascii="Courier New" w:hAnsi="Courier New" w:cs="Courier New"/>
+          <w:rFonts w:ascii="Cambria" w:hAnsi="Cambria" w:cs="Courier New"/>
           <w:szCs w:val="24"/>
         </w:rPr>
         <w:t>(</w:t>
@@ -206,7 +218,7 @@
       <w:proofErr w:type="spellStart"/>
       <w:r>
         <w:rPr>
-          <w:rFonts w:ascii="Courier New" w:hAnsi="Courier New" w:cs="Courier New"/>
+          <w:rFonts w:ascii="Cambria" w:hAnsi="Cambria" w:cs="Courier New"/>
           <w:i/>
           <w:szCs w:val="24"/>
           <w:lang w:val="en-US"/>
@@ -215,7 +227,7 @@
       </w:r>
       <w:r>
         <w:rPr>
-          <w:rFonts w:ascii="Courier New" w:hAnsi="Courier New" w:cs="Courier New"/>
+          <w:rFonts w:ascii="Cambria" w:hAnsi="Cambria" w:cs="Courier New"/>
           <w:i/>
           <w:szCs w:val="24"/>
           <w:lang w:val="en-US"/>
@@ -225,7 +237,7 @@
       <w:proofErr w:type="spellEnd"/>
       <w:r>
         <w:rPr>
-          <w:rFonts w:ascii="Courier New" w:hAnsi="Courier New" w:cs="Courier New"/>
+          <w:rFonts w:ascii="Cambria" w:hAnsi="Cambria" w:cs="Courier New"/>
           <w:i/>
           <w:szCs w:val="24"/>
         </w:rPr>
@@ -233,7 +245,7 @@
       </w:r>
       <w:r>
         <w:rPr>
-          <w:rFonts w:ascii="Courier New" w:hAnsi="Courier New" w:cs="Courier New"/>
+          <w:rFonts w:ascii="Cambria" w:hAnsi="Cambria" w:cs="Courier New"/>
           <w:i/>
           <w:szCs w:val="24"/>
           <w:lang w:val="en-US"/>
@@ -242,7 +254,7 @@
       </w:r>
       <w:r>
         <w:rPr>
-          <w:rFonts w:ascii="Courier New" w:hAnsi="Courier New" w:cs="Courier New"/>
+          <w:rFonts w:ascii="Cambria" w:hAnsi="Cambria" w:cs="Courier New"/>
           <w:szCs w:val="24"/>
         </w:rPr>
         <w:t>);</w:t>
@@ -252,6 +264,7 @@
       <w:pPr>
         <w:spacing w:line="360" w:lineRule="auto"/>
         <w:rPr>
+          <w:rFonts w:ascii="Cambria" w:hAnsi="Cambria"/>
           <w:i/>
         </w:rPr>
       </w:pPr>
@@ -260,29 +273,29 @@
       <w:pPr>
         <w:spacing w:line="360" w:lineRule="auto"/>
         <w:rPr>
+          <w:rFonts w:ascii="Cambria" w:hAnsi="Cambria"/>
           <w:b/>
         </w:rPr>
       </w:pPr>
       <w:r>
         <w:rPr>
+          <w:rFonts w:ascii="Cambria" w:hAnsi="Cambria"/>
           <w:b/>
         </w:rPr>
-        <w:t>Аргументы</w:t>
-      </w:r>
-      <w:r>
-        <w:rPr>
-          <w:b/>
-        </w:rPr>
-        <w:t>:</w:t>
+        <w:t>Аргументы:</w:t>
       </w:r>
     </w:p>
     <w:p>
       <w:pPr>
         <w:spacing w:line="360" w:lineRule="auto"/>
+        <w:rPr>
+          <w:rFonts w:ascii="Cambria" w:hAnsi="Cambria"/>
+        </w:rPr>
       </w:pPr>
       <w:proofErr w:type="spellStart"/>
       <w:r>
         <w:rPr>
+          <w:rFonts w:ascii="Cambria" w:hAnsi="Cambria"/>
           <w:i/>
           <w:lang w:val="en-US"/>
         </w:rPr>
@@ -290,426 +303,569 @@
       </w:r>
       <w:r>
         <w:rPr>
+          <w:rFonts w:ascii="Cambria" w:hAnsi="Cambria"/>
           <w:i/>
           <w:lang w:val="en-US"/>
         </w:rPr>
-        <w:t>i</w:t>
-      </w:r>
-      <w:r>
-        <w:rPr>
+        <w:t>id</w:t>
+      </w:r>
+      <w:proofErr w:type="spellEnd"/>
+      <w:r>
+        <w:rPr>
+          <w:rFonts w:ascii="Cambria" w:hAnsi="Cambria"/>
+        </w:rPr>
+        <w:t xml:space="preserve"> – идентификатор объекта</w:t>
+      </w:r>
+      <w:r>
+        <w:rPr>
+          <w:rFonts w:ascii="Cambria" w:hAnsi="Cambria"/>
+        </w:rPr>
+        <w:t xml:space="preserve"> типа «График»</w:t>
+      </w:r>
+      <w:r>
+        <w:rPr>
+          <w:rFonts w:ascii="Cambria" w:hAnsi="Cambria"/>
+        </w:rPr>
+        <w:t>,</w:t>
+      </w:r>
+    </w:p>
+    <w:p>
+      <w:pPr>
+        <w:spacing w:line="360" w:lineRule="auto"/>
+        <w:rPr>
+          <w:rFonts w:ascii="Cambria" w:hAnsi="Cambria"/>
+        </w:rPr>
+      </w:pPr>
+      <w:r>
+        <w:rPr>
+          <w:rFonts w:ascii="Cambria" w:hAnsi="Cambria"/>
           <w:i/>
           <w:lang w:val="en-US"/>
         </w:rPr>
-        <w:t>d</w:t>
+        <w:t>fl</w:t>
+      </w:r>
+      <w:r>
+        <w:rPr>
+          <w:rFonts w:ascii="Cambria" w:hAnsi="Cambria"/>
+          <w:i/>
+        </w:rPr>
+        <w:t xml:space="preserve"> –</w:t>
+      </w:r>
+      <w:r>
+        <w:rPr>
+          <w:rFonts w:ascii="Cambria" w:hAnsi="Cambria"/>
+        </w:rPr>
+        <w:t xml:space="preserve"> </w:t>
+      </w:r>
+      <w:r>
+        <w:rPr>
+          <w:rFonts w:ascii="Cambria" w:hAnsi="Cambria"/>
+        </w:rPr>
+        <w:t xml:space="preserve">флага наличия </w:t>
+      </w:r>
+      <w:proofErr w:type="spellStart"/>
+      <w:r>
+        <w:rPr>
+          <w:rFonts w:ascii="Cambria" w:hAnsi="Cambria"/>
+        </w:rPr>
+        <w:t>автомасштабирования</w:t>
       </w:r>
       <w:proofErr w:type="spellEnd"/>
       <w:r>
-        <w:t xml:space="preserve"> – </w:t>
-      </w:r>
-      <w:r>
-        <w:t>идентификатор объекта</w:t>
-      </w:r>
-      <w:r>
-        <w:t xml:space="preserve"> типа </w:t>
-      </w:r>
-      <w:r>
-        <w:t>«</w:t>
-      </w:r>
-      <w:r>
-        <w:t>Г</w:t>
-      </w:r>
-      <w:r>
-        <w:t>рафик»</w:t>
-      </w:r>
-      <w:r>
-        <w:t>,</w:t>
+        <w:rPr>
+          <w:rFonts w:ascii="Cambria" w:hAnsi="Cambria"/>
+        </w:rPr>
+        <w:t xml:space="preserve"> по оси X</w:t>
+      </w:r>
+      <w:r>
+        <w:rPr>
+          <w:rFonts w:ascii="Cambria" w:hAnsi="Cambria"/>
+        </w:rPr>
+        <w:t xml:space="preserve"> </w:t>
+      </w:r>
+      <w:r>
+        <w:rPr>
+          <w:rFonts w:ascii="Cambria" w:hAnsi="Cambria"/>
+        </w:rPr>
+        <w:t>объекта типа «График»</w:t>
+      </w:r>
+      <w:r>
+        <w:rPr>
+          <w:rFonts w:ascii="Cambria" w:hAnsi="Cambria"/>
+        </w:rPr>
+        <w:t>.</w:t>
       </w:r>
     </w:p>
     <w:p>
       <w:pPr>
         <w:spacing w:line="360" w:lineRule="auto"/>
-      </w:pPr>
-      <w:r>
-        <w:rPr>
+        <w:rPr>
+          <w:rFonts w:ascii="Cambria" w:hAnsi="Cambria"/>
+        </w:rPr>
+      </w:pPr>
+    </w:p>
+    <w:p>
+      <w:pPr>
+        <w:spacing w:line="360" w:lineRule="auto"/>
+        <w:rPr>
+          <w:rFonts w:ascii="Cambria" w:hAnsi="Cambria"/>
+          <w:b/>
+        </w:rPr>
+      </w:pPr>
+      <w:r>
+        <w:rPr>
+          <w:rFonts w:ascii="Cambria" w:hAnsi="Cambria"/>
+          <w:b/>
+        </w:rPr>
+        <w:t>Описание:</w:t>
+      </w:r>
+    </w:p>
+    <w:p>
+      <w:pPr>
+        <w:spacing w:line="360" w:lineRule="auto"/>
+        <w:rPr>
+          <w:rFonts w:ascii="Cambria" w:hAnsi="Cambria"/>
+        </w:rPr>
+      </w:pPr>
+      <w:proofErr w:type="gramStart"/>
+      <w:r>
+        <w:rPr>
+          <w:rFonts w:ascii="Cambria" w:hAnsi="Cambria"/>
           <w:i/>
           <w:lang w:val="en-US"/>
         </w:rPr>
+        <w:t>s</w:t>
+      </w:r>
+      <w:r>
+        <w:rPr>
+          <w:rFonts w:ascii="Cambria" w:hAnsi="Cambria"/>
+          <w:i/>
+          <w:lang w:val="en-US"/>
+        </w:rPr>
+        <w:t>et</w:t>
+      </w:r>
+      <w:proofErr w:type="spellStart"/>
+      <w:r>
+        <w:rPr>
+          <w:rFonts w:ascii="Cambria" w:hAnsi="Cambria"/>
+          <w:i/>
+        </w:rPr>
+        <w:t>graphic</w:t>
+      </w:r>
+      <w:r>
+        <w:rPr>
+          <w:rFonts w:ascii="Cambria" w:hAnsi="Cambria"/>
+          <w:i/>
+          <w:lang w:val="en-US"/>
+        </w:rPr>
+        <w:t>xauto</w:t>
+      </w:r>
+      <w:proofErr w:type="spellEnd"/>
+      <w:r>
+        <w:rPr>
+          <w:rFonts w:ascii="Cambria" w:hAnsi="Cambria"/>
+          <w:i/>
+        </w:rPr>
+        <w:t>(</w:t>
+      </w:r>
+      <w:proofErr w:type="spellStart"/>
+      <w:proofErr w:type="gramEnd"/>
+      <w:r>
+        <w:rPr>
+          <w:rFonts w:ascii="Cambria" w:hAnsi="Cambria"/>
+          <w:i/>
+          <w:lang w:val="en-US"/>
+        </w:rPr>
+        <w:t>g</w:t>
+      </w:r>
+      <w:r>
+        <w:rPr>
+          <w:rFonts w:ascii="Cambria" w:hAnsi="Cambria"/>
+          <w:i/>
+          <w:lang w:val="en-US"/>
+        </w:rPr>
+        <w:t>id</w:t>
+      </w:r>
+      <w:proofErr w:type="spellEnd"/>
+      <w:r>
+        <w:rPr>
+          <w:rFonts w:ascii="Cambria" w:hAnsi="Cambria"/>
+          <w:i/>
+        </w:rPr>
+        <w:t xml:space="preserve">, </w:t>
+      </w:r>
+      <w:r>
+        <w:rPr>
+          <w:rFonts w:ascii="Cambria" w:hAnsi="Cambria"/>
+          <w:i/>
+          <w:lang w:val="en-US"/>
+        </w:rPr>
         <w:t>fl</w:t>
       </w:r>
       <w:r>
         <w:rPr>
+          <w:rFonts w:ascii="Cambria" w:hAnsi="Cambria"/>
           <w:i/>
         </w:rPr>
-        <w:t xml:space="preserve"> –</w:t>
-      </w:r>
-      <w:r>
+        <w:t>)</w:t>
+      </w:r>
+      <w:r>
+        <w:rPr>
+          <w:rFonts w:ascii="Cambria" w:hAnsi="Cambria"/>
+          <w:i/>
+        </w:rPr>
         <w:t xml:space="preserve"> </w:t>
       </w:r>
       <w:r>
-        <w:t xml:space="preserve">флага наличия </w:t>
+        <w:rPr>
+          <w:rFonts w:ascii="Cambria" w:hAnsi="Cambria"/>
+          <w:i/>
+        </w:rPr>
+        <w:t>–</w:t>
+      </w:r>
+      <w:r>
+        <w:rPr>
+          <w:rFonts w:ascii="Cambria" w:hAnsi="Cambria"/>
+          <w:i/>
+        </w:rPr>
+        <w:t xml:space="preserve"> </w:t>
+      </w:r>
+      <w:r>
+        <w:rPr>
+          <w:rFonts w:ascii="Cambria" w:hAnsi="Cambria"/>
+        </w:rPr>
+        <w:t xml:space="preserve">функция </w:t>
+      </w:r>
+      <w:r>
+        <w:rPr>
+          <w:rFonts w:ascii="Cambria" w:hAnsi="Cambria"/>
+        </w:rPr>
+        <w:t>установки</w:t>
+      </w:r>
+      <w:r>
+        <w:rPr>
+          <w:rFonts w:ascii="Cambria" w:hAnsi="Cambria"/>
+        </w:rPr>
+        <w:t xml:space="preserve"> </w:t>
+      </w:r>
+      <w:r>
+        <w:rPr>
+          <w:rFonts w:ascii="Cambria" w:hAnsi="Cambria"/>
+        </w:rPr>
+        <w:t>свойства «</w:t>
       </w:r>
       <w:proofErr w:type="spellStart"/>
       <w:r>
-        <w:t>автомасштабирования</w:t>
+        <w:rPr>
+          <w:rFonts w:ascii="Cambria" w:hAnsi="Cambria"/>
+        </w:rPr>
+        <w:t>Автомасштабирование</w:t>
       </w:r>
       <w:proofErr w:type="spellEnd"/>
       <w:r>
+        <w:rPr>
+          <w:rFonts w:ascii="Cambria" w:hAnsi="Cambria"/>
+        </w:rPr>
         <w:t xml:space="preserve"> по оси X</w:t>
       </w:r>
       <w:r>
-        <w:t xml:space="preserve"> </w:t>
-      </w:r>
-      <w:r>
-        <w:t>объекта типа «График»</w:t>
-      </w:r>
-      <w:r>
+        <w:rPr>
+          <w:rFonts w:ascii="Cambria" w:hAnsi="Cambria"/>
+        </w:rPr>
+        <w:t xml:space="preserve">» </w:t>
+      </w:r>
+      <w:r>
+        <w:rPr>
+          <w:rFonts w:ascii="Cambria" w:hAnsi="Cambria"/>
+        </w:rPr>
+        <w:t>объекта типа</w:t>
+      </w:r>
+      <w:r>
+        <w:rPr>
+          <w:rFonts w:ascii="Cambria" w:hAnsi="Cambria"/>
+        </w:rPr>
+        <w:t xml:space="preserve"> «График»</w:t>
+      </w:r>
+      <w:r>
+        <w:rPr>
+          <w:rFonts w:ascii="Cambria" w:hAnsi="Cambria"/>
+        </w:rPr>
+        <w:t xml:space="preserve"> по идентификатору объекта</w:t>
+      </w:r>
+      <w:r>
+        <w:rPr>
+          <w:rFonts w:ascii="Cambria" w:hAnsi="Cambria"/>
+        </w:rPr>
         <w:t>.</w:t>
+      </w:r>
+      <w:r>
+        <w:rPr>
+          <w:rFonts w:ascii="Cambria" w:hAnsi="Cambria"/>
+        </w:rPr>
+        <w:t xml:space="preserve"> Аргумент </w:t>
+      </w:r>
+      <w:r>
+        <w:rPr>
+          <w:rFonts w:ascii="Cambria" w:hAnsi="Cambria"/>
+          <w:i/>
+          <w:lang w:val="en-US"/>
+        </w:rPr>
+        <w:t>fl</w:t>
+      </w:r>
+      <w:r>
+        <w:rPr>
+          <w:rFonts w:ascii="Cambria" w:hAnsi="Cambria"/>
+        </w:rPr>
+        <w:t xml:space="preserve"> принимает</w:t>
+      </w:r>
+      <w:r>
+        <w:rPr>
+          <w:rFonts w:ascii="Cambria" w:hAnsi="Cambria"/>
+        </w:rPr>
+        <w:t xml:space="preserve"> значения</w:t>
+      </w:r>
+      <w:r>
+        <w:rPr>
+          <w:rFonts w:ascii="Cambria" w:hAnsi="Cambria"/>
+        </w:rPr>
+        <w:t>:</w:t>
       </w:r>
     </w:p>
     <w:p>
       <w:pPr>
         <w:spacing w:line="360" w:lineRule="auto"/>
-      </w:pPr>
+        <w:rPr>
+          <w:rFonts w:ascii="Cambria" w:hAnsi="Cambria"/>
+        </w:rPr>
+      </w:pPr>
+      <w:r>
+        <w:rPr>
+          <w:rFonts w:ascii="Cambria" w:hAnsi="Cambria"/>
+        </w:rPr>
+        <w:t xml:space="preserve"> 1 – установить </w:t>
+      </w:r>
+      <w:proofErr w:type="spellStart"/>
+      <w:r>
+        <w:rPr>
+          <w:rFonts w:ascii="Cambria" w:hAnsi="Cambria"/>
+        </w:rPr>
+        <w:t>автомасштабирование</w:t>
+      </w:r>
+      <w:proofErr w:type="spellEnd"/>
+      <w:r>
+        <w:rPr>
+          <w:rFonts w:ascii="Cambria" w:hAnsi="Cambria"/>
+        </w:rPr>
+        <w:t xml:space="preserve"> по оси X</w:t>
+      </w:r>
+      <w:r>
+        <w:rPr>
+          <w:rFonts w:ascii="Cambria" w:hAnsi="Cambria"/>
+        </w:rPr>
+        <w:t>;</w:t>
+      </w:r>
     </w:p>
     <w:p>
       <w:pPr>
         <w:spacing w:line="360" w:lineRule="auto"/>
         <w:rPr>
-          <w:b/>
-        </w:rPr>
-      </w:pPr>
-      <w:r>
-        <w:rPr>
-          <w:b/>
-        </w:rPr>
-        <w:t>Описание</w:t>
-      </w:r>
-      <w:r>
-        <w:rPr>
-          <w:b/>
-        </w:rPr>
-        <w:t>:</w:t>
+          <w:rFonts w:ascii="Cambria" w:hAnsi="Cambria"/>
+        </w:rPr>
+      </w:pPr>
+      <w:r>
+        <w:rPr>
+          <w:rFonts w:ascii="Cambria" w:hAnsi="Cambria"/>
+        </w:rPr>
+        <w:t xml:space="preserve"> </w:t>
+      </w:r>
+      <w:r>
+        <w:rPr>
+          <w:rFonts w:ascii="Cambria" w:hAnsi="Cambria"/>
+        </w:rPr>
+        <w:t>0 –</w:t>
+      </w:r>
+      <w:r>
+        <w:rPr>
+          <w:rFonts w:ascii="Cambria" w:hAnsi="Cambria"/>
+        </w:rPr>
+        <w:t xml:space="preserve"> убрать </w:t>
+      </w:r>
+      <w:proofErr w:type="spellStart"/>
+      <w:r>
+        <w:rPr>
+          <w:rFonts w:ascii="Cambria" w:hAnsi="Cambria"/>
+        </w:rPr>
+        <w:t>автомасштабирование</w:t>
+      </w:r>
+      <w:proofErr w:type="spellEnd"/>
+      <w:r>
+        <w:rPr>
+          <w:rFonts w:ascii="Cambria" w:hAnsi="Cambria"/>
+        </w:rPr>
+        <w:t xml:space="preserve"> по оси X</w:t>
+      </w:r>
+      <w:r>
+        <w:rPr>
+          <w:rFonts w:ascii="Cambria" w:hAnsi="Cambria"/>
+        </w:rPr>
+        <w:t>.</w:t>
+      </w:r>
+      <w:r>
+        <w:rPr>
+          <w:rFonts w:ascii="Cambria" w:hAnsi="Cambria"/>
+        </w:rPr>
+        <w:t xml:space="preserve"> </w:t>
       </w:r>
     </w:p>
     <w:p>
       <w:pPr>
         <w:spacing w:line="360" w:lineRule="auto"/>
-      </w:pPr>
-      <w:proofErr w:type="gramStart"/>
-      <w:r>
-        <w:rPr>
+        <w:rPr>
+          <w:rFonts w:ascii="Cambria" w:hAnsi="Cambria"/>
+        </w:rPr>
+      </w:pPr>
+      <w:r>
+        <w:rPr>
+          <w:rFonts w:ascii="Cambria" w:hAnsi="Cambria"/>
+        </w:rPr>
+        <w:t xml:space="preserve">Идентификатор объекта может быть получен функцией </w:t>
+      </w:r>
+      <w:proofErr w:type="spellStart"/>
+      <w:r>
+        <w:rPr>
+          <w:rFonts w:ascii="Cambria" w:hAnsi="Cambria"/>
+          <w:i/>
+        </w:rPr>
+        <w:t>get</w:t>
+      </w:r>
+      <w:r>
+        <w:rPr>
+          <w:rFonts w:ascii="Cambria" w:hAnsi="Cambria"/>
           <w:i/>
           <w:lang w:val="en-US"/>
         </w:rPr>
-        <w:t>s</w:t>
-      </w:r>
-      <w:r>
-        <w:rPr>
+        <w:t>graphicid</w:t>
+      </w:r>
+      <w:proofErr w:type="spellEnd"/>
+      <w:r>
+        <w:rPr>
+          <w:rFonts w:ascii="Cambria" w:hAnsi="Cambria"/>
+          <w:i/>
+        </w:rPr>
+        <w:t>(</w:t>
+      </w:r>
+      <w:r>
+        <w:rPr>
+          <w:rFonts w:ascii="Cambria" w:hAnsi="Cambria"/>
           <w:i/>
           <w:lang w:val="en-US"/>
         </w:rPr>
-        <w:t>et</w:t>
-      </w:r>
-      <w:proofErr w:type="spellStart"/>
-      <w:r>
-        <w:rPr>
+        <w:t>gr</w:t>
+      </w:r>
+      <w:r>
+        <w:rPr>
+          <w:rFonts w:ascii="Cambria" w:hAnsi="Cambria"/>
           <w:i/>
         </w:rPr>
-        <w:t>graphic</w:t>
-      </w:r>
-      <w:r>
-        <w:rPr>
+        <w:t>_</w:t>
+      </w:r>
+      <w:r>
+        <w:rPr>
+          <w:rFonts w:ascii="Cambria" w:hAnsi="Cambria"/>
           <w:i/>
           <w:lang w:val="en-US"/>
         </w:rPr>
-        <w:t>xauto</w:t>
-      </w:r>
-      <w:proofErr w:type="spellEnd"/>
-      <w:r>
-        <w:rPr>
+        <w:t>name</w:t>
+      </w:r>
+      <w:r>
+        <w:rPr>
+          <w:rFonts w:ascii="Cambria" w:hAnsi="Cambria"/>
           <w:i/>
         </w:rPr>
-        <w:t>(</w:t>
-      </w:r>
-      <w:proofErr w:type="spellStart"/>
-      <w:proofErr w:type="gramEnd"/>
-      <w:r>
-        <w:rPr>
-          <w:i/>
-          <w:lang w:val="en-US"/>
-        </w:rPr>
-        <w:t>g</w:t>
-      </w:r>
-      <w:r>
-        <w:rPr>
-          <w:i/>
-          <w:lang w:val="en-US"/>
-        </w:rPr>
-        <w:t>id</w:t>
-      </w:r>
-      <w:proofErr w:type="spellEnd"/>
-      <w:r>
-        <w:rPr>
-          <w:i/>
-        </w:rPr>
-        <w:t xml:space="preserve">, </w:t>
-      </w:r>
-      <w:r>
-        <w:rPr>
-          <w:i/>
-          <w:lang w:val="en-US"/>
-        </w:rPr>
-        <w:t>fl</w:t>
-      </w:r>
-      <w:r>
-        <w:rPr>
-          <w:i/>
-        </w:rPr>
         <w:t>)</w:t>
       </w:r>
       <w:r>
         <w:rPr>
-          <w:i/>
-        </w:rPr>
-        <w:t xml:space="preserve"> </w:t>
-      </w:r>
-      <w:r>
-        <w:rPr>
-          <w:i/>
-        </w:rPr>
-        <w:t>–</w:t>
-      </w:r>
-      <w:r>
-        <w:rPr>
-          <w:i/>
-        </w:rPr>
-        <w:t xml:space="preserve"> </w:t>
-      </w:r>
-      <w:r>
-        <w:t xml:space="preserve">функция </w:t>
-      </w:r>
-      <w:r>
-        <w:t>установки</w:t>
-      </w:r>
-      <w:r>
-        <w:t xml:space="preserve"> </w:t>
-      </w:r>
-      <w:r>
-        <w:t>свойства «</w:t>
-      </w:r>
-      <w:proofErr w:type="spellStart"/>
-      <w:r>
-        <w:t>Автомасштабирование</w:t>
-      </w:r>
-      <w:proofErr w:type="spellEnd"/>
-      <w:r>
-        <w:t xml:space="preserve"> по оси X</w:t>
-      </w:r>
-      <w:r>
-        <w:t xml:space="preserve">» </w:t>
-      </w:r>
-      <w:r>
-        <w:t>объекта типа</w:t>
-      </w:r>
-      <w:r>
-        <w:t xml:space="preserve"> «График»</w:t>
-      </w:r>
-      <w:r>
-        <w:t xml:space="preserve"> по идентификатору объекта</w:t>
-      </w:r>
-      <w:r>
-        <w:t>.</w:t>
-      </w:r>
-      <w:r>
-        <w:t xml:space="preserve"> </w:t>
-      </w:r>
-      <w:r>
-        <w:t>Аргумент</w:t>
-      </w:r>
-      <w:r>
-        <w:t xml:space="preserve"> </w:t>
-      </w:r>
-      <w:r>
-        <w:rPr>
-          <w:i/>
-          <w:lang w:val="en-US"/>
-        </w:rPr>
-        <w:t>fl</w:t>
-      </w:r>
-      <w:r>
-        <w:t xml:space="preserve"> принимает</w:t>
-      </w:r>
-      <w:r>
-        <w:t xml:space="preserve"> значения</w:t>
-      </w:r>
-      <w:r>
-        <w:t>:</w:t>
+          <w:rFonts w:ascii="Cambria" w:hAnsi="Cambria"/>
+        </w:rPr>
+        <w:t xml:space="preserve"> и </w:t>
+      </w:r>
+      <w:r>
+        <w:rPr>
+          <w:rFonts w:ascii="Cambria" w:hAnsi="Cambria"/>
+        </w:rPr>
+        <w:t>имеет тип указат</w:t>
+      </w:r>
+      <w:bookmarkStart w:id="0" w:name="_GoBack"/>
+      <w:bookmarkEnd w:id="0"/>
+      <w:r>
+        <w:rPr>
+          <w:rFonts w:ascii="Cambria" w:hAnsi="Cambria"/>
+        </w:rPr>
+        <w:t>еля на объект.</w:t>
       </w:r>
     </w:p>
     <w:p>
       <w:pPr>
         <w:spacing w:line="360" w:lineRule="auto"/>
-      </w:pPr>
-      <w:r>
-        <w:t xml:space="preserve"> 1 – установить </w:t>
-      </w:r>
-      <w:proofErr w:type="spellStart"/>
-      <w:r>
-        <w:t>автомасштабирование</w:t>
-      </w:r>
-      <w:proofErr w:type="spellEnd"/>
-      <w:r>
-        <w:t xml:space="preserve"> по оси X</w:t>
-      </w:r>
-      <w:r>
-        <w:t>;</w:t>
-      </w:r>
+        <w:rPr>
+          <w:rFonts w:ascii="Cambria" w:hAnsi="Cambria"/>
+        </w:rPr>
+      </w:pPr>
     </w:p>
     <w:p>
       <w:pPr>
         <w:spacing w:line="360" w:lineRule="auto"/>
-      </w:pPr>
-      <w:r>
-        <w:t xml:space="preserve"> </w:t>
-      </w:r>
-      <w:r>
-        <w:t>0 –</w:t>
-      </w:r>
-      <w:r>
-        <w:t xml:space="preserve"> </w:t>
-      </w:r>
-      <w:r>
-        <w:t>у</w:t>
-      </w:r>
-      <w:r>
-        <w:t>брать</w:t>
-      </w:r>
-      <w:r>
-        <w:t xml:space="preserve"> </w:t>
-      </w:r>
-      <w:proofErr w:type="spellStart"/>
-      <w:r>
-        <w:t>автомасштабирование</w:t>
-      </w:r>
-      <w:proofErr w:type="spellEnd"/>
-      <w:r>
-        <w:t xml:space="preserve"> по оси X</w:t>
-      </w:r>
-      <w:r>
-        <w:t>.</w:t>
-      </w:r>
-      <w:r>
-        <w:t xml:space="preserve"> </w:t>
+        <w:rPr>
+          <w:rFonts w:ascii="Cambria" w:hAnsi="Cambria"/>
+          <w:b/>
+        </w:rPr>
+      </w:pPr>
+      <w:r>
+        <w:rPr>
+          <w:rFonts w:ascii="Cambria" w:hAnsi="Cambria"/>
+          <w:b/>
+        </w:rPr>
+        <w:t>Результат:</w:t>
       </w:r>
     </w:p>
     <w:p>
       <w:pPr>
         <w:spacing w:line="360" w:lineRule="auto"/>
-      </w:pPr>
-      <w:r>
-        <w:t xml:space="preserve">Идентификатор объекта может быть получен функцией </w:t>
-      </w:r>
-      <w:proofErr w:type="spellStart"/>
-      <w:r>
-        <w:rPr>
-          <w:i/>
-        </w:rPr>
-        <w:t>get</w:t>
-      </w:r>
-      <w:r>
-        <w:rPr>
-          <w:i/>
-          <w:lang w:val="en-US"/>
-        </w:rPr>
-        <w:t>graphicid</w:t>
-      </w:r>
-      <w:proofErr w:type="spellEnd"/>
-      <w:r>
-        <w:rPr>
-          <w:i/>
-        </w:rPr>
-        <w:t>(</w:t>
-      </w:r>
-      <w:proofErr w:type="spellStart"/>
-      <w:r>
-        <w:rPr>
-          <w:i/>
-          <w:lang w:val="en-US"/>
-        </w:rPr>
-        <w:t>gr</w:t>
-      </w:r>
-      <w:proofErr w:type="spellEnd"/>
-      <w:r>
-        <w:rPr>
-          <w:i/>
-        </w:rPr>
-        <w:t>_</w:t>
-      </w:r>
-      <w:r>
-        <w:rPr>
-          <w:i/>
-          <w:lang w:val="en-US"/>
-        </w:rPr>
-        <w:t>name</w:t>
-      </w:r>
-      <w:r>
-        <w:rPr>
-          <w:i/>
-        </w:rPr>
-        <w:t>)</w:t>
-      </w:r>
-      <w:r>
-        <w:t xml:space="preserve"> и </w:t>
-      </w:r>
-      <w:r>
-        <w:t>имеет тип указателя на объект.</w:t>
+        <w:rPr>
+          <w:rFonts w:ascii="Cambria" w:hAnsi="Cambria"/>
+        </w:rPr>
+      </w:pPr>
+      <w:r>
+        <w:rPr>
+          <w:rFonts w:ascii="Cambria" w:hAnsi="Cambria"/>
+        </w:rPr>
+        <w:t>нет</w:t>
+      </w:r>
+      <w:r>
+        <w:rPr>
+          <w:rFonts w:ascii="Cambria" w:hAnsi="Cambria"/>
+        </w:rPr>
+        <w:t>.</w:t>
       </w:r>
     </w:p>
     <w:p>
       <w:pPr>
-        <w:spacing w:line="360" w:lineRule="auto"/>
+        <w:rPr>
+          <w:rFonts w:ascii="Cambria" w:hAnsi="Cambria"/>
+        </w:rPr>
       </w:pPr>
     </w:p>
     <w:p>
       <w:pPr>
-        <w:spacing w:line="360" w:lineRule="auto"/>
-        <w:rPr>
+        <w:rPr>
+          <w:rFonts w:ascii="Cambria" w:hAnsi="Cambria"/>
           <w:b/>
         </w:rPr>
       </w:pPr>
       <w:r>
         <w:rPr>
-          <w:b/>
-        </w:rPr>
-        <w:t>Результат</w:t>
-      </w:r>
-      <w:r>
-        <w:rPr>
-          <w:b/>
-        </w:rPr>
-        <w:t>:</w:t>
-      </w:r>
-    </w:p>
-    <w:p>
-      <w:pPr>
-        <w:spacing w:line="360" w:lineRule="auto"/>
-      </w:pPr>
-      <w:r>
-        <w:t>нет</w:t>
-      </w:r>
-      <w:r>
-        <w:t>.</w:t>
-      </w:r>
-    </w:p>
-    <w:p/>
-    <w:p>
-      <w:pPr>
-        <w:rPr>
-          <w:b/>
-        </w:rPr>
-      </w:pPr>
-      <w:r>
-        <w:rPr>
+          <w:rFonts w:ascii="Cambria" w:hAnsi="Cambria"/>
           <w:b/>
         </w:rPr>
         <w:t>Пример:</w:t>
@@ -727,7 +883,7 @@
           <w:insideH w:val="none" w:sz="0" w:space="0" w:color="auto"/>
           <w:insideV w:val="none" w:sz="0" w:space="0" w:color="auto"/>
         </w:tblBorders>
-        <w:tblLook w:val="04A0"/>
+        <w:tblLook w:val="04A0" w:firstRow="1" w:lastRow="0" w:firstColumn="1" w:lastColumn="0" w:noHBand="0" w:noVBand="1"/>
       </w:tblPr>
       <w:tblGrid>
         <w:gridCol w:w="426"/>
@@ -749,7 +905,7 @@
               <w:pStyle w:val="afe"/>
               <w:spacing w:before="0" w:beforeAutospacing="0" w:after="0" w:afterAutospacing="0"/>
               <w:rPr>
-                <w:rFonts w:ascii="Courier New" w:hAnsi="Courier New" w:cs="Courier New"/>
+                <w:rFonts w:ascii="Cambria" w:hAnsi="Cambria" w:cs="Courier New"/>
                 <w:sz w:val="20"/>
                 <w:szCs w:val="20"/>
               </w:rPr>
@@ -771,13 +927,13 @@
             <w:pPr>
               <w:spacing w:line="360" w:lineRule="auto"/>
               <w:rPr>
-                <w:rFonts w:ascii="Courier New" w:hAnsi="Courier New" w:cs="Courier New"/>
+                <w:rFonts w:ascii="Consolas" w:hAnsi="Consolas" w:cs="Consolas"/>
                 <w:szCs w:val="24"/>
               </w:rPr>
             </w:pPr>
             <w:r>
               <w:rPr>
-                <w:rFonts w:ascii="Courier New" w:hAnsi="Courier New" w:cs="Courier New"/>
+                <w:rFonts w:ascii="Consolas" w:hAnsi="Consolas" w:cs="Consolas"/>
                 <w:szCs w:val="24"/>
               </w:rPr>
               <w:t>//получим идентификатор график</w:t>
@@ -787,14 +943,14 @@
             <w:pPr>
               <w:spacing w:line="360" w:lineRule="auto"/>
               <w:rPr>
-                <w:rFonts w:ascii="Courier New" w:hAnsi="Courier New" w:cs="Courier New"/>
+                <w:rFonts w:ascii="Consolas" w:hAnsi="Consolas" w:cs="Consolas"/>
                 <w:szCs w:val="24"/>
               </w:rPr>
             </w:pPr>
             <w:proofErr w:type="spellStart"/>
             <w:r>
               <w:rPr>
-                <w:rFonts w:ascii="Courier New" w:hAnsi="Courier New" w:cs="Courier New"/>
+                <w:rFonts w:ascii="Consolas" w:hAnsi="Consolas" w:cs="Consolas"/>
                 <w:szCs w:val="24"/>
                 <w:lang w:val="en-US"/>
               </w:rPr>
@@ -803,7 +959,7 @@
             <w:proofErr w:type="spellEnd"/>
             <w:r>
               <w:rPr>
-                <w:rFonts w:ascii="Courier New" w:hAnsi="Courier New" w:cs="Courier New"/>
+                <w:rFonts w:ascii="Consolas" w:hAnsi="Consolas" w:cs="Consolas"/>
                 <w:szCs w:val="24"/>
               </w:rPr>
               <w:t xml:space="preserve"> = </w:t>
@@ -811,7 +967,7 @@
             <w:proofErr w:type="spellStart"/>
             <w:r>
               <w:rPr>
-                <w:rFonts w:ascii="Courier New" w:hAnsi="Courier New" w:cs="Courier New"/>
+                <w:rFonts w:ascii="Consolas" w:hAnsi="Consolas" w:cs="Consolas"/>
                 <w:b/>
                 <w:szCs w:val="24"/>
                 <w:lang w:val="en-US"/>
@@ -821,14 +977,14 @@
             <w:proofErr w:type="spellEnd"/>
             <w:r>
               <w:rPr>
-                <w:rFonts w:ascii="Courier New" w:hAnsi="Courier New" w:cs="Courier New"/>
+                <w:rFonts w:ascii="Consolas" w:hAnsi="Consolas" w:cs="Consolas"/>
                 <w:szCs w:val="24"/>
               </w:rPr>
               <w:t>(</w:t>
             </w:r>
             <w:r>
               <w:rPr>
-                <w:rFonts w:ascii="Courier New" w:hAnsi="Courier New" w:cs="Courier New"/>
+                <w:rFonts w:ascii="Consolas" w:hAnsi="Consolas" w:cs="Consolas"/>
                 <w:szCs w:val="24"/>
                 <w:lang w:val="en-US"/>
               </w:rPr>
@@ -836,7 +992,7 @@
             </w:r>
             <w:r>
               <w:rPr>
-                <w:rFonts w:ascii="Courier New" w:hAnsi="Courier New" w:cs="Courier New"/>
+                <w:rFonts w:ascii="Consolas" w:hAnsi="Consolas" w:cs="Consolas"/>
                 <w:szCs w:val="24"/>
               </w:rPr>
               <w:t>);</w:t>
@@ -846,20 +1002,20 @@
             <w:pPr>
               <w:spacing w:line="360" w:lineRule="auto"/>
               <w:rPr>
-                <w:rFonts w:ascii="Courier New" w:hAnsi="Courier New" w:cs="Courier New"/>
+                <w:rFonts w:ascii="Consolas" w:hAnsi="Consolas" w:cs="Consolas"/>
                 <w:szCs w:val="24"/>
               </w:rPr>
             </w:pPr>
             <w:r>
               <w:rPr>
-                <w:rFonts w:ascii="Courier New" w:hAnsi="Courier New" w:cs="Courier New"/>
+                <w:rFonts w:ascii="Consolas" w:hAnsi="Consolas" w:cs="Consolas"/>
                 <w:szCs w:val="24"/>
               </w:rPr>
               <w:t>//</w:t>
             </w:r>
             <w:r>
               <w:rPr>
-                <w:rFonts w:ascii="Courier New" w:hAnsi="Courier New" w:cs="Courier New"/>
+                <w:rFonts w:ascii="Consolas" w:hAnsi="Consolas" w:cs="Consolas"/>
                 <w:szCs w:val="24"/>
               </w:rPr>
               <w:t xml:space="preserve">установим флаг наличия </w:t>
@@ -867,7 +1023,7 @@
             <w:proofErr w:type="spellStart"/>
             <w:r>
               <w:rPr>
-                <w:rFonts w:ascii="Courier New" w:hAnsi="Courier New" w:cs="Courier New"/>
+                <w:rFonts w:ascii="Consolas" w:hAnsi="Consolas" w:cs="Consolas"/>
                 <w:szCs w:val="24"/>
               </w:rPr>
               <w:t>автомасштабирования</w:t>
@@ -875,7 +1031,7 @@
             <w:proofErr w:type="spellEnd"/>
             <w:r>
               <w:rPr>
-                <w:rFonts w:ascii="Courier New" w:hAnsi="Courier New" w:cs="Courier New"/>
+                <w:rFonts w:ascii="Consolas" w:hAnsi="Consolas" w:cs="Consolas"/>
                 <w:szCs w:val="24"/>
               </w:rPr>
               <w:t xml:space="preserve"> по оси X</w:t>
@@ -886,14 +1042,14 @@
               <w:pStyle w:val="afe"/>
               <w:spacing w:before="0" w:beforeAutospacing="0" w:after="0" w:afterAutospacing="0" w:line="360" w:lineRule="auto"/>
               <w:rPr>
-                <w:rFonts w:ascii="Courier New" w:hAnsi="Courier New" w:cs="Courier New"/>
+                <w:rFonts w:ascii="Cambria" w:hAnsi="Cambria" w:cs="Courier New"/>
               </w:rPr>
             </w:pPr>
             <w:proofErr w:type="spellStart"/>
             <w:r>
               <w:rPr>
                 <w:rStyle w:val="a7"/>
-                <w:rFonts w:ascii="Courier New" w:hAnsi="Courier New" w:cs="Courier New"/>
+                <w:rFonts w:ascii="Consolas" w:hAnsi="Consolas" w:cs="Consolas"/>
                 <w:lang w:val="en-US"/>
               </w:rPr>
               <w:t>s</w:t>
@@ -901,7 +1057,7 @@
             <w:r>
               <w:rPr>
                 <w:rStyle w:val="a7"/>
-                <w:rFonts w:ascii="Courier New" w:hAnsi="Courier New" w:cs="Courier New"/>
+                <w:rFonts w:ascii="Consolas" w:hAnsi="Consolas" w:cs="Consolas"/>
                 <w:lang w:val="en-US"/>
               </w:rPr>
               <w:t>etgraphic</w:t>
@@ -909,7 +1065,7 @@
             <w:r>
               <w:rPr>
                 <w:rStyle w:val="a7"/>
-                <w:rFonts w:ascii="Courier New" w:hAnsi="Courier New" w:cs="Courier New"/>
+                <w:rFonts w:ascii="Consolas" w:hAnsi="Consolas" w:cs="Consolas"/>
                 <w:lang w:val="en-US"/>
               </w:rPr>
               <w:t>xauto</w:t>
@@ -917,37 +1073,36 @@
             <w:proofErr w:type="spellEnd"/>
             <w:r>
               <w:rPr>
-                <w:rFonts w:ascii="Courier New" w:hAnsi="Courier New" w:cs="Courier New"/>
+                <w:rFonts w:ascii="Consolas" w:hAnsi="Consolas" w:cs="Consolas"/>
               </w:rPr>
               <w:t>(</w:t>
             </w:r>
             <w:proofErr w:type="spellStart"/>
             <w:r>
               <w:rPr>
-                <w:rFonts w:ascii="Courier New" w:hAnsi="Courier New" w:cs="Courier New"/>
+                <w:rFonts w:ascii="Consolas" w:hAnsi="Consolas" w:cs="Consolas"/>
                 <w:lang w:val="en-US"/>
               </w:rPr>
-              <w:t>g</w:t>
-            </w:r>
-            <w:r>
-              <w:rPr>
-                <w:rFonts w:ascii="Courier New" w:hAnsi="Courier New" w:cs="Courier New"/>
-                <w:lang w:val="en-US"/>
-              </w:rPr>
-              <w:t>id</w:t>
+              <w:t>gid</w:t>
             </w:r>
             <w:proofErr w:type="spellEnd"/>
             <w:r>
               <w:rPr>
-                <w:rFonts w:ascii="Courier New" w:hAnsi="Courier New" w:cs="Courier New"/>
+                <w:rFonts w:ascii="Consolas" w:hAnsi="Consolas" w:cs="Consolas"/>
               </w:rPr>
               <w:t>, 1</w:t>
             </w:r>
             <w:r>
               <w:rPr>
-                <w:rFonts w:ascii="Courier New" w:hAnsi="Courier New" w:cs="Courier New"/>
+                <w:rFonts w:ascii="Consolas" w:hAnsi="Consolas" w:cs="Consolas"/>
               </w:rPr>
-              <w:t xml:space="preserve">); </w:t>
+              <w:t>);</w:t>
+            </w:r>
+            <w:r>
+              <w:rPr>
+                <w:rFonts w:ascii="Cambria" w:hAnsi="Cambria" w:cs="Courier New"/>
+              </w:rPr>
+              <w:t xml:space="preserve"> </w:t>
             </w:r>
           </w:p>
         </w:tc>
@@ -956,57 +1111,85 @@
     <w:p>
       <w:pPr>
         <w:spacing w:line="360" w:lineRule="auto"/>
-      </w:pPr>
-      <w:bookmarkStart w:id="0" w:name="_GoBack"/>
-      <w:bookmarkEnd w:id="0"/>
-      <w:r>
-        <w:t>В резул</w:t>
-      </w:r>
-      <w:r>
-        <w:t>ьтате выполнения данного примера</w:t>
-      </w:r>
-      <w:r>
-        <w:t xml:space="preserve"> происходит</w:t>
-      </w:r>
-      <w:r>
-        <w:t xml:space="preserve"> получение идентификатор</w:t>
-      </w:r>
-      <w:r>
+        <w:rPr>
+          <w:rFonts w:ascii="Cambria" w:hAnsi="Cambria"/>
+        </w:rPr>
+      </w:pPr>
+      <w:r>
+        <w:rPr>
+          <w:rFonts w:ascii="Cambria" w:hAnsi="Cambria"/>
+        </w:rPr>
+        <w:t>В результате выполнения данного примера происходит получение идентификатор</w:t>
+      </w:r>
+      <w:r>
+        <w:rPr>
+          <w:rFonts w:ascii="Cambria" w:hAnsi="Cambria"/>
+        </w:rPr>
         <w:t>а</w:t>
       </w:r>
       <w:r>
+        <w:rPr>
+          <w:rFonts w:ascii="Cambria" w:hAnsi="Cambria"/>
+        </w:rPr>
         <w:t xml:space="preserve"> </w:t>
       </w:r>
       <w:r>
+        <w:rPr>
+          <w:rFonts w:ascii="Cambria" w:hAnsi="Cambria"/>
+        </w:rPr>
         <w:t xml:space="preserve">графика </w:t>
       </w:r>
       <w:r>
+        <w:rPr>
+          <w:rFonts w:ascii="Cambria" w:hAnsi="Cambria"/>
+        </w:rPr>
         <w:t>и</w:t>
       </w:r>
       <w:r>
+        <w:rPr>
+          <w:rFonts w:ascii="Cambria" w:hAnsi="Cambria"/>
+        </w:rPr>
         <w:t xml:space="preserve"> установка флага наличия</w:t>
       </w:r>
       <w:r>
+        <w:rPr>
+          <w:rFonts w:ascii="Cambria" w:hAnsi="Cambria"/>
+        </w:rPr>
         <w:t xml:space="preserve"> </w:t>
       </w:r>
       <w:proofErr w:type="spellStart"/>
       <w:r>
+        <w:rPr>
+          <w:rFonts w:ascii="Cambria" w:hAnsi="Cambria"/>
+        </w:rPr>
         <w:t>автомасштабирования</w:t>
       </w:r>
       <w:proofErr w:type="spellEnd"/>
       <w:r>
+        <w:rPr>
+          <w:rFonts w:ascii="Cambria" w:hAnsi="Cambria"/>
+        </w:rPr>
         <w:t xml:space="preserve"> по оси X </w:t>
       </w:r>
       <w:r>
+        <w:rPr>
+          <w:rFonts w:ascii="Cambria" w:hAnsi="Cambria"/>
+        </w:rPr>
         <w:t>на графике</w:t>
       </w:r>
       <w:r>
+        <w:rPr>
+          <w:rFonts w:ascii="Cambria" w:hAnsi="Cambria"/>
+        </w:rPr>
         <w:t>.</w:t>
       </w:r>
     </w:p>
     <w:p>
       <w:pPr>
         <w:spacing w:line="360" w:lineRule="auto"/>
+        <w:rPr>
+          <w:rFonts w:ascii="Cambria" w:hAnsi="Cambria"/>
+        </w:rPr>
       </w:pPr>
     </w:p>
     <w:sectPr>
@@ -1020,8 +1203,8 @@
 </file>
 
 <file path=word/numbering.xml><?xml version="1.0" encoding="utf-8"?>
-<w:numbering xmlns:ve="http://schemas.openxmlformats.org/markup-compatibility/2006" xmlns:o="urn:schemas-microsoft-com:office:office" xmlns:r="http://schemas.openxmlformats.org/officeDocument/2006/relationships" xmlns:m="http://schemas.openxmlformats.org/officeDocument/2006/math" xmlns:v="urn:schemas-microsoft-com:vml" xmlns:wp="http://schemas.openxmlformats.org/drawingml/2006/wordprocessingDrawing" xmlns:w10="urn:schemas-microsoft-com:office:word" xmlns:w="http://schemas.openxmlformats.org/wordprocessingml/2006/main" xmlns:wne="http://schemas.microsoft.com/office/word/2006/wordml">
-  <w:abstractNum w:abstractNumId="0">
+<w:numbering xmlns:wpc="http://schemas.microsoft.com/office/word/2010/wordprocessingCanvas" xmlns:mc="http://schemas.openxmlformats.org/markup-compatibility/2006" xmlns:o="urn:schemas-microsoft-com:office:office" xmlns:r="http://schemas.openxmlformats.org/officeDocument/2006/relationships" xmlns:m="http://schemas.openxmlformats.org/officeDocument/2006/math" xmlns:v="urn:schemas-microsoft-com:vml" xmlns:wp14="http://schemas.microsoft.com/office/word/2010/wordprocessingDrawing" xmlns:wp="http://schemas.openxmlformats.org/drawingml/2006/wordprocessingDrawing" xmlns:w10="urn:schemas-microsoft-com:office:word" xmlns:w="http://schemas.openxmlformats.org/wordprocessingml/2006/main" xmlns:w14="http://schemas.microsoft.com/office/word/2010/wordml" xmlns:w15="http://schemas.microsoft.com/office/word/2012/wordml" xmlns:wpg="http://schemas.microsoft.com/office/word/2010/wordprocessingGroup" xmlns:wpi="http://schemas.microsoft.com/office/word/2010/wordprocessingInk" xmlns:wne="http://schemas.microsoft.com/office/word/2006/wordml" xmlns:wps="http://schemas.microsoft.com/office/word/2010/wordprocessingShape" mc:Ignorable="w14 w15 wp14">
+  <w:abstractNum w:abstractNumId="0" w15:restartNumberingAfterBreak="0">
     <w:nsid w:val="FFFFFFFB"/>
     <w:multiLevelType w:val="multilevel"/>
     <w:tmpl w:val="FFFFFFFF"/>
@@ -1089,7 +1272,7 @@
       <w:lvlJc w:val="left"/>
     </w:lvl>
   </w:abstractNum>
-  <w:abstractNum w:abstractNumId="1">
+  <w:abstractNum w:abstractNumId="1" w15:restartNumberingAfterBreak="0">
     <w:nsid w:val="4AD519DD"/>
     <w:multiLevelType w:val="hybridMultilevel"/>
     <w:tmpl w:val="D7D83722"/>
@@ -1260,7 +1443,7 @@
 </file>
 
 <file path=word/styles.xml><?xml version="1.0" encoding="utf-8"?>
-<w:styles xmlns:r="http://schemas.openxmlformats.org/officeDocument/2006/relationships" xmlns:w="http://schemas.openxmlformats.org/wordprocessingml/2006/main">
+<w:styles xmlns:mc="http://schemas.openxmlformats.org/markup-compatibility/2006" xmlns:r="http://schemas.openxmlformats.org/officeDocument/2006/relationships" xmlns:w="http://schemas.openxmlformats.org/wordprocessingml/2006/main" xmlns:w14="http://schemas.microsoft.com/office/word/2010/wordml" xmlns:w15="http://schemas.microsoft.com/office/word/2012/wordml" mc:Ignorable="w14 w15">
   <w:docDefaults>
     <w:rPrDefault>
       <w:rPr>
@@ -1270,144 +1453,378 @@
     </w:rPrDefault>
     <w:pPrDefault/>
   </w:docDefaults>
-  <w:latentStyles w:defLockedState="0" w:defUIPriority="99" w:defSemiHidden="1" w:defUnhideWhenUsed="1" w:defQFormat="0" w:count="267">
-    <w:lsdException w:name="Normal" w:semiHidden="0" w:uiPriority="0" w:unhideWhenUsed="0" w:qFormat="1"/>
-    <w:lsdException w:name="heading 1" w:semiHidden="0" w:uiPriority="0" w:unhideWhenUsed="0" w:qFormat="1"/>
-    <w:lsdException w:name="heading 2" w:uiPriority="0" w:qFormat="1"/>
-    <w:lsdException w:name="heading 3" w:uiPriority="0" w:qFormat="1"/>
-    <w:lsdException w:name="heading 4" w:uiPriority="0" w:qFormat="1"/>
-    <w:lsdException w:name="heading 5" w:uiPriority="0" w:qFormat="1"/>
-    <w:lsdException w:name="heading 6" w:uiPriority="0" w:qFormat="1"/>
-    <w:lsdException w:name="heading 7" w:uiPriority="0" w:qFormat="1"/>
-    <w:lsdException w:name="heading 8" w:uiPriority="0" w:qFormat="1"/>
-    <w:lsdException w:name="heading 9" w:uiPriority="0" w:qFormat="1"/>
-    <w:lsdException w:name="toc 1" w:uiPriority="39"/>
-    <w:lsdException w:name="toc 2" w:uiPriority="39"/>
-    <w:lsdException w:name="toc 3" w:uiPriority="39"/>
-    <w:lsdException w:name="toc 4" w:uiPriority="39"/>
-    <w:lsdException w:name="toc 5" w:uiPriority="39"/>
-    <w:lsdException w:name="toc 6" w:uiPriority="39"/>
-    <w:lsdException w:name="toc 7" w:uiPriority="39"/>
-    <w:lsdException w:name="toc 8" w:uiPriority="39"/>
-    <w:lsdException w:name="toc 9" w:uiPriority="39"/>
-    <w:lsdException w:name="caption" w:uiPriority="35" w:qFormat="1"/>
-    <w:lsdException w:name="Title" w:semiHidden="0" w:uiPriority="0" w:unhideWhenUsed="0" w:qFormat="1"/>
-    <w:lsdException w:name="Default Paragraph Font" w:uiPriority="1"/>
-    <w:lsdException w:name="Subtitle" w:semiHidden="0" w:uiPriority="11" w:unhideWhenUsed="0" w:qFormat="1"/>
-    <w:lsdException w:name="Strong" w:semiHidden="0" w:uiPriority="22" w:unhideWhenUsed="0" w:qFormat="1"/>
-    <w:lsdException w:name="Emphasis" w:semiHidden="0" w:uiPriority="20" w:unhideWhenUsed="0" w:qFormat="1"/>
-    <w:lsdException w:name="Table Grid" w:semiHidden="0" w:uiPriority="59" w:unhideWhenUsed="0"/>
-    <w:lsdException w:name="Placeholder Text" w:unhideWhenUsed="0"/>
-    <w:lsdException w:name="No Spacing" w:semiHidden="0" w:uiPriority="1" w:unhideWhenUsed="0" w:qFormat="1"/>
-    <w:lsdException w:name="Light Shading" w:semiHidden="0" w:uiPriority="60" w:unhideWhenUsed="0"/>
-    <w:lsdException w:name="Light List" w:semiHidden="0" w:uiPriority="61" w:unhideWhenUsed="0"/>
-    <w:lsdException w:name="Light Grid" w:semiHidden="0" w:uiPriority="62" w:unhideWhenUsed="0"/>
-    <w:lsdException w:name="Medium Shading 1" w:semiHidden="0" w:uiPriority="63" w:unhideWhenUsed="0"/>
-    <w:lsdException w:name="Medium Shading 2" w:semiHidden="0" w:uiPriority="64" w:unhideWhenUsed="0"/>
-    <w:lsdException w:name="Medium List 1" w:semiHidden="0" w:uiPriority="65" w:unhideWhenUsed="0"/>
-    <w:lsdException w:name="Medium List 2" w:semiHidden="0" w:uiPriority="66" w:unhideWhenUsed="0"/>
-    <w:lsdException w:name="Medium Grid 1" w:semiHidden="0" w:uiPriority="67" w:unhideWhenUsed="0"/>
-    <w:lsdException w:name="Medium Grid 2" w:semiHidden="0" w:uiPriority="68" w:unhideWhenUsed="0"/>
-    <w:lsdException w:name="Medium Grid 3" w:semiHidden="0" w:uiPriority="69" w:unhideWhenUsed="0"/>
-    <w:lsdException w:name="Dark List" w:semiHidden="0" w:uiPriority="70" w:unhideWhenUsed="0"/>
-    <w:lsdException w:name="Colorful Shading" w:semiHidden="0" w:uiPriority="71" w:unhideWhenUsed="0"/>
-    <w:lsdException w:name="Colorful List" w:semiHidden="0" w:uiPriority="72" w:unhideWhenUsed="0"/>
-    <w:lsdException w:name="Colorful Grid" w:semiHidden="0" w:uiPriority="73" w:unhideWhenUsed="0"/>
-    <w:lsdException w:name="Light Shading Accent 1" w:semiHidden="0" w:uiPriority="60" w:unhideWhenUsed="0"/>
-    <w:lsdException w:name="Light List Accent 1" w:semiHidden="0" w:uiPriority="61" w:unhideWhenUsed="0"/>
-    <w:lsdException w:name="Light Grid Accent 1" w:semiHidden="0" w:uiPriority="62" w:unhideWhenUsed="0"/>
-    <w:lsdException w:name="Medium Shading 1 Accent 1" w:semiHidden="0" w:uiPriority="63" w:unhideWhenUsed="0"/>
-    <w:lsdException w:name="Medium Shading 2 Accent 1" w:semiHidden="0" w:uiPriority="64" w:unhideWhenUsed="0"/>
-    <w:lsdException w:name="Medium List 1 Accent 1" w:semiHidden="0" w:uiPriority="65" w:unhideWhenUsed="0"/>
-    <w:lsdException w:name="Revision" w:unhideWhenUsed="0"/>
-    <w:lsdException w:name="List Paragraph" w:semiHidden="0" w:uiPriority="34" w:unhideWhenUsed="0" w:qFormat="1"/>
-    <w:lsdException w:name="Quote" w:semiHidden="0" w:uiPriority="29" w:unhideWhenUsed="0" w:qFormat="1"/>
-    <w:lsdException w:name="Intense Quote" w:semiHidden="0" w:uiPriority="30" w:unhideWhenUsed="0" w:qFormat="1"/>
-    <w:lsdException w:name="Medium List 2 Accent 1" w:semiHidden="0" w:uiPriority="66" w:unhideWhenUsed="0"/>
-    <w:lsdException w:name="Medium Grid 1 Accent 1" w:semiHidden="0" w:uiPriority="67" w:unhideWhenUsed="0"/>
-    <w:lsdException w:name="Medium Grid 2 Accent 1" w:semiHidden="0" w:uiPriority="68" w:unhideWhenUsed="0"/>
-    <w:lsdException w:name="Medium Grid 3 Accent 1" w:semiHidden="0" w:uiPriority="69" w:unhideWhenUsed="0"/>
-    <w:lsdException w:name="Dark List Accent 1" w:semiHidden="0" w:uiPriority="70" w:unhideWhenUsed="0"/>
-    <w:lsdException w:name="Colorful Shading Accent 1" w:semiHidden="0" w:uiPriority="71" w:unhideWhenUsed="0"/>
-    <w:lsdException w:name="Colorful List Accent 1" w:semiHidden="0" w:uiPriority="72" w:unhideWhenUsed="0"/>
-    <w:lsdException w:name="Colorful Grid Accent 1" w:semiHidden="0" w:uiPriority="73" w:unhideWhenUsed="0"/>
-    <w:lsdException w:name="Light Shading Accent 2" w:semiHidden="0" w:uiPriority="60" w:unhideWhenUsed="0"/>
-    <w:lsdException w:name="Light List Accent 2" w:semiHidden="0" w:uiPriority="61" w:unhideWhenUsed="0"/>
-    <w:lsdException w:name="Light Grid Accent 2" w:semiHidden="0" w:uiPriority="62" w:unhideWhenUsed="0"/>
-    <w:lsdException w:name="Medium Shading 1 Accent 2" w:semiHidden="0" w:uiPriority="63" w:unhideWhenUsed="0"/>
-    <w:lsdException w:name="Medium Shading 2 Accent 2" w:semiHidden="0" w:uiPriority="64" w:unhideWhenUsed="0"/>
-    <w:lsdException w:name="Medium List 1 Accent 2" w:semiHidden="0" w:uiPriority="65" w:unhideWhenUsed="0"/>
-    <w:lsdException w:name="Medium List 2 Accent 2" w:semiHidden="0" w:uiPriority="66" w:unhideWhenUsed="0"/>
-    <w:lsdException w:name="Medium Grid 1 Accent 2" w:semiHidden="0" w:uiPriority="67" w:unhideWhenUsed="0"/>
-    <w:lsdException w:name="Medium Grid 2 Accent 2" w:semiHidden="0" w:uiPriority="68" w:unhideWhenUsed="0"/>
-    <w:lsdException w:name="Medium Grid 3 Accent 2" w:semiHidden="0" w:uiPriority="69" w:unhideWhenUsed="0"/>
-    <w:lsdException w:name="Dark List Accent 2" w:semiHidden="0" w:uiPriority="70" w:unhideWhenUsed="0"/>
-    <w:lsdException w:name="Colorful Shading Accent 2" w:semiHidden="0" w:uiPriority="71" w:unhideWhenUsed="0"/>
-    <w:lsdException w:name="Colorful List Accent 2" w:semiHidden="0" w:uiPriority="72" w:unhideWhenUsed="0"/>
-    <w:lsdException w:name="Colorful Grid Accent 2" w:semiHidden="0" w:uiPriority="73" w:unhideWhenUsed="0"/>
-    <w:lsdException w:name="Light Shading Accent 3" w:semiHidden="0" w:uiPriority="60" w:unhideWhenUsed="0"/>
-    <w:lsdException w:name="Light List Accent 3" w:semiHidden="0" w:uiPriority="61" w:unhideWhenUsed="0"/>
-    <w:lsdException w:name="Light Grid Accent 3" w:semiHidden="0" w:uiPriority="62" w:unhideWhenUsed="0"/>
-    <w:lsdException w:name="Medium Shading 1 Accent 3" w:semiHidden="0" w:uiPriority="63" w:unhideWhenUsed="0"/>
-    <w:lsdException w:name="Medium Shading 2 Accent 3" w:semiHidden="0" w:uiPriority="64" w:unhideWhenUsed="0"/>
-    <w:lsdException w:name="Medium List 1 Accent 3" w:semiHidden="0" w:uiPriority="65" w:unhideWhenUsed="0"/>
-    <w:lsdException w:name="Medium List 2 Accent 3" w:semiHidden="0" w:uiPriority="66" w:unhideWhenUsed="0"/>
-    <w:lsdException w:name="Medium Grid 1 Accent 3" w:semiHidden="0" w:uiPriority="67" w:unhideWhenUsed="0"/>
-    <w:lsdException w:name="Medium Grid 2 Accent 3" w:semiHidden="0" w:uiPriority="68" w:unhideWhenUsed="0"/>
-    <w:lsdException w:name="Medium Grid 3 Accent 3" w:semiHidden="0" w:uiPriority="69" w:unhideWhenUsed="0"/>
-    <w:lsdException w:name="Dark List Accent 3" w:semiHidden="0" w:uiPriority="70" w:unhideWhenUsed="0"/>
-    <w:lsdException w:name="Colorful Shading Accent 3" w:semiHidden="0" w:uiPriority="71" w:unhideWhenUsed="0"/>
-    <w:lsdException w:name="Colorful List Accent 3" w:semiHidden="0" w:uiPriority="72" w:unhideWhenUsed="0"/>
-    <w:lsdException w:name="Colorful Grid Accent 3" w:semiHidden="0" w:uiPriority="73" w:unhideWhenUsed="0"/>
-    <w:lsdException w:name="Light Shading Accent 4" w:semiHidden="0" w:uiPriority="60" w:unhideWhenUsed="0"/>
-    <w:lsdException w:name="Light List Accent 4" w:semiHidden="0" w:uiPriority="61" w:unhideWhenUsed="0"/>
-    <w:lsdException w:name="Light Grid Accent 4" w:semiHidden="0" w:uiPriority="62" w:unhideWhenUsed="0"/>
-    <w:lsdException w:name="Medium Shading 1 Accent 4" w:semiHidden="0" w:uiPriority="63" w:unhideWhenUsed="0"/>
-    <w:lsdException w:name="Medium Shading 2 Accent 4" w:semiHidden="0" w:uiPriority="64" w:unhideWhenUsed="0"/>
-    <w:lsdException w:name="Medium List 1 Accent 4" w:semiHidden="0" w:uiPriority="65" w:unhideWhenUsed="0"/>
-    <w:lsdException w:name="Medium List 2 Accent 4" w:semiHidden="0" w:uiPriority="66" w:unhideWhenUsed="0"/>
-    <w:lsdException w:name="Medium Grid 1 Accent 4" w:semiHidden="0" w:uiPriority="67" w:unhideWhenUsed="0"/>
-    <w:lsdException w:name="Medium Grid 2 Accent 4" w:semiHidden="0" w:uiPriority="68" w:unhideWhenUsed="0"/>
-    <w:lsdException w:name="Medium Grid 3 Accent 4" w:semiHidden="0" w:uiPriority="69" w:unhideWhenUsed="0"/>
-    <w:lsdException w:name="Dark List Accent 4" w:semiHidden="0" w:uiPriority="70" w:unhideWhenUsed="0"/>
-    <w:lsdException w:name="Colorful Shading Accent 4" w:semiHidden="0" w:uiPriority="71" w:unhideWhenUsed="0"/>
-    <w:lsdException w:name="Colorful List Accent 4" w:semiHidden="0" w:uiPriority="72" w:unhideWhenUsed="0"/>
-    <w:lsdException w:name="Colorful Grid Accent 4" w:semiHidden="0" w:uiPriority="73" w:unhideWhenUsed="0"/>
-    <w:lsdException w:name="Light Shading Accent 5" w:semiHidden="0" w:uiPriority="60" w:unhideWhenUsed="0"/>
-    <w:lsdException w:name="Light List Accent 5" w:semiHidden="0" w:uiPriority="61" w:unhideWhenUsed="0"/>
-    <w:lsdException w:name="Light Grid Accent 5" w:semiHidden="0" w:uiPriority="62" w:unhideWhenUsed="0"/>
-    <w:lsdException w:name="Medium Shading 1 Accent 5" w:semiHidden="0" w:uiPriority="63" w:unhideWhenUsed="0"/>
-    <w:lsdException w:name="Medium Shading 2 Accent 5" w:semiHidden="0" w:uiPriority="64" w:unhideWhenUsed="0"/>
-    <w:lsdException w:name="Medium List 1 Accent 5" w:semiHidden="0" w:uiPriority="65" w:unhideWhenUsed="0"/>
-    <w:lsdException w:name="Medium List 2 Accent 5" w:semiHidden="0" w:uiPriority="66" w:unhideWhenUsed="0"/>
-    <w:lsdException w:name="Medium Grid 1 Accent 5" w:semiHidden="0" w:uiPriority="67" w:unhideWhenUsed="0"/>
-    <w:lsdException w:name="Medium Grid 2 Accent 5" w:semiHidden="0" w:uiPriority="68" w:unhideWhenUsed="0"/>
-    <w:lsdException w:name="Medium Grid 3 Accent 5" w:semiHidden="0" w:uiPriority="69" w:unhideWhenUsed="0"/>
-    <w:lsdException w:name="Dark List Accent 5" w:semiHidden="0" w:uiPriority="70" w:unhideWhenUsed="0"/>
-    <w:lsdException w:name="Colorful Shading Accent 5" w:semiHidden="0" w:uiPriority="71" w:unhideWhenUsed="0"/>
-    <w:lsdException w:name="Colorful List Accent 5" w:semiHidden="0" w:uiPriority="72" w:unhideWhenUsed="0"/>
-    <w:lsdException w:name="Colorful Grid Accent 5" w:semiHidden="0" w:uiPriority="73" w:unhideWhenUsed="0"/>
-    <w:lsdException w:name="Light Shading Accent 6" w:semiHidden="0" w:uiPriority="60" w:unhideWhenUsed="0"/>
-    <w:lsdException w:name="Light List Accent 6" w:semiHidden="0" w:uiPriority="61" w:unhideWhenUsed="0"/>
-    <w:lsdException w:name="Light Grid Accent 6" w:semiHidden="0" w:uiPriority="62" w:unhideWhenUsed="0"/>
-    <w:lsdException w:name="Medium Shading 1 Accent 6" w:semiHidden="0" w:uiPriority="63" w:unhideWhenUsed="0"/>
-    <w:lsdException w:name="Medium Shading 2 Accent 6" w:semiHidden="0" w:uiPriority="64" w:unhideWhenUsed="0"/>
-    <w:lsdException w:name="Medium List 1 Accent 6" w:semiHidden="0" w:uiPriority="65" w:unhideWhenUsed="0"/>
-    <w:lsdException w:name="Medium List 2 Accent 6" w:semiHidden="0" w:uiPriority="66" w:unhideWhenUsed="0"/>
-    <w:lsdException w:name="Medium Grid 1 Accent 6" w:semiHidden="0" w:uiPriority="67" w:unhideWhenUsed="0"/>
-    <w:lsdException w:name="Medium Grid 2 Accent 6" w:semiHidden="0" w:uiPriority="68" w:unhideWhenUsed="0"/>
-    <w:lsdException w:name="Medium Grid 3 Accent 6" w:semiHidden="0" w:uiPriority="69" w:unhideWhenUsed="0"/>
-    <w:lsdException w:name="Dark List Accent 6" w:semiHidden="0" w:uiPriority="70" w:unhideWhenUsed="0"/>
-    <w:lsdException w:name="Colorful Shading Accent 6" w:semiHidden="0" w:uiPriority="71" w:unhideWhenUsed="0"/>
-    <w:lsdException w:name="Colorful List Accent 6" w:semiHidden="0" w:uiPriority="72" w:unhideWhenUsed="0"/>
-    <w:lsdException w:name="Colorful Grid Accent 6" w:semiHidden="0" w:uiPriority="73" w:unhideWhenUsed="0"/>
-    <w:lsdException w:name="Subtle Emphasis" w:semiHidden="0" w:uiPriority="19" w:unhideWhenUsed="0" w:qFormat="1"/>
-    <w:lsdException w:name="Intense Emphasis" w:semiHidden="0" w:uiPriority="21" w:unhideWhenUsed="0" w:qFormat="1"/>
-    <w:lsdException w:name="Subtle Reference" w:semiHidden="0" w:uiPriority="31" w:unhideWhenUsed="0" w:qFormat="1"/>
-    <w:lsdException w:name="Intense Reference" w:semiHidden="0" w:uiPriority="32" w:unhideWhenUsed="0" w:qFormat="1"/>
-    <w:lsdException w:name="Book Title" w:semiHidden="0" w:uiPriority="33" w:unhideWhenUsed="0" w:qFormat="1"/>
-    <w:lsdException w:name="Bibliography" w:uiPriority="37"/>
-    <w:lsdException w:name="TOC Heading" w:uiPriority="39" w:qFormat="1"/>
+  <w:latentStyles w:defLockedState="0" w:defUIPriority="99" w:defSemiHidden="0" w:defUnhideWhenUsed="0" w:defQFormat="0" w:count="371">
+    <w:lsdException w:name="Normal" w:uiPriority="0" w:qFormat="1"/>
+    <w:lsdException w:name="heading 1" w:uiPriority="0" w:qFormat="1"/>
+    <w:lsdException w:name="heading 2" w:semiHidden="1" w:uiPriority="0" w:unhideWhenUsed="1" w:qFormat="1"/>
+    <w:lsdException w:name="heading 3" w:semiHidden="1" w:uiPriority="0" w:unhideWhenUsed="1" w:qFormat="1"/>
+    <w:lsdException w:name="heading 4" w:semiHidden="1" w:uiPriority="0" w:unhideWhenUsed="1" w:qFormat="1"/>
+    <w:lsdException w:name="heading 5" w:semiHidden="1" w:uiPriority="0" w:unhideWhenUsed="1" w:qFormat="1"/>
+    <w:lsdException w:name="heading 6" w:semiHidden="1" w:uiPriority="0" w:unhideWhenUsed="1" w:qFormat="1"/>
+    <w:lsdException w:name="heading 7" w:semiHidden="1" w:uiPriority="0" w:unhideWhenUsed="1" w:qFormat="1"/>
+    <w:lsdException w:name="heading 8" w:semiHidden="1" w:uiPriority="0" w:unhideWhenUsed="1" w:qFormat="1"/>
+    <w:lsdException w:name="heading 9" w:semiHidden="1" w:uiPriority="0" w:unhideWhenUsed="1" w:qFormat="1"/>
+    <w:lsdException w:name="index 1" w:semiHidden="1" w:unhideWhenUsed="1"/>
+    <w:lsdException w:name="index 2" w:semiHidden="1" w:unhideWhenUsed="1"/>
+    <w:lsdException w:name="index 3" w:semiHidden="1" w:unhideWhenUsed="1"/>
+    <w:lsdException w:name="index 4" w:semiHidden="1" w:unhideWhenUsed="1"/>
+    <w:lsdException w:name="index 5" w:semiHidden="1" w:unhideWhenUsed="1"/>
+    <w:lsdException w:name="index 6" w:semiHidden="1" w:unhideWhenUsed="1"/>
+    <w:lsdException w:name="index 7" w:semiHidden="1" w:unhideWhenUsed="1"/>
+    <w:lsdException w:name="index 8" w:semiHidden="1" w:unhideWhenUsed="1"/>
+    <w:lsdException w:name="index 9" w:semiHidden="1" w:unhideWhenUsed="1"/>
+    <w:lsdException w:name="toc 1" w:semiHidden="1" w:uiPriority="39" w:unhideWhenUsed="1"/>
+    <w:lsdException w:name="toc 2" w:semiHidden="1" w:uiPriority="39" w:unhideWhenUsed="1"/>
+    <w:lsdException w:name="toc 3" w:semiHidden="1" w:uiPriority="39" w:unhideWhenUsed="1"/>
+    <w:lsdException w:name="toc 4" w:semiHidden="1" w:uiPriority="39" w:unhideWhenUsed="1"/>
+    <w:lsdException w:name="toc 5" w:semiHidden="1" w:uiPriority="39" w:unhideWhenUsed="1"/>
+    <w:lsdException w:name="toc 6" w:semiHidden="1" w:uiPriority="39" w:unhideWhenUsed="1"/>
+    <w:lsdException w:name="toc 7" w:semiHidden="1" w:uiPriority="39" w:unhideWhenUsed="1"/>
+    <w:lsdException w:name="toc 8" w:semiHidden="1" w:uiPriority="39" w:unhideWhenUsed="1"/>
+    <w:lsdException w:name="toc 9" w:semiHidden="1" w:uiPriority="39" w:unhideWhenUsed="1"/>
+    <w:lsdException w:name="Normal Indent" w:semiHidden="1" w:unhideWhenUsed="1"/>
+    <w:lsdException w:name="footnote text" w:semiHidden="1" w:unhideWhenUsed="1"/>
+    <w:lsdException w:name="annotation text" w:semiHidden="1" w:unhideWhenUsed="1"/>
+    <w:lsdException w:name="header" w:semiHidden="1" w:unhideWhenUsed="1"/>
+    <w:lsdException w:name="footer" w:semiHidden="1" w:unhideWhenUsed="1"/>
+    <w:lsdException w:name="index heading" w:semiHidden="1" w:unhideWhenUsed="1"/>
+    <w:lsdException w:name="caption" w:semiHidden="1" w:uiPriority="35" w:unhideWhenUsed="1" w:qFormat="1"/>
+    <w:lsdException w:name="table of figures" w:semiHidden="1" w:unhideWhenUsed="1"/>
+    <w:lsdException w:name="envelope address" w:semiHidden="1" w:unhideWhenUsed="1"/>
+    <w:lsdException w:name="envelope return" w:semiHidden="1" w:unhideWhenUsed="1"/>
+    <w:lsdException w:name="footnote reference" w:semiHidden="1" w:unhideWhenUsed="1"/>
+    <w:lsdException w:name="annotation reference" w:semiHidden="1" w:unhideWhenUsed="1"/>
+    <w:lsdException w:name="line number" w:semiHidden="1" w:unhideWhenUsed="1"/>
+    <w:lsdException w:name="page number" w:semiHidden="1" w:unhideWhenUsed="1"/>
+    <w:lsdException w:name="endnote reference" w:semiHidden="1" w:unhideWhenUsed="1"/>
+    <w:lsdException w:name="endnote text" w:semiHidden="1" w:unhideWhenUsed="1"/>
+    <w:lsdException w:name="table of authorities" w:semiHidden="1" w:unhideWhenUsed="1"/>
+    <w:lsdException w:name="macro" w:semiHidden="1" w:unhideWhenUsed="1"/>
+    <w:lsdException w:name="toa heading" w:semiHidden="1" w:unhideWhenUsed="1"/>
+    <w:lsdException w:name="List" w:semiHidden="1" w:unhideWhenUsed="1"/>
+    <w:lsdException w:name="List Bullet" w:semiHidden="1" w:unhideWhenUsed="1"/>
+    <w:lsdException w:name="List Number" w:semiHidden="1" w:unhideWhenUsed="1"/>
+    <w:lsdException w:name="List 2" w:semiHidden="1" w:unhideWhenUsed="1"/>
+    <w:lsdException w:name="List 3" w:semiHidden="1" w:unhideWhenUsed="1"/>
+    <w:lsdException w:name="List 4" w:semiHidden="1" w:unhideWhenUsed="1"/>
+    <w:lsdException w:name="List 5" w:semiHidden="1" w:unhideWhenUsed="1"/>
+    <w:lsdException w:name="List Bullet 2" w:semiHidden="1" w:unhideWhenUsed="1"/>
+    <w:lsdException w:name="List Bullet 3" w:semiHidden="1" w:unhideWhenUsed="1"/>
+    <w:lsdException w:name="List Bullet 4" w:semiHidden="1" w:unhideWhenUsed="1"/>
+    <w:lsdException w:name="List Bullet 5" w:semiHidden="1" w:unhideWhenUsed="1"/>
+    <w:lsdException w:name="List Number 2" w:semiHidden="1" w:unhideWhenUsed="1"/>
+    <w:lsdException w:name="List Number 3" w:semiHidden="1" w:unhideWhenUsed="1"/>
+    <w:lsdException w:name="List Number 4" w:semiHidden="1" w:unhideWhenUsed="1"/>
+    <w:lsdException w:name="List Number 5" w:semiHidden="1" w:unhideWhenUsed="1"/>
+    <w:lsdException w:name="Title" w:uiPriority="0" w:qFormat="1"/>
+    <w:lsdException w:name="Closing" w:semiHidden="1" w:unhideWhenUsed="1"/>
+    <w:lsdException w:name="Signature" w:semiHidden="1" w:unhideWhenUsed="1"/>
+    <w:lsdException w:name="Default Paragraph Font" w:semiHidden="1" w:uiPriority="1" w:unhideWhenUsed="1"/>
+    <w:lsdException w:name="Body Text" w:semiHidden="1" w:unhideWhenUsed="1"/>
+    <w:lsdException w:name="Body Text Indent" w:semiHidden="1" w:unhideWhenUsed="1"/>
+    <w:lsdException w:name="List Continue" w:semiHidden="1" w:unhideWhenUsed="1"/>
+    <w:lsdException w:name="List Continue 2" w:semiHidden="1" w:unhideWhenUsed="1"/>
+    <w:lsdException w:name="List Continue 3" w:semiHidden="1" w:unhideWhenUsed="1"/>
+    <w:lsdException w:name="List Continue 4" w:semiHidden="1" w:unhideWhenUsed="1"/>
+    <w:lsdException w:name="List Continue 5" w:semiHidden="1" w:unhideWhenUsed="1"/>
+    <w:lsdException w:name="Message Header" w:semiHidden="1" w:unhideWhenUsed="1"/>
+    <w:lsdException w:name="Subtitle" w:uiPriority="11" w:qFormat="1"/>
+    <w:lsdException w:name="Salutation" w:semiHidden="1" w:unhideWhenUsed="1"/>
+    <w:lsdException w:name="Date" w:semiHidden="1" w:unhideWhenUsed="1"/>
+    <w:lsdException w:name="Body Text First Indent" w:semiHidden="1" w:unhideWhenUsed="1"/>
+    <w:lsdException w:name="Body Text First Indent 2" w:semiHidden="1" w:unhideWhenUsed="1"/>
+    <w:lsdException w:name="Note Heading" w:semiHidden="1" w:unhideWhenUsed="1"/>
+    <w:lsdException w:name="Body Text 2" w:semiHidden="1" w:unhideWhenUsed="1"/>
+    <w:lsdException w:name="Body Text 3" w:semiHidden="1" w:unhideWhenUsed="1"/>
+    <w:lsdException w:name="Body Text Indent 2" w:semiHidden="1" w:unhideWhenUsed="1"/>
+    <w:lsdException w:name="Body Text Indent 3" w:semiHidden="1" w:unhideWhenUsed="1"/>
+    <w:lsdException w:name="Block Text" w:semiHidden="1" w:unhideWhenUsed="1"/>
+    <w:lsdException w:name="Hyperlink" w:semiHidden="1" w:unhideWhenUsed="1"/>
+    <w:lsdException w:name="FollowedHyperlink" w:semiHidden="1" w:unhideWhenUsed="1"/>
+    <w:lsdException w:name="Strong" w:uiPriority="22" w:qFormat="1"/>
+    <w:lsdException w:name="Emphasis" w:uiPriority="20" w:qFormat="1"/>
+    <w:lsdException w:name="Document Map" w:semiHidden="1" w:unhideWhenUsed="1"/>
+    <w:lsdException w:name="Plain Text" w:semiHidden="1" w:unhideWhenUsed="1"/>
+    <w:lsdException w:name="E-mail Signature" w:semiHidden="1" w:unhideWhenUsed="1"/>
+    <w:lsdException w:name="HTML Top of Form" w:semiHidden="1" w:unhideWhenUsed="1"/>
+    <w:lsdException w:name="HTML Bottom of Form" w:semiHidden="1" w:unhideWhenUsed="1"/>
+    <w:lsdException w:name="Normal (Web)" w:semiHidden="1" w:unhideWhenUsed="1"/>
+    <w:lsdException w:name="HTML Acronym" w:semiHidden="1" w:unhideWhenUsed="1"/>
+    <w:lsdException w:name="HTML Address" w:semiHidden="1" w:unhideWhenUsed="1"/>
+    <w:lsdException w:name="HTML Cite" w:semiHidden="1" w:unhideWhenUsed="1"/>
+    <w:lsdException w:name="HTML Code" w:semiHidden="1" w:unhideWhenUsed="1"/>
+    <w:lsdException w:name="HTML Definition" w:semiHidden="1" w:unhideWhenUsed="1"/>
+    <w:lsdException w:name="HTML Keyboard" w:semiHidden="1" w:unhideWhenUsed="1"/>
+    <w:lsdException w:name="HTML Preformatted" w:semiHidden="1" w:unhideWhenUsed="1"/>
+    <w:lsdException w:name="HTML Sample" w:semiHidden="1" w:unhideWhenUsed="1"/>
+    <w:lsdException w:name="HTML Typewriter" w:semiHidden="1" w:unhideWhenUsed="1"/>
+    <w:lsdException w:name="HTML Variable" w:semiHidden="1" w:unhideWhenUsed="1"/>
+    <w:lsdException w:name="Normal Table" w:semiHidden="1" w:unhideWhenUsed="1"/>
+    <w:lsdException w:name="annotation subject" w:semiHidden="1" w:unhideWhenUsed="1"/>
+    <w:lsdException w:name="No List" w:semiHidden="1" w:unhideWhenUsed="1"/>
+    <w:lsdException w:name="Outline List 1" w:semiHidden="1" w:unhideWhenUsed="1"/>
+    <w:lsdException w:name="Outline List 2" w:semiHidden="1" w:unhideWhenUsed="1"/>
+    <w:lsdException w:name="Outline List 3" w:semiHidden="1" w:unhideWhenUsed="1"/>
+    <w:lsdException w:name="Table Simple 1" w:semiHidden="1" w:unhideWhenUsed="1"/>
+    <w:lsdException w:name="Table Simple 2" w:semiHidden="1" w:unhideWhenUsed="1"/>
+    <w:lsdException w:name="Table Simple 3" w:semiHidden="1" w:unhideWhenUsed="1"/>
+    <w:lsdException w:name="Table Classic 1" w:semiHidden="1" w:unhideWhenUsed="1"/>
+    <w:lsdException w:name="Table Classic 2" w:semiHidden="1" w:unhideWhenUsed="1"/>
+    <w:lsdException w:name="Table Classic 3" w:semiHidden="1" w:unhideWhenUsed="1"/>
+    <w:lsdException w:name="Table Classic 4" w:semiHidden="1" w:unhideWhenUsed="1"/>
+    <w:lsdException w:name="Table Colorful 1" w:semiHidden="1" w:unhideWhenUsed="1"/>
+    <w:lsdException w:name="Table Colorful 2" w:semiHidden="1" w:unhideWhenUsed="1"/>
+    <w:lsdException w:name="Table Colorful 3" w:semiHidden="1" w:unhideWhenUsed="1"/>
+    <w:lsdException w:name="Table Columns 1" w:semiHidden="1" w:unhideWhenUsed="1"/>
+    <w:lsdException w:name="Table Columns 2" w:semiHidden="1" w:unhideWhenUsed="1"/>
+    <w:lsdException w:name="Table Columns 3" w:semiHidden="1" w:unhideWhenUsed="1"/>
+    <w:lsdException w:name="Table Columns 4" w:semiHidden="1" w:unhideWhenUsed="1"/>
+    <w:lsdException w:name="Table Columns 5" w:semiHidden="1" w:unhideWhenUsed="1"/>
+    <w:lsdException w:name="Table Grid 1" w:semiHidden="1" w:unhideWhenUsed="1"/>
+    <w:lsdException w:name="Table Grid 2" w:semiHidden="1" w:unhideWhenUsed="1"/>
+    <w:lsdException w:name="Table Grid 3" w:semiHidden="1" w:unhideWhenUsed="1"/>
+    <w:lsdException w:name="Table Grid 4" w:semiHidden="1" w:unhideWhenUsed="1"/>
+    <w:lsdException w:name="Table Grid 5" w:semiHidden="1" w:unhideWhenUsed="1"/>
+    <w:lsdException w:name="Table Grid 6" w:semiHidden="1" w:unhideWhenUsed="1"/>
+    <w:lsdException w:name="Table Grid 7" w:semiHidden="1" w:unhideWhenUsed="1"/>
+    <w:lsdException w:name="Table Grid 8" w:semiHidden="1" w:unhideWhenUsed="1"/>
+    <w:lsdException w:name="Table List 1" w:semiHidden="1" w:unhideWhenUsed="1"/>
+    <w:lsdException w:name="Table List 2" w:semiHidden="1" w:unhideWhenUsed="1"/>
+    <w:lsdException w:name="Table List 3" w:semiHidden="1" w:unhideWhenUsed="1"/>
+    <w:lsdException w:name="Table List 4" w:semiHidden="1" w:unhideWhenUsed="1"/>
+    <w:lsdException w:name="Table List 5" w:semiHidden="1" w:unhideWhenUsed="1"/>
+    <w:lsdException w:name="Table List 6" w:semiHidden="1" w:unhideWhenUsed="1"/>
+    <w:lsdException w:name="Table List 7" w:semiHidden="1" w:unhideWhenUsed="1"/>
+    <w:lsdException w:name="Table List 8" w:semiHidden="1" w:unhideWhenUsed="1"/>
+    <w:lsdException w:name="Table 3D effects 1" w:semiHidden="1" w:unhideWhenUsed="1"/>
+    <w:lsdException w:name="Table 3D effects 2" w:semiHidden="1" w:unhideWhenUsed="1"/>
+    <w:lsdException w:name="Table 3D effects 3" w:semiHidden="1" w:unhideWhenUsed="1"/>
+    <w:lsdException w:name="Table Contemporary" w:semiHidden="1" w:unhideWhenUsed="1"/>
+    <w:lsdException w:name="Table Elegant" w:semiHidden="1" w:unhideWhenUsed="1"/>
+    <w:lsdException w:name="Table Professional" w:semiHidden="1" w:unhideWhenUsed="1"/>
+    <w:lsdException w:name="Table Subtle 1" w:semiHidden="1" w:unhideWhenUsed="1"/>
+    <w:lsdException w:name="Table Subtle 2" w:semiHidden="1" w:unhideWhenUsed="1"/>
+    <w:lsdException w:name="Table Web 1" w:semiHidden="1" w:unhideWhenUsed="1"/>
+    <w:lsdException w:name="Table Web 2" w:semiHidden="1" w:unhideWhenUsed="1"/>
+    <w:lsdException w:name="Table Web 3" w:semiHidden="1" w:unhideWhenUsed="1"/>
+    <w:lsdException w:name="Balloon Text" w:semiHidden="1" w:unhideWhenUsed="1"/>
+    <w:lsdException w:name="Table Grid" w:uiPriority="59"/>
+    <w:lsdException w:name="Table Theme" w:semiHidden="1" w:unhideWhenUsed="1"/>
+    <w:lsdException w:name="Placeholder Text" w:semiHidden="1"/>
+    <w:lsdException w:name="No Spacing" w:uiPriority="1" w:qFormat="1"/>
+    <w:lsdException w:name="Light Shading" w:uiPriority="60"/>
+    <w:lsdException w:name="Light List" w:uiPriority="61"/>
+    <w:lsdException w:name="Light Grid" w:uiPriority="62"/>
+    <w:lsdException w:name="Medium Shading 1" w:uiPriority="63"/>
+    <w:lsdException w:name="Medium Shading 2" w:uiPriority="64"/>
+    <w:lsdException w:name="Medium List 1" w:uiPriority="65"/>
+    <w:lsdException w:name="Medium List 2" w:uiPriority="66"/>
+    <w:lsdException w:name="Medium Grid 1" w:uiPriority="67"/>
+    <w:lsdException w:name="Medium Grid 2" w:uiPriority="68"/>
+    <w:lsdException w:name="Medium Grid 3" w:uiPriority="69"/>
+    <w:lsdException w:name="Dark List" w:uiPriority="70"/>
+    <w:lsdException w:name="Colorful Shading" w:uiPriority="71"/>
+    <w:lsdException w:name="Colorful List" w:uiPriority="72"/>
+    <w:lsdException w:name="Colorful Grid" w:uiPriority="73"/>
+    <w:lsdException w:name="Light Shading Accent 1" w:uiPriority="60"/>
+    <w:lsdException w:name="Light List Accent 1" w:uiPriority="61"/>
+    <w:lsdException w:name="Light Grid Accent 1" w:uiPriority="62"/>
+    <w:lsdException w:name="Medium Shading 1 Accent 1" w:uiPriority="63"/>
+    <w:lsdException w:name="Medium Shading 2 Accent 1" w:uiPriority="64"/>
+    <w:lsdException w:name="Medium List 1 Accent 1" w:uiPriority="65"/>
+    <w:lsdException w:name="Revision" w:semiHidden="1"/>
+    <w:lsdException w:name="List Paragraph" w:uiPriority="34" w:qFormat="1"/>
+    <w:lsdException w:name="Quote" w:uiPriority="29" w:qFormat="1"/>
+    <w:lsdException w:name="Intense Quote" w:uiPriority="30" w:qFormat="1"/>
+    <w:lsdException w:name="Medium List 2 Accent 1" w:uiPriority="66"/>
+    <w:lsdException w:name="Medium Grid 1 Accent 1" w:uiPriority="67"/>
+    <w:lsdException w:name="Medium Grid 2 Accent 1" w:uiPriority="68"/>
+    <w:lsdException w:name="Medium Grid 3 Accent 1" w:uiPriority="69"/>
+    <w:lsdException w:name="Dark List Accent 1" w:uiPriority="70"/>
+    <w:lsdException w:name="Colorful Shading Accent 1" w:uiPriority="71"/>
+    <w:lsdException w:name="Colorful List Accent 1" w:uiPriority="72"/>
+    <w:lsdException w:name="Colorful Grid Accent 1" w:uiPriority="73"/>
+    <w:lsdException w:name="Light Shading Accent 2" w:uiPriority="60"/>
+    <w:lsdException w:name="Light List Accent 2" w:uiPriority="61"/>
+    <w:lsdException w:name="Light Grid Accent 2" w:uiPriority="62"/>
+    <w:lsdException w:name="Medium Shading 1 Accent 2" w:uiPriority="63"/>
+    <w:lsdException w:name="Medium Shading 2 Accent 2" w:uiPriority="64"/>
+    <w:lsdException w:name="Medium List 1 Accent 2" w:uiPriority="65"/>
+    <w:lsdException w:name="Medium List 2 Accent 2" w:uiPriority="66"/>
+    <w:lsdException w:name="Medium Grid 1 Accent 2" w:uiPriority="67"/>
+    <w:lsdException w:name="Medium Grid 2 Accent 2" w:uiPriority="68"/>
+    <w:lsdException w:name="Medium Grid 3 Accent 2" w:uiPriority="69"/>
+    <w:lsdException w:name="Dark List Accent 2" w:uiPriority="70"/>
+    <w:lsdException w:name="Colorful Shading Accent 2" w:uiPriority="71"/>
+    <w:lsdException w:name="Colorful List Accent 2" w:uiPriority="72"/>
+    <w:lsdException w:name="Colorful Grid Accent 2" w:uiPriority="73"/>
+    <w:lsdException w:name="Light Shading Accent 3" w:uiPriority="60"/>
+    <w:lsdException w:name="Light List Accent 3" w:uiPriority="61"/>
+    <w:lsdException w:name="Light Grid Accent 3" w:uiPriority="62"/>
+    <w:lsdException w:name="Medium Shading 1 Accent 3" w:uiPriority="63"/>
+    <w:lsdException w:name="Medium Shading 2 Accent 3" w:uiPriority="64"/>
+    <w:lsdException w:name="Medium List 1 Accent 3" w:uiPriority="65"/>
+    <w:lsdException w:name="Medium List 2 Accent 3" w:uiPriority="66"/>
+    <w:lsdException w:name="Medium Grid 1 Accent 3" w:uiPriority="67"/>
+    <w:lsdException w:name="Medium Grid 2 Accent 3" w:uiPriority="68"/>
+    <w:lsdException w:name="Medium Grid 3 Accent 3" w:uiPriority="69"/>
+    <w:lsdException w:name="Dark List Accent 3" w:uiPriority="70"/>
+    <w:lsdException w:name="Colorful Shading Accent 3" w:uiPriority="71"/>
+    <w:lsdException w:name="Colorful List Accent 3" w:uiPriority="72"/>
+    <w:lsdException w:name="Colorful Grid Accent 3" w:uiPriority="73"/>
+    <w:lsdException w:name="Light Shading Accent 4" w:uiPriority="60"/>
+    <w:lsdException w:name="Light List Accent 4" w:uiPriority="61"/>
+    <w:lsdException w:name="Light Grid Accent 4" w:uiPriority="62"/>
+    <w:lsdException w:name="Medium Shading 1 Accent 4" w:uiPriority="63"/>
+    <w:lsdException w:name="Medium Shading 2 Accent 4" w:uiPriority="64"/>
+    <w:lsdException w:name="Medium List 1 Accent 4" w:uiPriority="65"/>
+    <w:lsdException w:name="Medium List 2 Accent 4" w:uiPriority="66"/>
+    <w:lsdException w:name="Medium Grid 1 Accent 4" w:uiPriority="67"/>
+    <w:lsdException w:name="Medium Grid 2 Accent 4" w:uiPriority="68"/>
+    <w:lsdException w:name="Medium Grid 3 Accent 4" w:uiPriority="69"/>
+    <w:lsdException w:name="Dark List Accent 4" w:uiPriority="70"/>
+    <w:lsdException w:name="Colorful Shading Accent 4" w:uiPriority="71"/>
+    <w:lsdException w:name="Colorful List Accent 4" w:uiPriority="72"/>
+    <w:lsdException w:name="Colorful Grid Accent 4" w:uiPriority="73"/>
+    <w:lsdException w:name="Light Shading Accent 5" w:uiPriority="60"/>
+    <w:lsdException w:name="Light List Accent 5" w:uiPriority="61"/>
+    <w:lsdException w:name="Light Grid Accent 5" w:uiPriority="62"/>
+    <w:lsdException w:name="Medium Shading 1 Accent 5" w:uiPriority="63"/>
+    <w:lsdException w:name="Medium Shading 2 Accent 5" w:uiPriority="64"/>
+    <w:lsdException w:name="Medium List 1 Accent 5" w:uiPriority="65"/>
+    <w:lsdException w:name="Medium List 2 Accent 5" w:uiPriority="66"/>
+    <w:lsdException w:name="Medium Grid 1 Accent 5" w:uiPriority="67"/>
+    <w:lsdException w:name="Medium Grid 2 Accent 5" w:uiPriority="68"/>
+    <w:lsdException w:name="Medium Grid 3 Accent 5" w:uiPriority="69"/>
+    <w:lsdException w:name="Dark List Accent 5" w:uiPriority="70"/>
+    <w:lsdException w:name="Colorful Shading Accent 5" w:uiPriority="71"/>
+    <w:lsdException w:name="Colorful List Accent 5" w:uiPriority="72"/>
+    <w:lsdException w:name="Colorful Grid Accent 5" w:uiPriority="73"/>
+    <w:lsdException w:name="Light Shading Accent 6" w:uiPriority="60"/>
+    <w:lsdException w:name="Light List Accent 6" w:uiPriority="61"/>
+    <w:lsdException w:name="Light Grid Accent 6" w:uiPriority="62"/>
+    <w:lsdException w:name="Medium Shading 1 Accent 6" w:uiPriority="63"/>
+    <w:lsdException w:name="Medium Shading 2 Accent 6" w:uiPriority="64"/>
+    <w:lsdException w:name="Medium List 1 Accent 6" w:uiPriority="65"/>
+    <w:lsdException w:name="Medium List 2 Accent 6" w:uiPriority="66"/>
+    <w:lsdException w:name="Medium Grid 1 Accent 6" w:uiPriority="67"/>
+    <w:lsdException w:name="Medium Grid 2 Accent 6" w:uiPriority="68"/>
+    <w:lsdException w:name="Medium Grid 3 Accent 6" w:uiPriority="69"/>
+    <w:lsdException w:name="Dark List Accent 6" w:uiPriority="70"/>
+    <w:lsdException w:name="Colorful Shading Accent 6" w:uiPriority="71"/>
+    <w:lsdException w:name="Colorful List Accent 6" w:uiPriority="72"/>
+    <w:lsdException w:name="Colorful Grid Accent 6" w:uiPriority="73"/>
+    <w:lsdException w:name="Subtle Emphasis" w:uiPriority="19" w:qFormat="1"/>
+    <w:lsdException w:name="Intense Emphasis" w:uiPriority="21" w:qFormat="1"/>
+    <w:lsdException w:name="Subtle Reference" w:uiPriority="31" w:qFormat="1"/>
+    <w:lsdException w:name="Intense Reference" w:uiPriority="32" w:qFormat="1"/>
+    <w:lsdException w:name="Book Title" w:uiPriority="33" w:qFormat="1"/>
+    <w:lsdException w:name="Bibliography" w:semiHidden="1" w:uiPriority="37" w:unhideWhenUsed="1"/>
+    <w:lsdException w:name="TOC Heading" w:semiHidden="1" w:uiPriority="39" w:unhideWhenUsed="1" w:qFormat="1"/>
+    <w:lsdException w:name="Plain Table 1" w:uiPriority="41"/>
+    <w:lsdException w:name="Plain Table 2" w:uiPriority="42"/>
+    <w:lsdException w:name="Plain Table 3" w:uiPriority="43"/>
+    <w:lsdException w:name="Plain Table 4" w:uiPriority="44"/>
+    <w:lsdException w:name="Plain Table 5" w:uiPriority="45"/>
+    <w:lsdException w:name="Grid Table Light" w:uiPriority="40"/>
+    <w:lsdException w:name="Grid Table 1 Light" w:uiPriority="46"/>
+    <w:lsdException w:name="Grid Table 2" w:uiPriority="47"/>
+    <w:lsdException w:name="Grid Table 3" w:uiPriority="48"/>
+    <w:lsdException w:name="Grid Table 4" w:uiPriority="49"/>
+    <w:lsdException w:name="Grid Table 5 Dark" w:uiPriority="50"/>
+    <w:lsdException w:name="Grid Table 6 Colorful" w:uiPriority="51"/>
+    <w:lsdException w:name="Grid Table 7 Colorful" w:uiPriority="52"/>
+    <w:lsdException w:name="Grid Table 1 Light Accent 1" w:uiPriority="46"/>
+    <w:lsdException w:name="Grid Table 2 Accent 1" w:uiPriority="47"/>
+    <w:lsdException w:name="Grid Table 3 Accent 1" w:uiPriority="48"/>
+    <w:lsdException w:name="Grid Table 4 Accent 1" w:uiPriority="49"/>
+    <w:lsdException w:name="Grid Table 5 Dark Accent 1" w:uiPriority="50"/>
+    <w:lsdException w:name="Grid Table 6 Colorful Accent 1" w:uiPriority="51"/>
+    <w:lsdException w:name="Grid Table 7 Colorful Accent 1" w:uiPriority="52"/>
+    <w:lsdException w:name="Grid Table 1 Light Accent 2" w:uiPriority="46"/>
+    <w:lsdException w:name="Grid Table 2 Accent 2" w:uiPriority="47"/>
+    <w:lsdException w:name="Grid Table 3 Accent 2" w:uiPriority="48"/>
+    <w:lsdException w:name="Grid Table 4 Accent 2" w:uiPriority="49"/>
+    <w:lsdException w:name="Grid Table 5 Dark Accent 2" w:uiPriority="50"/>
+    <w:lsdException w:name="Grid Table 6 Colorful Accent 2" w:uiPriority="51"/>
+    <w:lsdException w:name="Grid Table 7 Colorful Accent 2" w:uiPriority="52"/>
+    <w:lsdException w:name="Grid Table 1 Light Accent 3" w:uiPriority="46"/>
+    <w:lsdException w:name="Grid Table 2 Accent 3" w:uiPriority="47"/>
+    <w:lsdException w:name="Grid Table 3 Accent 3" w:uiPriority="48"/>
+    <w:lsdException w:name="Grid Table 4 Accent 3" w:uiPriority="49"/>
+    <w:lsdException w:name="Grid Table 5 Dark Accent 3" w:uiPriority="50"/>
+    <w:lsdException w:name="Grid Table 6 Colorful Accent 3" w:uiPriority="51"/>
+    <w:lsdException w:name="Grid Table 7 Colorful Accent 3" w:uiPriority="52"/>
+    <w:lsdException w:name="Grid Table 1 Light Accent 4" w:uiPriority="46"/>
+    <w:lsdException w:name="Grid Table 2 Accent 4" w:uiPriority="47"/>
+    <w:lsdException w:name="Grid Table 3 Accent 4" w:uiPriority="48"/>
+    <w:lsdException w:name="Grid Table 4 Accent 4" w:uiPriority="49"/>
+    <w:lsdException w:name="Grid Table 5 Dark Accent 4" w:uiPriority="50"/>
+    <w:lsdException w:name="Grid Table 6 Colorful Accent 4" w:uiPriority="51"/>
+    <w:lsdException w:name="Grid Table 7 Colorful Accent 4" w:uiPriority="52"/>
+    <w:lsdException w:name="Grid Table 1 Light Accent 5" w:uiPriority="46"/>
+    <w:lsdException w:name="Grid Table 2 Accent 5" w:uiPriority="47"/>
+    <w:lsdException w:name="Grid Table 3 Accent 5" w:uiPriority="48"/>
+    <w:lsdException w:name="Grid Table 4 Accent 5" w:uiPriority="49"/>
+    <w:lsdException w:name="Grid Table 5 Dark Accent 5" w:uiPriority="50"/>
+    <w:lsdException w:name="Grid Table 6 Colorful Accent 5" w:uiPriority="51"/>
+    <w:lsdException w:name="Grid Table 7 Colorful Accent 5" w:uiPriority="52"/>
+    <w:lsdException w:name="Grid Table 1 Light Accent 6" w:uiPriority="46"/>
+    <w:lsdException w:name="Grid Table 2 Accent 6" w:uiPriority="47"/>
+    <w:lsdException w:name="Grid Table 3 Accent 6" w:uiPriority="48"/>
+    <w:lsdException w:name="Grid Table 4 Accent 6" w:uiPriority="49"/>
+    <w:lsdException w:name="Grid Table 5 Dark Accent 6" w:uiPriority="50"/>
+    <w:lsdException w:name="Grid Table 6 Colorful Accent 6" w:uiPriority="51"/>
+    <w:lsdException w:name="Grid Table 7 Colorful Accent 6" w:uiPriority="52"/>
+    <w:lsdException w:name="List Table 1 Light" w:uiPriority="46"/>
+    <w:lsdException w:name="List Table 2" w:uiPriority="47"/>
+    <w:lsdException w:name="List Table 3" w:uiPriority="48"/>
+    <w:lsdException w:name="List Table 4" w:uiPriority="49"/>
+    <w:lsdException w:name="List Table 5 Dark" w:uiPriority="50"/>
+    <w:lsdException w:name="List Table 6 Colorful" w:uiPriority="51"/>
+    <w:lsdException w:name="List Table 7 Colorful" w:uiPriority="52"/>
+    <w:lsdException w:name="List Table 1 Light Accent 1" w:uiPriority="46"/>
+    <w:lsdException w:name="List Table 2 Accent 1" w:uiPriority="47"/>
+    <w:lsdException w:name="List Table 3 Accent 1" w:uiPriority="48"/>
+    <w:lsdException w:name="List Table 4 Accent 1" w:uiPriority="49"/>
+    <w:lsdException w:name="List Table 5 Dark Accent 1" w:uiPriority="50"/>
+    <w:lsdException w:name="List Table 6 Colorful Accent 1" w:uiPriority="51"/>
+    <w:lsdException w:name="List Table 7 Colorful Accent 1" w:uiPriority="52"/>
+    <w:lsdException w:name="List Table 1 Light Accent 2" w:uiPriority="46"/>
+    <w:lsdException w:name="List Table 2 Accent 2" w:uiPriority="47"/>
+    <w:lsdException w:name="List Table 3 Accent 2" w:uiPriority="48"/>
+    <w:lsdException w:name="List Table 4 Accent 2" w:uiPriority="49"/>
+    <w:lsdException w:name="List Table 5 Dark Accent 2" w:uiPriority="50"/>
+    <w:lsdException w:name="List Table 6 Colorful Accent 2" w:uiPriority="51"/>
+    <w:lsdException w:name="List Table 7 Colorful Accent 2" w:uiPriority="52"/>
+    <w:lsdException w:name="List Table 1 Light Accent 3" w:uiPriority="46"/>
+    <w:lsdException w:name="List Table 2 Accent 3" w:uiPriority="47"/>
+    <w:lsdException w:name="List Table 3 Accent 3" w:uiPriority="48"/>
+    <w:lsdException w:name="List Table 4 Accent 3" w:uiPriority="49"/>
+    <w:lsdException w:name="List Table 5 Dark Accent 3" w:uiPriority="50"/>
+    <w:lsdException w:name="List Table 6 Colorful Accent 3" w:uiPriority="51"/>
+    <w:lsdException w:name="List Table 7 Colorful Accent 3" w:uiPriority="52"/>
+    <w:lsdException w:name="List Table 1 Light Accent 4" w:uiPriority="46"/>
+    <w:lsdException w:name="List Table 2 Accent 4" w:uiPriority="47"/>
+    <w:lsdException w:name="List Table 3 Accent 4" w:uiPriority="48"/>
+    <w:lsdException w:name="List Table 4 Accent 4" w:uiPriority="49"/>
+    <w:lsdException w:name="List Table 5 Dark Accent 4" w:uiPriority="50"/>
+    <w:lsdException w:name="List Table 6 Colorful Accent 4" w:uiPriority="51"/>
+    <w:lsdException w:name="List Table 7 Colorful Accent 4" w:uiPriority="52"/>
+    <w:lsdException w:name="List Table 1 Light Accent 5" w:uiPriority="46"/>
+    <w:lsdException w:name="List Table 2 Accent 5" w:uiPriority="47"/>
+    <w:lsdException w:name="List Table 3 Accent 5" w:uiPriority="48"/>
+    <w:lsdException w:name="List Table 4 Accent 5" w:uiPriority="49"/>
+    <w:lsdException w:name="List Table 5 Dark Accent 5" w:uiPriority="50"/>
+    <w:lsdException w:name="List Table 6 Colorful Accent 5" w:uiPriority="51"/>
+    <w:lsdException w:name="List Table 7 Colorful Accent 5" w:uiPriority="52"/>
+    <w:lsdException w:name="List Table 1 Light Accent 6" w:uiPriority="46"/>
+    <w:lsdException w:name="List Table 2 Accent 6" w:uiPriority="47"/>
+    <w:lsdException w:name="List Table 3 Accent 6" w:uiPriority="48"/>
+    <w:lsdException w:name="List Table 4 Accent 6" w:uiPriority="49"/>
+    <w:lsdException w:name="List Table 5 Dark Accent 6" w:uiPriority="50"/>
+    <w:lsdException w:name="List Table 6 Colorful Accent 6" w:uiPriority="51"/>
+    <w:lsdException w:name="List Table 7 Colorful Accent 6" w:uiPriority="52"/>
   </w:latentStyles>
   <w:style w:type="paragraph" w:default="1" w:styleId="a">
     <w:name w:val="Normal"/>
@@ -1619,7 +2036,6 @@
     <w:uiPriority w:val="99"/>
     <w:semiHidden/>
     <w:unhideWhenUsed/>
-    <w:qFormat/>
     <w:tblPr>
       <w:tblInd w:w="0" w:type="dxa"/>
       <w:tblCellMar>
@@ -2208,7 +2624,6 @@
     <w:uiPriority w:val="59"/>
     <w:rsid w:val="000A2869"/>
     <w:tblPr>
-      <w:tblInd w:w="0" w:type="dxa"/>
       <w:tblBorders>
         <w:top w:val="single" w:sz="4" w:space="0" w:color="auto"/>
         <w:left w:val="single" w:sz="4" w:space="0" w:color="auto"/>
@@ -2217,12 +2632,6 @@
         <w:insideH w:val="single" w:sz="4" w:space="0" w:color="auto"/>
         <w:insideV w:val="single" w:sz="4" w:space="0" w:color="auto"/>
       </w:tblBorders>
-      <w:tblCellMar>
-        <w:top w:w="0" w:type="dxa"/>
-        <w:left w:w="108" w:type="dxa"/>
-        <w:bottom w:w="0" w:type="dxa"/>
-        <w:right w:w="108" w:type="dxa"/>
-      </w:tblCellMar>
     </w:tblPr>
   </w:style>
 </w:styles>
@@ -2516,7 +2925,7 @@
 </file>
 
 <file path=customXml/itemProps1.xml><?xml version="1.0" encoding="utf-8"?>
-<ds:datastoreItem xmlns:ds="http://schemas.openxmlformats.org/officeDocument/2006/customXml" ds:itemID="{578AD2E7-EDE3-4DA3-8611-A948059B8B52}">
+<ds:datastoreItem xmlns:ds="http://schemas.openxmlformats.org/officeDocument/2006/customXml" ds:itemID="{F022EC41-F40F-4750-8D80-AF58A9E2931A}">
   <ds:schemaRefs>
     <ds:schemaRef ds:uri="http://schemas.openxmlformats.org/officeDocument/2006/bibliography"/>
   </ds:schemaRefs>

--- a/programming_language/graphical_and_system_functions/graphics/setgraphicxauto.docx
+++ b/programming_language/graphical_and_system_functions/graphics/setgraphicxauto.docx
@@ -12,7 +12,6 @@
           <w:szCs w:val="36"/>
         </w:rPr>
       </w:pPr>
-      <w:proofErr w:type="spellStart"/>
       <w:proofErr w:type="gramStart"/>
       <w:r>
         <w:rPr>
@@ -47,7 +46,6 @@
         </w:rPr>
         <w:t>graphicxauto</w:t>
       </w:r>
-      <w:proofErr w:type="spellEnd"/>
       <w:proofErr w:type="gramEnd"/>
     </w:p>
     <w:p>
@@ -55,12 +53,16 @@
         <w:rPr>
           <w:rFonts w:ascii="Cambria" w:hAnsi="Cambria"/>
           <w:color w:val="0000FF"/>
+          <w:sz w:val="28"/>
+          <w:szCs w:val="28"/>
         </w:rPr>
       </w:pPr>
       <w:r>
         <w:rPr>
           <w:rFonts w:ascii="Cambria" w:hAnsi="Cambria"/>
           <w:color w:val="0000FF"/>
+          <w:sz w:val="28"/>
+          <w:szCs w:val="28"/>
         </w:rPr>
         <w:t>Ф</w:t>
       </w:r>
@@ -68,6 +70,8 @@
         <w:rPr>
           <w:rFonts w:ascii="Cambria" w:hAnsi="Cambria"/>
           <w:color w:val="0000FF"/>
+          <w:sz w:val="28"/>
+          <w:szCs w:val="28"/>
         </w:rPr>
         <w:t>ун</w:t>
       </w:r>
@@ -75,43 +79,35 @@
         <w:rPr>
           <w:rFonts w:ascii="Cambria" w:hAnsi="Cambria"/>
           <w:color w:val="0000FF"/>
-        </w:rPr>
-        <w:t>кция установки свойства «</w:t>
-      </w:r>
-      <w:proofErr w:type="spellStart"/>
+          <w:sz w:val="28"/>
+          <w:szCs w:val="28"/>
+        </w:rPr>
+        <w:t>кция установки свойства «Автомасштабирование по оси X</w:t>
+      </w:r>
       <w:r>
         <w:rPr>
           <w:rFonts w:ascii="Cambria" w:hAnsi="Cambria"/>
           <w:color w:val="0000FF"/>
-        </w:rPr>
-        <w:t>Автомасштабирование</w:t>
-      </w:r>
-      <w:proofErr w:type="spellEnd"/>
+          <w:sz w:val="28"/>
+          <w:szCs w:val="28"/>
+        </w:rPr>
+        <w:t>»</w:t>
+      </w:r>
       <w:r>
         <w:rPr>
           <w:rFonts w:ascii="Cambria" w:hAnsi="Cambria"/>
           <w:color w:val="0000FF"/>
-        </w:rPr>
-        <w:t xml:space="preserve"> по оси X</w:t>
+          <w:sz w:val="28"/>
+          <w:szCs w:val="28"/>
+        </w:rPr>
+        <w:t xml:space="preserve"> графика</w:t>
       </w:r>
       <w:r>
         <w:rPr>
           <w:rFonts w:ascii="Cambria" w:hAnsi="Cambria"/>
           <w:color w:val="0000FF"/>
-        </w:rPr>
-        <w:t>»</w:t>
-      </w:r>
-      <w:r>
-        <w:rPr>
-          <w:rFonts w:ascii="Cambria" w:hAnsi="Cambria"/>
-          <w:color w:val="0000FF"/>
-        </w:rPr>
-        <w:t xml:space="preserve"> графика</w:t>
-      </w:r>
-      <w:r>
-        <w:rPr>
-          <w:rFonts w:ascii="Cambria" w:hAnsi="Cambria"/>
-          <w:color w:val="0000FF"/>
+          <w:sz w:val="28"/>
+          <w:szCs w:val="28"/>
         </w:rPr>
         <w:t>.</w:t>
       </w:r>
@@ -121,12 +117,16 @@
         <w:rPr>
           <w:rFonts w:ascii="Cambria" w:hAnsi="Cambria"/>
           <w:color w:val="4F81BD" w:themeColor="accent1"/>
+          <w:sz w:val="28"/>
+          <w:szCs w:val="28"/>
         </w:rPr>
       </w:pPr>
       <w:r>
         <w:rPr>
           <w:rFonts w:ascii="Cambria" w:hAnsi="Cambria"/>
           <w:color w:val="0070C0"/>
+          <w:sz w:val="28"/>
+          <w:szCs w:val="28"/>
         </w:rPr>
         <w:pict>
           <v:rect id="_x0000_i1025" style="width:467.75pt;height:1pt" o:hralign="center" o:hrstd="t" o:hrnoshade="t" o:hr="t" fillcolor="#4f81bd [3204]" stroked="f"/>
@@ -137,6 +137,8 @@
       <w:pPr>
         <w:rPr>
           <w:rFonts w:ascii="Cambria" w:hAnsi="Cambria"/>
+          <w:sz w:val="28"/>
+          <w:szCs w:val="28"/>
         </w:rPr>
       </w:pPr>
     </w:p>
@@ -146,12 +148,16 @@
         <w:rPr>
           <w:rFonts w:ascii="Cambria" w:hAnsi="Cambria"/>
           <w:b/>
+          <w:sz w:val="28"/>
+          <w:szCs w:val="28"/>
         </w:rPr>
       </w:pPr>
       <w:r>
         <w:rPr>
           <w:rFonts w:ascii="Cambria" w:hAnsi="Cambria"/>
           <w:b/>
+          <w:sz w:val="28"/>
+          <w:szCs w:val="28"/>
         </w:rPr>
         <w:t>Синтаксис</w:t>
       </w:r>
@@ -159,6 +165,8 @@
         <w:rPr>
           <w:rFonts w:ascii="Cambria" w:hAnsi="Cambria"/>
           <w:b/>
+          <w:sz w:val="28"/>
+          <w:szCs w:val="28"/>
         </w:rPr>
         <w:t>:</w:t>
       </w:r>
@@ -168,15 +176,17 @@
         <w:spacing w:line="360" w:lineRule="auto"/>
         <w:rPr>
           <w:rFonts w:ascii="Cambria" w:hAnsi="Cambria" w:cs="Courier New"/>
-          <w:szCs w:val="24"/>
-        </w:rPr>
-      </w:pPr>
-      <w:proofErr w:type="spellStart"/>
+          <w:sz w:val="28"/>
+          <w:szCs w:val="28"/>
+        </w:rPr>
+      </w:pPr>
+      <w:proofErr w:type="gramStart"/>
       <w:r>
         <w:rPr>
           <w:rFonts w:ascii="Cambria" w:hAnsi="Cambria" w:cs="Courier New"/>
           <w:b/>
-          <w:szCs w:val="24"/>
+          <w:sz w:val="28"/>
+          <w:szCs w:val="28"/>
           <w:lang w:val="en-US"/>
         </w:rPr>
         <w:t>s</w:t>
@@ -185,7 +195,8 @@
         <w:rPr>
           <w:rFonts w:ascii="Cambria" w:hAnsi="Cambria" w:cs="Courier New"/>
           <w:b/>
-          <w:szCs w:val="24"/>
+          <w:sz w:val="28"/>
+          <w:szCs w:val="28"/>
           <w:lang w:val="en-US"/>
         </w:rPr>
         <w:t>et</w:t>
@@ -194,7 +205,8 @@
         <w:rPr>
           <w:rFonts w:ascii="Cambria" w:hAnsi="Cambria" w:cs="Courier New"/>
           <w:b/>
-          <w:szCs w:val="24"/>
+          <w:sz w:val="28"/>
+          <w:szCs w:val="28"/>
           <w:lang w:val="en-US"/>
         </w:rPr>
         <w:t>graphic</w:t>
@@ -203,24 +215,26 @@
         <w:rPr>
           <w:rFonts w:ascii="Cambria" w:hAnsi="Cambria" w:cs="Courier New"/>
           <w:b/>
-          <w:szCs w:val="24"/>
+          <w:sz w:val="28"/>
+          <w:szCs w:val="28"/>
         </w:rPr>
         <w:t>xauto</w:t>
       </w:r>
-      <w:proofErr w:type="spellEnd"/>
       <w:r>
         <w:rPr>
           <w:rFonts w:ascii="Cambria" w:hAnsi="Cambria" w:cs="Courier New"/>
-          <w:szCs w:val="24"/>
+          <w:sz w:val="28"/>
+          <w:szCs w:val="28"/>
         </w:rPr>
         <w:t>(</w:t>
       </w:r>
-      <w:proofErr w:type="spellStart"/>
+      <w:proofErr w:type="gramEnd"/>
       <w:r>
         <w:rPr>
           <w:rFonts w:ascii="Cambria" w:hAnsi="Cambria" w:cs="Courier New"/>
           <w:i/>
-          <w:szCs w:val="24"/>
+          <w:sz w:val="28"/>
+          <w:szCs w:val="28"/>
           <w:lang w:val="en-US"/>
         </w:rPr>
         <w:t>g</w:t>
@@ -229,17 +243,18 @@
         <w:rPr>
           <w:rFonts w:ascii="Cambria" w:hAnsi="Cambria" w:cs="Courier New"/>
           <w:i/>
-          <w:szCs w:val="24"/>
+          <w:sz w:val="28"/>
+          <w:szCs w:val="28"/>
           <w:lang w:val="en-US"/>
         </w:rPr>
         <w:t>id</w:t>
       </w:r>
-      <w:proofErr w:type="spellEnd"/>
       <w:r>
         <w:rPr>
           <w:rFonts w:ascii="Cambria" w:hAnsi="Cambria" w:cs="Courier New"/>
           <w:i/>
-          <w:szCs w:val="24"/>
+          <w:sz w:val="28"/>
+          <w:szCs w:val="28"/>
         </w:rPr>
         <w:t xml:space="preserve">, </w:t>
       </w:r>
@@ -247,7 +262,8 @@
         <w:rPr>
           <w:rFonts w:ascii="Cambria" w:hAnsi="Cambria" w:cs="Courier New"/>
           <w:i/>
-          <w:szCs w:val="24"/>
+          <w:sz w:val="28"/>
+          <w:szCs w:val="28"/>
           <w:lang w:val="en-US"/>
         </w:rPr>
         <w:t>fl</w:t>
@@ -255,7 +271,8 @@
       <w:r>
         <w:rPr>
           <w:rFonts w:ascii="Cambria" w:hAnsi="Cambria" w:cs="Courier New"/>
-          <w:szCs w:val="24"/>
+          <w:sz w:val="28"/>
+          <w:szCs w:val="28"/>
         </w:rPr>
         <w:t>);</w:t>
       </w:r>
@@ -266,6 +283,8 @@
         <w:rPr>
           <w:rFonts w:ascii="Cambria" w:hAnsi="Cambria"/>
           <w:i/>
+          <w:sz w:val="28"/>
+          <w:szCs w:val="28"/>
         </w:rPr>
       </w:pPr>
     </w:p>
@@ -275,12 +294,16 @@
         <w:rPr>
           <w:rFonts w:ascii="Cambria" w:hAnsi="Cambria"/>
           <w:b/>
+          <w:sz w:val="28"/>
+          <w:szCs w:val="28"/>
         </w:rPr>
       </w:pPr>
       <w:r>
         <w:rPr>
           <w:rFonts w:ascii="Cambria" w:hAnsi="Cambria"/>
           <w:b/>
+          <w:sz w:val="28"/>
+          <w:szCs w:val="28"/>
         </w:rPr>
         <w:t>Аргументы:</w:t>
       </w:r>
@@ -290,13 +313,17 @@
         <w:spacing w:line="360" w:lineRule="auto"/>
         <w:rPr>
           <w:rFonts w:ascii="Cambria" w:hAnsi="Cambria"/>
-        </w:rPr>
-      </w:pPr>
-      <w:proofErr w:type="spellStart"/>
+          <w:sz w:val="28"/>
+          <w:szCs w:val="28"/>
+        </w:rPr>
+      </w:pPr>
+      <w:proofErr w:type="gramStart"/>
       <w:r>
         <w:rPr>
           <w:rFonts w:ascii="Cambria" w:hAnsi="Cambria"/>
           <w:i/>
+          <w:sz w:val="28"/>
+          <w:szCs w:val="28"/>
           <w:lang w:val="en-US"/>
         </w:rPr>
         <w:t>g</w:t>
@@ -305,26 +332,34 @@
         <w:rPr>
           <w:rFonts w:ascii="Cambria" w:hAnsi="Cambria"/>
           <w:i/>
+          <w:sz w:val="28"/>
+          <w:szCs w:val="28"/>
           <w:lang w:val="en-US"/>
         </w:rPr>
         <w:t>id</w:t>
       </w:r>
-      <w:proofErr w:type="spellEnd"/>
-      <w:r>
-        <w:rPr>
-          <w:rFonts w:ascii="Cambria" w:hAnsi="Cambria"/>
+      <w:proofErr w:type="gramEnd"/>
+      <w:r>
+        <w:rPr>
+          <w:rFonts w:ascii="Cambria" w:hAnsi="Cambria"/>
+          <w:sz w:val="28"/>
+          <w:szCs w:val="28"/>
         </w:rPr>
         <w:t xml:space="preserve"> – идентификатор объекта</w:t>
       </w:r>
       <w:r>
         <w:rPr>
           <w:rFonts w:ascii="Cambria" w:hAnsi="Cambria"/>
+          <w:sz w:val="28"/>
+          <w:szCs w:val="28"/>
         </w:rPr>
         <w:t xml:space="preserve"> типа «График»</w:t>
       </w:r>
       <w:r>
         <w:rPr>
           <w:rFonts w:ascii="Cambria" w:hAnsi="Cambria"/>
+          <w:sz w:val="28"/>
+          <w:szCs w:val="28"/>
         </w:rPr>
         <w:t>,</w:t>
       </w:r>
@@ -334,64 +369,68 @@
         <w:spacing w:line="360" w:lineRule="auto"/>
         <w:rPr>
           <w:rFonts w:ascii="Cambria" w:hAnsi="Cambria"/>
-        </w:rPr>
-      </w:pPr>
+          <w:sz w:val="28"/>
+          <w:szCs w:val="28"/>
+        </w:rPr>
+      </w:pPr>
+      <w:proofErr w:type="gramStart"/>
       <w:r>
         <w:rPr>
           <w:rFonts w:ascii="Cambria" w:hAnsi="Cambria"/>
           <w:i/>
+          <w:sz w:val="28"/>
+          <w:szCs w:val="28"/>
           <w:lang w:val="en-US"/>
         </w:rPr>
         <w:t>fl</w:t>
       </w:r>
+      <w:proofErr w:type="gramEnd"/>
       <w:r>
         <w:rPr>
           <w:rFonts w:ascii="Cambria" w:hAnsi="Cambria"/>
           <w:i/>
+          <w:sz w:val="28"/>
+          <w:szCs w:val="28"/>
         </w:rPr>
         <w:t xml:space="preserve"> –</w:t>
       </w:r>
       <w:r>
         <w:rPr>
           <w:rFonts w:ascii="Cambria" w:hAnsi="Cambria"/>
+          <w:sz w:val="28"/>
+          <w:szCs w:val="28"/>
         </w:rPr>
         <w:t xml:space="preserve"> </w:t>
       </w:r>
       <w:r>
         <w:rPr>
           <w:rFonts w:ascii="Cambria" w:hAnsi="Cambria"/>
-        </w:rPr>
-        <w:t xml:space="preserve">флага наличия </w:t>
-      </w:r>
-      <w:proofErr w:type="spellStart"/>
-      <w:r>
-        <w:rPr>
-          <w:rFonts w:ascii="Cambria" w:hAnsi="Cambria"/>
-        </w:rPr>
-        <w:t>автомасштабирования</w:t>
-      </w:r>
-      <w:proofErr w:type="spellEnd"/>
-      <w:r>
-        <w:rPr>
-          <w:rFonts w:ascii="Cambria" w:hAnsi="Cambria"/>
-        </w:rPr>
-        <w:t xml:space="preserve"> по оси X</w:t>
-      </w:r>
-      <w:r>
-        <w:rPr>
-          <w:rFonts w:ascii="Cambria" w:hAnsi="Cambria"/>
+          <w:sz w:val="28"/>
+          <w:szCs w:val="28"/>
+        </w:rPr>
+        <w:t>флага наличия автомасштабирования по оси X</w:t>
+      </w:r>
+      <w:r>
+        <w:rPr>
+          <w:rFonts w:ascii="Cambria" w:hAnsi="Cambria"/>
+          <w:sz w:val="28"/>
+          <w:szCs w:val="28"/>
         </w:rPr>
         <w:t xml:space="preserve"> </w:t>
       </w:r>
       <w:r>
         <w:rPr>
           <w:rFonts w:ascii="Cambria" w:hAnsi="Cambria"/>
+          <w:sz w:val="28"/>
+          <w:szCs w:val="28"/>
         </w:rPr>
         <w:t>объекта типа «График»</w:t>
       </w:r>
       <w:r>
         <w:rPr>
           <w:rFonts w:ascii="Cambria" w:hAnsi="Cambria"/>
+          <w:sz w:val="28"/>
+          <w:szCs w:val="28"/>
         </w:rPr>
         <w:t>.</w:t>
       </w:r>
@@ -401,6 +440,8 @@
         <w:spacing w:line="360" w:lineRule="auto"/>
         <w:rPr>
           <w:rFonts w:ascii="Cambria" w:hAnsi="Cambria"/>
+          <w:sz w:val="28"/>
+          <w:szCs w:val="28"/>
         </w:rPr>
       </w:pPr>
     </w:p>
@@ -410,12 +451,16 @@
         <w:rPr>
           <w:rFonts w:ascii="Cambria" w:hAnsi="Cambria"/>
           <w:b/>
+          <w:sz w:val="28"/>
+          <w:szCs w:val="28"/>
         </w:rPr>
       </w:pPr>
       <w:r>
         <w:rPr>
           <w:rFonts w:ascii="Cambria" w:hAnsi="Cambria"/>
           <w:b/>
+          <w:sz w:val="28"/>
+          <w:szCs w:val="28"/>
         </w:rPr>
         <w:t>Описание:</w:t>
       </w:r>
@@ -425,6 +470,8 @@
         <w:spacing w:line="360" w:lineRule="auto"/>
         <w:rPr>
           <w:rFonts w:ascii="Cambria" w:hAnsi="Cambria"/>
+          <w:sz w:val="28"/>
+          <w:szCs w:val="28"/>
         </w:rPr>
       </w:pPr>
       <w:proofErr w:type="gramStart"/>
@@ -432,6 +479,8 @@
         <w:rPr>
           <w:rFonts w:ascii="Cambria" w:hAnsi="Cambria"/>
           <w:i/>
+          <w:sz w:val="28"/>
+          <w:szCs w:val="28"/>
           <w:lang w:val="en-US"/>
         </w:rPr>
         <w:t>s</w:t>
@@ -440,15 +489,18 @@
         <w:rPr>
           <w:rFonts w:ascii="Cambria" w:hAnsi="Cambria"/>
           <w:i/>
+          <w:sz w:val="28"/>
+          <w:szCs w:val="28"/>
           <w:lang w:val="en-US"/>
         </w:rPr>
         <w:t>et</w:t>
       </w:r>
-      <w:proofErr w:type="spellStart"/>
       <w:r>
         <w:rPr>
           <w:rFonts w:ascii="Cambria" w:hAnsi="Cambria"/>
           <w:i/>
+          <w:sz w:val="28"/>
+          <w:szCs w:val="28"/>
         </w:rPr>
         <w:t>graphic</w:t>
       </w:r>
@@ -456,24 +508,28 @@
         <w:rPr>
           <w:rFonts w:ascii="Cambria" w:hAnsi="Cambria"/>
           <w:i/>
+          <w:sz w:val="28"/>
+          <w:szCs w:val="28"/>
           <w:lang w:val="en-US"/>
         </w:rPr>
         <w:t>xauto</w:t>
       </w:r>
-      <w:proofErr w:type="spellEnd"/>
       <w:r>
         <w:rPr>
           <w:rFonts w:ascii="Cambria" w:hAnsi="Cambria"/>
           <w:i/>
+          <w:sz w:val="28"/>
+          <w:szCs w:val="28"/>
         </w:rPr>
         <w:t>(</w:t>
       </w:r>
-      <w:proofErr w:type="spellStart"/>
       <w:proofErr w:type="gramEnd"/>
       <w:r>
         <w:rPr>
           <w:rFonts w:ascii="Cambria" w:hAnsi="Cambria"/>
           <w:i/>
+          <w:sz w:val="28"/>
+          <w:szCs w:val="28"/>
           <w:lang w:val="en-US"/>
         </w:rPr>
         <w:t>g</w:t>
@@ -482,15 +538,18 @@
         <w:rPr>
           <w:rFonts w:ascii="Cambria" w:hAnsi="Cambria"/>
           <w:i/>
+          <w:sz w:val="28"/>
+          <w:szCs w:val="28"/>
           <w:lang w:val="en-US"/>
         </w:rPr>
         <w:t>id</w:t>
       </w:r>
-      <w:proofErr w:type="spellEnd"/>
       <w:r>
         <w:rPr>
           <w:rFonts w:ascii="Cambria" w:hAnsi="Cambria"/>
           <w:i/>
+          <w:sz w:val="28"/>
+          <w:szCs w:val="28"/>
         </w:rPr>
         <w:t xml:space="preserve">, </w:t>
       </w:r>
@@ -498,6 +557,8 @@
         <w:rPr>
           <w:rFonts w:ascii="Cambria" w:hAnsi="Cambria"/>
           <w:i/>
+          <w:sz w:val="28"/>
+          <w:szCs w:val="28"/>
           <w:lang w:val="en-US"/>
         </w:rPr>
         <w:t>fl</w:t>
@@ -506,6 +567,8 @@
         <w:rPr>
           <w:rFonts w:ascii="Cambria" w:hAnsi="Cambria"/>
           <w:i/>
+          <w:sz w:val="28"/>
+          <w:szCs w:val="28"/>
         </w:rPr>
         <w:t>)</w:t>
       </w:r>
@@ -513,6 +576,8 @@
         <w:rPr>
           <w:rFonts w:ascii="Cambria" w:hAnsi="Cambria"/>
           <w:i/>
+          <w:sz w:val="28"/>
+          <w:szCs w:val="28"/>
         </w:rPr>
         <w:t xml:space="preserve"> </w:t>
       </w:r>
@@ -520,6 +585,8 @@
         <w:rPr>
           <w:rFonts w:ascii="Cambria" w:hAnsi="Cambria"/>
           <w:i/>
+          <w:sz w:val="28"/>
+          <w:szCs w:val="28"/>
         </w:rPr>
         <w:t>–</w:t>
       </w:r>
@@ -527,87 +594,107 @@
         <w:rPr>
           <w:rFonts w:ascii="Cambria" w:hAnsi="Cambria"/>
           <w:i/>
+          <w:sz w:val="28"/>
+          <w:szCs w:val="28"/>
         </w:rPr>
         <w:t xml:space="preserve"> </w:t>
       </w:r>
       <w:r>
         <w:rPr>
           <w:rFonts w:ascii="Cambria" w:hAnsi="Cambria"/>
+          <w:sz w:val="28"/>
+          <w:szCs w:val="28"/>
         </w:rPr>
         <w:t xml:space="preserve">функция </w:t>
       </w:r>
       <w:r>
         <w:rPr>
           <w:rFonts w:ascii="Cambria" w:hAnsi="Cambria"/>
+          <w:sz w:val="28"/>
+          <w:szCs w:val="28"/>
         </w:rPr>
         <w:t>установки</w:t>
       </w:r>
       <w:r>
         <w:rPr>
           <w:rFonts w:ascii="Cambria" w:hAnsi="Cambria"/>
+          <w:sz w:val="28"/>
+          <w:szCs w:val="28"/>
         </w:rPr>
         <w:t xml:space="preserve"> </w:t>
       </w:r>
       <w:r>
         <w:rPr>
           <w:rFonts w:ascii="Cambria" w:hAnsi="Cambria"/>
-        </w:rPr>
-        <w:t>свойства «</w:t>
-      </w:r>
-      <w:proofErr w:type="spellStart"/>
-      <w:r>
-        <w:rPr>
-          <w:rFonts w:ascii="Cambria" w:hAnsi="Cambria"/>
-        </w:rPr>
-        <w:t>Автомасштабирование</w:t>
-      </w:r>
-      <w:proofErr w:type="spellEnd"/>
-      <w:r>
-        <w:rPr>
-          <w:rFonts w:ascii="Cambria" w:hAnsi="Cambria"/>
-        </w:rPr>
-        <w:t xml:space="preserve"> по оси X</w:t>
-      </w:r>
-      <w:r>
-        <w:rPr>
-          <w:rFonts w:ascii="Cambria" w:hAnsi="Cambria"/>
+          <w:sz w:val="28"/>
+          <w:szCs w:val="28"/>
+        </w:rPr>
+        <w:t>свойства «Автомасштабирование по оси X</w:t>
+      </w:r>
+      <w:r>
+        <w:rPr>
+          <w:rFonts w:ascii="Cambria" w:hAnsi="Cambria"/>
+          <w:sz w:val="28"/>
+          <w:szCs w:val="28"/>
         </w:rPr>
         <w:t xml:space="preserve">» </w:t>
       </w:r>
       <w:r>
         <w:rPr>
           <w:rFonts w:ascii="Cambria" w:hAnsi="Cambria"/>
+          <w:sz w:val="28"/>
+          <w:szCs w:val="28"/>
         </w:rPr>
         <w:t>объекта типа</w:t>
       </w:r>
       <w:r>
         <w:rPr>
           <w:rFonts w:ascii="Cambria" w:hAnsi="Cambria"/>
+          <w:sz w:val="28"/>
+          <w:szCs w:val="28"/>
         </w:rPr>
         <w:t xml:space="preserve"> «График»</w:t>
       </w:r>
       <w:r>
         <w:rPr>
           <w:rFonts w:ascii="Cambria" w:hAnsi="Cambria"/>
+          <w:sz w:val="28"/>
+          <w:szCs w:val="28"/>
         </w:rPr>
         <w:t xml:space="preserve"> по идентификатору объекта</w:t>
       </w:r>
       <w:r>
         <w:rPr>
           <w:rFonts w:ascii="Cambria" w:hAnsi="Cambria"/>
+          <w:sz w:val="28"/>
+          <w:szCs w:val="28"/>
         </w:rPr>
         <w:t>.</w:t>
       </w:r>
       <w:r>
         <w:rPr>
           <w:rFonts w:ascii="Cambria" w:hAnsi="Cambria"/>
-        </w:rPr>
-        <w:t xml:space="preserve"> Аргумент </w:t>
+          <w:sz w:val="28"/>
+          <w:szCs w:val="28"/>
+        </w:rPr>
+        <w:t xml:space="preserve"> Аргу</w:t>
+      </w:r>
+      <w:bookmarkStart w:id="0" w:name="_GoBack"/>
+      <w:bookmarkEnd w:id="0"/>
+      <w:r>
+        <w:rPr>
+          <w:rFonts w:ascii="Cambria" w:hAnsi="Cambria"/>
+          <w:sz w:val="28"/>
+          <w:szCs w:val="28"/>
+        </w:rPr>
+        <w:t xml:space="preserve">мент </w:t>
       </w:r>
       <w:r>
         <w:rPr>
           <w:rFonts w:ascii="Cambria" w:hAnsi="Cambria"/>
           <w:i/>
+          <w:sz w:val="28"/>
+          <w:szCs w:val="28"/>
           <w:lang w:val="en-US"/>
         </w:rPr>
         <w:t>fl</w:t>
@@ -615,18 +702,24 @@
       <w:r>
         <w:rPr>
           <w:rFonts w:ascii="Cambria" w:hAnsi="Cambria"/>
+          <w:sz w:val="28"/>
+          <w:szCs w:val="28"/>
         </w:rPr>
         <w:t xml:space="preserve"> принимает</w:t>
       </w:r>
       <w:r>
         <w:rPr>
           <w:rFonts w:ascii="Cambria" w:hAnsi="Cambria"/>
+          <w:sz w:val="28"/>
+          <w:szCs w:val="28"/>
         </w:rPr>
         <w:t xml:space="preserve"> значения</w:t>
       </w:r>
       <w:r>
         <w:rPr>
           <w:rFonts w:ascii="Cambria" w:hAnsi="Cambria"/>
+          <w:sz w:val="28"/>
+          <w:szCs w:val="28"/>
         </w:rPr>
         <w:t>:</w:t>
       </w:r>
@@ -636,31 +729,23 @@
         <w:spacing w:line="360" w:lineRule="auto"/>
         <w:rPr>
           <w:rFonts w:ascii="Cambria" w:hAnsi="Cambria"/>
-        </w:rPr>
-      </w:pPr>
-      <w:r>
-        <w:rPr>
-          <w:rFonts w:ascii="Cambria" w:hAnsi="Cambria"/>
-        </w:rPr>
-        <w:t xml:space="preserve"> 1 – установить </w:t>
-      </w:r>
-      <w:proofErr w:type="spellStart"/>
-      <w:r>
-        <w:rPr>
-          <w:rFonts w:ascii="Cambria" w:hAnsi="Cambria"/>
-        </w:rPr>
-        <w:t>автомасштабирование</w:t>
-      </w:r>
-      <w:proofErr w:type="spellEnd"/>
-      <w:r>
-        <w:rPr>
-          <w:rFonts w:ascii="Cambria" w:hAnsi="Cambria"/>
-        </w:rPr>
-        <w:t xml:space="preserve"> по оси X</w:t>
-      </w:r>
-      <w:r>
-        <w:rPr>
-          <w:rFonts w:ascii="Cambria" w:hAnsi="Cambria"/>
+          <w:sz w:val="28"/>
+          <w:szCs w:val="28"/>
+        </w:rPr>
+      </w:pPr>
+      <w:r>
+        <w:rPr>
+          <w:rFonts w:ascii="Cambria" w:hAnsi="Cambria"/>
+          <w:sz w:val="28"/>
+          <w:szCs w:val="28"/>
+        </w:rPr>
+        <w:t xml:space="preserve"> 1 – установить автомасштабирование по оси X</w:t>
+      </w:r>
+      <w:r>
+        <w:rPr>
+          <w:rFonts w:ascii="Cambria" w:hAnsi="Cambria"/>
+          <w:sz w:val="28"/>
+          <w:szCs w:val="28"/>
         </w:rPr>
         <w:t>;</w:t>
       </w:r>
@@ -670,49 +755,47 @@
         <w:spacing w:line="360" w:lineRule="auto"/>
         <w:rPr>
           <w:rFonts w:ascii="Cambria" w:hAnsi="Cambria"/>
-        </w:rPr>
-      </w:pPr>
-      <w:r>
-        <w:rPr>
-          <w:rFonts w:ascii="Cambria" w:hAnsi="Cambria"/>
+          <w:sz w:val="28"/>
+          <w:szCs w:val="28"/>
+        </w:rPr>
+      </w:pPr>
+      <w:r>
+        <w:rPr>
+          <w:rFonts w:ascii="Cambria" w:hAnsi="Cambria"/>
+          <w:sz w:val="28"/>
+          <w:szCs w:val="28"/>
         </w:rPr>
         <w:t xml:space="preserve"> </w:t>
       </w:r>
       <w:r>
         <w:rPr>
           <w:rFonts w:ascii="Cambria" w:hAnsi="Cambria"/>
+          <w:sz w:val="28"/>
+          <w:szCs w:val="28"/>
         </w:rPr>
         <w:t>0 –</w:t>
       </w:r>
       <w:r>
         <w:rPr>
           <w:rFonts w:ascii="Cambria" w:hAnsi="Cambria"/>
-        </w:rPr>
-        <w:t xml:space="preserve"> убрать </w:t>
-      </w:r>
-      <w:proofErr w:type="spellStart"/>
-      <w:r>
-        <w:rPr>
-          <w:rFonts w:ascii="Cambria" w:hAnsi="Cambria"/>
-        </w:rPr>
-        <w:t>автомасштабирование</w:t>
-      </w:r>
-      <w:proofErr w:type="spellEnd"/>
-      <w:r>
-        <w:rPr>
-          <w:rFonts w:ascii="Cambria" w:hAnsi="Cambria"/>
-        </w:rPr>
-        <w:t xml:space="preserve"> по оси X</w:t>
-      </w:r>
-      <w:r>
-        <w:rPr>
-          <w:rFonts w:ascii="Cambria" w:hAnsi="Cambria"/>
+          <w:sz w:val="28"/>
+          <w:szCs w:val="28"/>
+        </w:rPr>
+        <w:t xml:space="preserve"> убрать автомасштабирование по оси X</w:t>
+      </w:r>
+      <w:r>
+        <w:rPr>
+          <w:rFonts w:ascii="Cambria" w:hAnsi="Cambria"/>
+          <w:sz w:val="28"/>
+          <w:szCs w:val="28"/>
         </w:rPr>
         <w:t>.</w:t>
       </w:r>
       <w:r>
         <w:rPr>
           <w:rFonts w:ascii="Cambria" w:hAnsi="Cambria"/>
+          <w:sz w:val="28"/>
+          <w:szCs w:val="28"/>
         </w:rPr>
         <w:t xml:space="preserve"> </w:t>
       </w:r>
@@ -722,19 +805,24 @@
         <w:spacing w:line="360" w:lineRule="auto"/>
         <w:rPr>
           <w:rFonts w:ascii="Cambria" w:hAnsi="Cambria"/>
-        </w:rPr>
-      </w:pPr>
-      <w:r>
-        <w:rPr>
-          <w:rFonts w:ascii="Cambria" w:hAnsi="Cambria"/>
+          <w:sz w:val="28"/>
+          <w:szCs w:val="28"/>
+        </w:rPr>
+      </w:pPr>
+      <w:r>
+        <w:rPr>
+          <w:rFonts w:ascii="Cambria" w:hAnsi="Cambria"/>
+          <w:sz w:val="28"/>
+          <w:szCs w:val="28"/>
         </w:rPr>
         <w:t xml:space="preserve">Идентификатор объекта может быть получен функцией </w:t>
       </w:r>
-      <w:proofErr w:type="spellStart"/>
       <w:r>
         <w:rPr>
           <w:rFonts w:ascii="Cambria" w:hAnsi="Cambria"/>
           <w:i/>
+          <w:sz w:val="28"/>
+          <w:szCs w:val="28"/>
         </w:rPr>
         <w:t>get</w:t>
       </w:r>
@@ -742,15 +830,18 @@
         <w:rPr>
           <w:rFonts w:ascii="Cambria" w:hAnsi="Cambria"/>
           <w:i/>
+          <w:sz w:val="28"/>
+          <w:szCs w:val="28"/>
           <w:lang w:val="en-US"/>
         </w:rPr>
         <w:t>graphicid</w:t>
       </w:r>
-      <w:proofErr w:type="spellEnd"/>
       <w:r>
         <w:rPr>
           <w:rFonts w:ascii="Cambria" w:hAnsi="Cambria"/>
           <w:i/>
+          <w:sz w:val="28"/>
+          <w:szCs w:val="28"/>
         </w:rPr>
         <w:t>(</w:t>
       </w:r>
@@ -758,6 +849,8 @@
         <w:rPr>
           <w:rFonts w:ascii="Cambria" w:hAnsi="Cambria"/>
           <w:i/>
+          <w:sz w:val="28"/>
+          <w:szCs w:val="28"/>
           <w:lang w:val="en-US"/>
         </w:rPr>
         <w:t>gr</w:t>
@@ -766,6 +859,8 @@
         <w:rPr>
           <w:rFonts w:ascii="Cambria" w:hAnsi="Cambria"/>
           <w:i/>
+          <w:sz w:val="28"/>
+          <w:szCs w:val="28"/>
         </w:rPr>
         <w:t>_</w:t>
       </w:r>
@@ -773,6 +868,8 @@
         <w:rPr>
           <w:rFonts w:ascii="Cambria" w:hAnsi="Cambria"/>
           <w:i/>
+          <w:sz w:val="28"/>
+          <w:szCs w:val="28"/>
           <w:lang w:val="en-US"/>
         </w:rPr>
         <w:t>name</w:t>
@@ -781,28 +878,26 @@
         <w:rPr>
           <w:rFonts w:ascii="Cambria" w:hAnsi="Cambria"/>
           <w:i/>
+          <w:sz w:val="28"/>
+          <w:szCs w:val="28"/>
         </w:rPr>
         <w:t>)</w:t>
       </w:r>
       <w:r>
         <w:rPr>
           <w:rFonts w:ascii="Cambria" w:hAnsi="Cambria"/>
+          <w:sz w:val="28"/>
+          <w:szCs w:val="28"/>
         </w:rPr>
         <w:t xml:space="preserve"> и </w:t>
       </w:r>
       <w:r>
         <w:rPr>
           <w:rFonts w:ascii="Cambria" w:hAnsi="Cambria"/>
-        </w:rPr>
-        <w:t>имеет тип указат</w:t>
-      </w:r>
-      <w:bookmarkStart w:id="0" w:name="_GoBack"/>
-      <w:bookmarkEnd w:id="0"/>
-      <w:r>
-        <w:rPr>
-          <w:rFonts w:ascii="Cambria" w:hAnsi="Cambria"/>
-        </w:rPr>
-        <w:t>еля на объект.</w:t>
+          <w:sz w:val="28"/>
+          <w:szCs w:val="28"/>
+        </w:rPr>
+        <w:t>имеет тип указателя на объект.</w:t>
       </w:r>
     </w:p>
     <w:p>
@@ -810,6 +905,8 @@
         <w:spacing w:line="360" w:lineRule="auto"/>
         <w:rPr>
           <w:rFonts w:ascii="Cambria" w:hAnsi="Cambria"/>
+          <w:sz w:val="28"/>
+          <w:szCs w:val="28"/>
         </w:rPr>
       </w:pPr>
     </w:p>
@@ -819,12 +916,16 @@
         <w:rPr>
           <w:rFonts w:ascii="Cambria" w:hAnsi="Cambria"/>
           <w:b/>
+          <w:sz w:val="28"/>
+          <w:szCs w:val="28"/>
         </w:rPr>
       </w:pPr>
       <w:r>
         <w:rPr>
           <w:rFonts w:ascii="Cambria" w:hAnsi="Cambria"/>
           <w:b/>
+          <w:sz w:val="28"/>
+          <w:szCs w:val="28"/>
         </w:rPr>
         <w:t>Результат:</w:t>
       </w:r>
@@ -834,17 +935,23 @@
         <w:spacing w:line="360" w:lineRule="auto"/>
         <w:rPr>
           <w:rFonts w:ascii="Cambria" w:hAnsi="Cambria"/>
-        </w:rPr>
-      </w:pPr>
-      <w:r>
-        <w:rPr>
-          <w:rFonts w:ascii="Cambria" w:hAnsi="Cambria"/>
+          <w:sz w:val="28"/>
+          <w:szCs w:val="28"/>
+        </w:rPr>
+      </w:pPr>
+      <w:r>
+        <w:rPr>
+          <w:rFonts w:ascii="Cambria" w:hAnsi="Cambria"/>
+          <w:sz w:val="28"/>
+          <w:szCs w:val="28"/>
         </w:rPr>
         <w:t>нет</w:t>
       </w:r>
       <w:r>
         <w:rPr>
           <w:rFonts w:ascii="Cambria" w:hAnsi="Cambria"/>
+          <w:sz w:val="28"/>
+          <w:szCs w:val="28"/>
         </w:rPr>
         <w:t>.</w:t>
       </w:r>
@@ -853,6 +960,8 @@
       <w:pPr>
         <w:rPr>
           <w:rFonts w:ascii="Cambria" w:hAnsi="Cambria"/>
+          <w:sz w:val="28"/>
+          <w:szCs w:val="28"/>
         </w:rPr>
       </w:pPr>
     </w:p>
@@ -861,12 +970,16 @@
         <w:rPr>
           <w:rFonts w:ascii="Cambria" w:hAnsi="Cambria"/>
           <w:b/>
+          <w:sz w:val="28"/>
+          <w:szCs w:val="28"/>
         </w:rPr>
       </w:pPr>
       <w:r>
         <w:rPr>
           <w:rFonts w:ascii="Cambria" w:hAnsi="Cambria"/>
           <w:b/>
+          <w:sz w:val="28"/>
+          <w:szCs w:val="28"/>
         </w:rPr>
         <w:t>Пример:</w:t>
       </w:r>
@@ -886,8 +999,8 @@
         <w:tblLook w:val="04A0" w:firstRow="1" w:lastRow="0" w:firstColumn="1" w:lastColumn="0" w:noHBand="0" w:noVBand="1"/>
       </w:tblPr>
       <w:tblGrid>
-        <w:gridCol w:w="426"/>
-        <w:gridCol w:w="9145"/>
+        <w:gridCol w:w="419"/>
+        <w:gridCol w:w="8936"/>
       </w:tblGrid>
       <w:tr>
         <w:tc>
@@ -906,8 +1019,8 @@
               <w:spacing w:before="0" w:beforeAutospacing="0" w:after="0" w:afterAutospacing="0"/>
               <w:rPr>
                 <w:rFonts w:ascii="Cambria" w:hAnsi="Cambria" w:cs="Courier New"/>
-                <w:sz w:val="20"/>
-                <w:szCs w:val="20"/>
+                <w:sz w:val="28"/>
+                <w:szCs w:val="28"/>
               </w:rPr>
             </w:pPr>
           </w:p>
@@ -928,13 +1041,15 @@
               <w:spacing w:line="360" w:lineRule="auto"/>
               <w:rPr>
                 <w:rFonts w:ascii="Consolas" w:hAnsi="Consolas" w:cs="Consolas"/>
-                <w:szCs w:val="24"/>
+                <w:sz w:val="28"/>
+                <w:szCs w:val="28"/>
               </w:rPr>
             </w:pPr>
             <w:r>
               <w:rPr>
                 <w:rFonts w:ascii="Consolas" w:hAnsi="Consolas" w:cs="Consolas"/>
-                <w:szCs w:val="24"/>
+                <w:sz w:val="28"/>
+                <w:szCs w:val="28"/>
               </w:rPr>
               <w:t>//получим идентификатор график</w:t>
             </w:r>
@@ -944,48 +1059,50 @@
               <w:spacing w:line="360" w:lineRule="auto"/>
               <w:rPr>
                 <w:rFonts w:ascii="Consolas" w:hAnsi="Consolas" w:cs="Consolas"/>
-                <w:szCs w:val="24"/>
+                <w:sz w:val="28"/>
+                <w:szCs w:val="28"/>
               </w:rPr>
             </w:pPr>
-            <w:proofErr w:type="spellStart"/>
             <w:r>
               <w:rPr>
                 <w:rFonts w:ascii="Consolas" w:hAnsi="Consolas" w:cs="Consolas"/>
-                <w:szCs w:val="24"/>
+                <w:sz w:val="28"/>
+                <w:szCs w:val="28"/>
                 <w:lang w:val="en-US"/>
               </w:rPr>
               <w:t>gid</w:t>
             </w:r>
-            <w:proofErr w:type="spellEnd"/>
             <w:r>
               <w:rPr>
                 <w:rFonts w:ascii="Consolas" w:hAnsi="Consolas" w:cs="Consolas"/>
-                <w:szCs w:val="24"/>
+                <w:sz w:val="28"/>
+                <w:szCs w:val="28"/>
               </w:rPr>
               <w:t xml:space="preserve"> = </w:t>
             </w:r>
-            <w:proofErr w:type="spellStart"/>
             <w:r>
               <w:rPr>
                 <w:rFonts w:ascii="Consolas" w:hAnsi="Consolas" w:cs="Consolas"/>
                 <w:b/>
-                <w:szCs w:val="24"/>
+                <w:sz w:val="28"/>
+                <w:szCs w:val="28"/>
                 <w:lang w:val="en-US"/>
               </w:rPr>
               <w:t>getgraphicid</w:t>
             </w:r>
-            <w:proofErr w:type="spellEnd"/>
             <w:r>
               <w:rPr>
                 <w:rFonts w:ascii="Consolas" w:hAnsi="Consolas" w:cs="Consolas"/>
-                <w:szCs w:val="24"/>
+                <w:sz w:val="28"/>
+                <w:szCs w:val="28"/>
               </w:rPr>
               <w:t>(</w:t>
             </w:r>
             <w:r>
               <w:rPr>
                 <w:rFonts w:ascii="Consolas" w:hAnsi="Consolas" w:cs="Consolas"/>
-                <w:szCs w:val="24"/>
+                <w:sz w:val="28"/>
+                <w:szCs w:val="28"/>
                 <w:lang w:val="en-US"/>
               </w:rPr>
               <w:t>plot</w:t>
@@ -993,7 +1110,8 @@
             <w:r>
               <w:rPr>
                 <w:rFonts w:ascii="Consolas" w:hAnsi="Consolas" w:cs="Consolas"/>
-                <w:szCs w:val="24"/>
+                <w:sz w:val="28"/>
+                <w:szCs w:val="28"/>
               </w:rPr>
               <w:t>);</w:t>
             </w:r>
@@ -1003,38 +1121,25 @@
               <w:spacing w:line="360" w:lineRule="auto"/>
               <w:rPr>
                 <w:rFonts w:ascii="Consolas" w:hAnsi="Consolas" w:cs="Consolas"/>
-                <w:szCs w:val="24"/>
+                <w:sz w:val="28"/>
+                <w:szCs w:val="28"/>
               </w:rPr>
             </w:pPr>
             <w:r>
               <w:rPr>
                 <w:rFonts w:ascii="Consolas" w:hAnsi="Consolas" w:cs="Consolas"/>
-                <w:szCs w:val="24"/>
+                <w:sz w:val="28"/>
+                <w:szCs w:val="28"/>
               </w:rPr>
               <w:t>//</w:t>
             </w:r>
             <w:r>
               <w:rPr>
                 <w:rFonts w:ascii="Consolas" w:hAnsi="Consolas" w:cs="Consolas"/>
-                <w:szCs w:val="24"/>
+                <w:sz w:val="28"/>
+                <w:szCs w:val="28"/>
               </w:rPr>
-              <w:t xml:space="preserve">установим флаг наличия </w:t>
-            </w:r>
-            <w:proofErr w:type="spellStart"/>
-            <w:r>
-              <w:rPr>
-                <w:rFonts w:ascii="Consolas" w:hAnsi="Consolas" w:cs="Consolas"/>
-                <w:szCs w:val="24"/>
-              </w:rPr>
-              <w:t>автомасштабирования</w:t>
-            </w:r>
-            <w:proofErr w:type="spellEnd"/>
-            <w:r>
-              <w:rPr>
-                <w:rFonts w:ascii="Consolas" w:hAnsi="Consolas" w:cs="Consolas"/>
-                <w:szCs w:val="24"/>
-              </w:rPr>
-              <w:t xml:space="preserve"> по оси X</w:t>
+              <w:t>установим флаг наличия автомасштабирования по оси X</w:t>
             </w:r>
           </w:p>
           <w:p>
@@ -1043,13 +1148,16 @@
               <w:spacing w:before="0" w:beforeAutospacing="0" w:after="0" w:afterAutospacing="0" w:line="360" w:lineRule="auto"/>
               <w:rPr>
                 <w:rFonts w:ascii="Cambria" w:hAnsi="Cambria" w:cs="Courier New"/>
+                <w:sz w:val="28"/>
+                <w:szCs w:val="28"/>
               </w:rPr>
             </w:pPr>
-            <w:proofErr w:type="spellStart"/>
             <w:r>
               <w:rPr>
                 <w:rStyle w:val="a7"/>
                 <w:rFonts w:ascii="Consolas" w:hAnsi="Consolas" w:cs="Consolas"/>
+                <w:sz w:val="28"/>
+                <w:szCs w:val="28"/>
                 <w:lang w:val="en-US"/>
               </w:rPr>
               <w:t>s</w:t>
@@ -1058,6 +1166,8 @@
               <w:rPr>
                 <w:rStyle w:val="a7"/>
                 <w:rFonts w:ascii="Consolas" w:hAnsi="Consolas" w:cs="Consolas"/>
+                <w:sz w:val="28"/>
+                <w:szCs w:val="28"/>
                 <w:lang w:val="en-US"/>
               </w:rPr>
               <w:t>etgraphic</w:t>
@@ -1066,41 +1176,50 @@
               <w:rPr>
                 <w:rStyle w:val="a7"/>
                 <w:rFonts w:ascii="Consolas" w:hAnsi="Consolas" w:cs="Consolas"/>
+                <w:sz w:val="28"/>
+                <w:szCs w:val="28"/>
                 <w:lang w:val="en-US"/>
               </w:rPr>
               <w:t>xauto</w:t>
             </w:r>
-            <w:proofErr w:type="spellEnd"/>
             <w:r>
               <w:rPr>
                 <w:rFonts w:ascii="Consolas" w:hAnsi="Consolas" w:cs="Consolas"/>
+                <w:sz w:val="28"/>
+                <w:szCs w:val="28"/>
               </w:rPr>
               <w:t>(</w:t>
             </w:r>
-            <w:proofErr w:type="spellStart"/>
             <w:r>
               <w:rPr>
                 <w:rFonts w:ascii="Consolas" w:hAnsi="Consolas" w:cs="Consolas"/>
+                <w:sz w:val="28"/>
+                <w:szCs w:val="28"/>
                 <w:lang w:val="en-US"/>
               </w:rPr>
               <w:t>gid</w:t>
             </w:r>
-            <w:proofErr w:type="spellEnd"/>
             <w:r>
               <w:rPr>
                 <w:rFonts w:ascii="Consolas" w:hAnsi="Consolas" w:cs="Consolas"/>
+                <w:sz w:val="28"/>
+                <w:szCs w:val="28"/>
               </w:rPr>
               <w:t>, 1</w:t>
             </w:r>
             <w:r>
               <w:rPr>
                 <w:rFonts w:ascii="Consolas" w:hAnsi="Consolas" w:cs="Consolas"/>
+                <w:sz w:val="28"/>
+                <w:szCs w:val="28"/>
               </w:rPr>
               <w:t>);</w:t>
             </w:r>
             <w:r>
               <w:rPr>
                 <w:rFonts w:ascii="Cambria" w:hAnsi="Cambria" w:cs="Courier New"/>
+                <w:sz w:val="28"/>
+                <w:szCs w:val="28"/>
               </w:rPr>
               <w:t xml:space="preserve"> </w:t>
             </w:r>
@@ -1113,73 +1232,88 @@
         <w:spacing w:line="360" w:lineRule="auto"/>
         <w:rPr>
           <w:rFonts w:ascii="Cambria" w:hAnsi="Cambria"/>
-        </w:rPr>
-      </w:pPr>
-      <w:r>
-        <w:rPr>
-          <w:rFonts w:ascii="Cambria" w:hAnsi="Cambria"/>
-        </w:rPr>
+          <w:sz w:val="28"/>
+          <w:szCs w:val="28"/>
+        </w:rPr>
+      </w:pPr>
+      <w:r>
+        <w:rPr>
+          <w:rFonts w:ascii="Cambria" w:hAnsi="Cambria"/>
+          <w:sz w:val="28"/>
+          <w:szCs w:val="28"/>
+        </w:rPr>
+        <w:lastRenderedPageBreak/>
         <w:t>В результате выполнения данного примера происходит получение идентификатор</w:t>
       </w:r>
       <w:r>
         <w:rPr>
           <w:rFonts w:ascii="Cambria" w:hAnsi="Cambria"/>
+          <w:sz w:val="28"/>
+          <w:szCs w:val="28"/>
         </w:rPr>
         <w:t>а</w:t>
       </w:r>
       <w:r>
         <w:rPr>
           <w:rFonts w:ascii="Cambria" w:hAnsi="Cambria"/>
+          <w:sz w:val="28"/>
+          <w:szCs w:val="28"/>
         </w:rPr>
         <w:t xml:space="preserve"> </w:t>
       </w:r>
       <w:r>
         <w:rPr>
           <w:rFonts w:ascii="Cambria" w:hAnsi="Cambria"/>
+          <w:sz w:val="28"/>
+          <w:szCs w:val="28"/>
         </w:rPr>
         <w:t xml:space="preserve">графика </w:t>
       </w:r>
       <w:r>
         <w:rPr>
           <w:rFonts w:ascii="Cambria" w:hAnsi="Cambria"/>
+          <w:sz w:val="28"/>
+          <w:szCs w:val="28"/>
         </w:rPr>
         <w:t>и</w:t>
       </w:r>
       <w:r>
         <w:rPr>
           <w:rFonts w:ascii="Cambria" w:hAnsi="Cambria"/>
+          <w:sz w:val="28"/>
+          <w:szCs w:val="28"/>
         </w:rPr>
         <w:t xml:space="preserve"> установка флага наличия</w:t>
       </w:r>
       <w:r>
         <w:rPr>
           <w:rFonts w:ascii="Cambria" w:hAnsi="Cambria"/>
+          <w:sz w:val="28"/>
+          <w:szCs w:val="28"/>
         </w:rPr>
         <w:t xml:space="preserve"> </w:t>
       </w:r>
-      <w:proofErr w:type="spellStart"/>
-      <w:r>
-        <w:rPr>
-          <w:rFonts w:ascii="Cambria" w:hAnsi="Cambria"/>
-        </w:rPr>
-        <w:t>автомасштабирования</w:t>
-      </w:r>
-      <w:proofErr w:type="spellEnd"/>
-      <w:r>
-        <w:rPr>
-          <w:rFonts w:ascii="Cambria" w:hAnsi="Cambria"/>
-        </w:rPr>
-        <w:t xml:space="preserve"> по оси X </w:t>
-      </w:r>
-      <w:r>
-        <w:rPr>
-          <w:rFonts w:ascii="Cambria" w:hAnsi="Cambria"/>
+      <w:r>
+        <w:rPr>
+          <w:rFonts w:ascii="Cambria" w:hAnsi="Cambria"/>
+          <w:sz w:val="28"/>
+          <w:szCs w:val="28"/>
+        </w:rPr>
+        <w:t xml:space="preserve">автомасштабирования по оси X </w:t>
+      </w:r>
+      <w:r>
+        <w:rPr>
+          <w:rFonts w:ascii="Cambria" w:hAnsi="Cambria"/>
+          <w:sz w:val="28"/>
+          <w:szCs w:val="28"/>
         </w:rPr>
         <w:t>на графике</w:t>
       </w:r>
       <w:r>
         <w:rPr>
           <w:rFonts w:ascii="Cambria" w:hAnsi="Cambria"/>
+          <w:sz w:val="28"/>
+          <w:szCs w:val="28"/>
         </w:rPr>
         <w:t>.</w:t>
       </w:r>
@@ -1189,6 +1323,8 @@
         <w:spacing w:line="360" w:lineRule="auto"/>
         <w:rPr>
           <w:rFonts w:ascii="Cambria" w:hAnsi="Cambria"/>
+          <w:sz w:val="28"/>
+          <w:szCs w:val="28"/>
         </w:rPr>
       </w:pPr>
     </w:p>
@@ -2925,7 +3061,7 @@
 </file>
 
 <file path=customXml/itemProps1.xml><?xml version="1.0" encoding="utf-8"?>
-<ds:datastoreItem xmlns:ds="http://schemas.openxmlformats.org/officeDocument/2006/customXml" ds:itemID="{F022EC41-F40F-4750-8D80-AF58A9E2931A}">
+<ds:datastoreItem xmlns:ds="http://schemas.openxmlformats.org/officeDocument/2006/customXml" ds:itemID="{7E0BC203-3AD4-4F77-B357-B3524D75D81B}">
   <ds:schemaRefs>
     <ds:schemaRef ds:uri="http://schemas.openxmlformats.org/officeDocument/2006/bibliography"/>
   </ds:schemaRefs>

--- a/programming_language/graphical_and_system_functions/graphics/setgraphicxauto.docx
+++ b/programming_language/graphical_and_system_functions/graphics/setgraphicxauto.docx
@@ -12,6 +12,7 @@
           <w:szCs w:val="36"/>
         </w:rPr>
       </w:pPr>
+      <w:proofErr w:type="spellStart"/>
       <w:proofErr w:type="gramStart"/>
       <w:r>
         <w:rPr>
@@ -46,6 +47,7 @@
         </w:rPr>
         <w:t>graphicxauto</w:t>
       </w:r>
+      <w:proofErr w:type="spellEnd"/>
       <w:proofErr w:type="gramEnd"/>
     </w:p>
     <w:p>
@@ -82,8 +84,9 @@
           <w:sz w:val="28"/>
           <w:szCs w:val="28"/>
         </w:rPr>
-        <w:t>кция установки свойства «Автомасштабирование по оси X</w:t>
-      </w:r>
+        <w:t xml:space="preserve">кция </w:t>
+      </w:r>
+      <w:bookmarkStart w:id="0" w:name="_GoBack"/>
       <w:r>
         <w:rPr>
           <w:rFonts w:ascii="Cambria" w:hAnsi="Cambria"/>
@@ -91,6 +94,35 @@
           <w:sz w:val="28"/>
           <w:szCs w:val="28"/>
         </w:rPr>
+        <w:t>установки свойства «</w:t>
+      </w:r>
+      <w:proofErr w:type="spellStart"/>
+      <w:r>
+        <w:rPr>
+          <w:rFonts w:ascii="Cambria" w:hAnsi="Cambria"/>
+          <w:color w:val="0000FF"/>
+          <w:sz w:val="28"/>
+          <w:szCs w:val="28"/>
+        </w:rPr>
+        <w:t>Автомасштабирование</w:t>
+      </w:r>
+      <w:proofErr w:type="spellEnd"/>
+      <w:r>
+        <w:rPr>
+          <w:rFonts w:ascii="Cambria" w:hAnsi="Cambria"/>
+          <w:color w:val="0000FF"/>
+          <w:sz w:val="28"/>
+          <w:szCs w:val="28"/>
+        </w:rPr>
+        <w:t xml:space="preserve"> по оси X</w:t>
+      </w:r>
+      <w:r>
+        <w:rPr>
+          <w:rFonts w:ascii="Cambria" w:hAnsi="Cambria"/>
+          <w:color w:val="0000FF"/>
+          <w:sz w:val="28"/>
+          <w:szCs w:val="28"/>
+        </w:rPr>
         <w:t>»</w:t>
       </w:r>
       <w:r>
@@ -102,6 +134,7 @@
         </w:rPr>
         <w:t xml:space="preserve"> графика</w:t>
       </w:r>
+      <w:bookmarkEnd w:id="0"/>
       <w:r>
         <w:rPr>
           <w:rFonts w:ascii="Cambria" w:hAnsi="Cambria"/>
@@ -180,6 +213,7 @@
           <w:szCs w:val="28"/>
         </w:rPr>
       </w:pPr>
+      <w:proofErr w:type="spellStart"/>
       <w:proofErr w:type="gramStart"/>
       <w:r>
         <w:rPr>
@@ -220,6 +254,7 @@
         </w:rPr>
         <w:t>xauto</w:t>
       </w:r>
+      <w:proofErr w:type="spellEnd"/>
       <w:r>
         <w:rPr>
           <w:rFonts w:ascii="Cambria" w:hAnsi="Cambria" w:cs="Courier New"/>
@@ -228,6 +263,7 @@
         </w:rPr>
         <w:t>(</w:t>
       </w:r>
+      <w:proofErr w:type="spellStart"/>
       <w:proofErr w:type="gramEnd"/>
       <w:r>
         <w:rPr>
@@ -249,6 +285,7 @@
         </w:rPr>
         <w:t>id</w:t>
       </w:r>
+      <w:proofErr w:type="spellEnd"/>
       <w:r>
         <w:rPr>
           <w:rFonts w:ascii="Cambria" w:hAnsi="Cambria" w:cs="Courier New"/>
@@ -258,6 +295,7 @@
         </w:rPr>
         <w:t xml:space="preserve">, </w:t>
       </w:r>
+      <w:proofErr w:type="spellStart"/>
       <w:r>
         <w:rPr>
           <w:rFonts w:ascii="Cambria" w:hAnsi="Cambria" w:cs="Courier New"/>
@@ -268,6 +306,7 @@
         </w:rPr>
         <w:t>fl</w:t>
       </w:r>
+      <w:proofErr w:type="spellEnd"/>
       <w:r>
         <w:rPr>
           <w:rFonts w:ascii="Cambria" w:hAnsi="Cambria" w:cs="Courier New"/>
@@ -317,6 +356,7 @@
           <w:szCs w:val="28"/>
         </w:rPr>
       </w:pPr>
+      <w:proofErr w:type="spellStart"/>
       <w:proofErr w:type="gramStart"/>
       <w:r>
         <w:rPr>
@@ -338,6 +378,7 @@
         </w:rPr>
         <w:t>id</w:t>
       </w:r>
+      <w:proofErr w:type="spellEnd"/>
       <w:proofErr w:type="gramEnd"/>
       <w:r>
         <w:rPr>
@@ -373,6 +414,7 @@
           <w:szCs w:val="28"/>
         </w:rPr>
       </w:pPr>
+      <w:proofErr w:type="spellStart"/>
       <w:proofErr w:type="gramStart"/>
       <w:r>
         <w:rPr>
@@ -384,6 +426,7 @@
         </w:rPr>
         <w:t>fl</w:t>
       </w:r>
+      <w:proofErr w:type="spellEnd"/>
       <w:proofErr w:type="gramEnd"/>
       <w:r>
         <w:rPr>
@@ -408,7 +451,25 @@
           <w:sz w:val="28"/>
           <w:szCs w:val="28"/>
         </w:rPr>
-        <w:t>флага наличия автомасштабирования по оси X</w:t>
+        <w:t xml:space="preserve">флага наличия </w:t>
+      </w:r>
+      <w:proofErr w:type="spellStart"/>
+      <w:r>
+        <w:rPr>
+          <w:rFonts w:ascii="Cambria" w:hAnsi="Cambria"/>
+          <w:sz w:val="28"/>
+          <w:szCs w:val="28"/>
+        </w:rPr>
+        <w:t>автомасштабирования</w:t>
+      </w:r>
+      <w:proofErr w:type="spellEnd"/>
+      <w:r>
+        <w:rPr>
+          <w:rFonts w:ascii="Cambria" w:hAnsi="Cambria"/>
+          <w:sz w:val="28"/>
+          <w:szCs w:val="28"/>
+        </w:rPr>
+        <w:t xml:space="preserve"> по оси X</w:t>
       </w:r>
       <w:r>
         <w:rPr>
@@ -495,6 +556,7 @@
         </w:rPr>
         <w:t>et</w:t>
       </w:r>
+      <w:proofErr w:type="spellStart"/>
       <w:r>
         <w:rPr>
           <w:rFonts w:ascii="Cambria" w:hAnsi="Cambria"/>
@@ -514,6 +576,7 @@
         </w:rPr>
         <w:t>xauto</w:t>
       </w:r>
+      <w:proofErr w:type="spellEnd"/>
       <w:r>
         <w:rPr>
           <w:rFonts w:ascii="Cambria" w:hAnsi="Cambria"/>
@@ -523,6 +586,7 @@
         </w:rPr>
         <w:t>(</w:t>
       </w:r>
+      <w:proofErr w:type="spellStart"/>
       <w:proofErr w:type="gramEnd"/>
       <w:r>
         <w:rPr>
@@ -544,6 +608,7 @@
         </w:rPr>
         <w:t>id</w:t>
       </w:r>
+      <w:proofErr w:type="spellEnd"/>
       <w:r>
         <w:rPr>
           <w:rFonts w:ascii="Cambria" w:hAnsi="Cambria"/>
@@ -553,6 +618,7 @@
         </w:rPr>
         <w:t xml:space="preserve">, </w:t>
       </w:r>
+      <w:proofErr w:type="spellStart"/>
       <w:r>
         <w:rPr>
           <w:rFonts w:ascii="Cambria" w:hAnsi="Cambria"/>
@@ -563,6 +629,7 @@
         </w:rPr>
         <w:t>fl</w:t>
       </w:r>
+      <w:proofErr w:type="spellEnd"/>
       <w:r>
         <w:rPr>
           <w:rFonts w:ascii="Cambria" w:hAnsi="Cambria"/>
@@ -629,7 +696,25 @@
           <w:sz w:val="28"/>
           <w:szCs w:val="28"/>
         </w:rPr>
-        <w:t>свойства «Автомасштабирование по оси X</w:t>
+        <w:t>свойства «</w:t>
+      </w:r>
+      <w:proofErr w:type="spellStart"/>
+      <w:r>
+        <w:rPr>
+          <w:rFonts w:ascii="Cambria" w:hAnsi="Cambria"/>
+          <w:sz w:val="28"/>
+          <w:szCs w:val="28"/>
+        </w:rPr>
+        <w:t>Автомасштабирование</w:t>
+      </w:r>
+      <w:proofErr w:type="spellEnd"/>
+      <w:r>
+        <w:rPr>
+          <w:rFonts w:ascii="Cambria" w:hAnsi="Cambria"/>
+          <w:sz w:val="28"/>
+          <w:szCs w:val="28"/>
+        </w:rPr>
+        <w:t xml:space="preserve"> по оси X</w:t>
       </w:r>
       <w:r>
         <w:rPr>
@@ -677,18 +762,9 @@
           <w:sz w:val="28"/>
           <w:szCs w:val="28"/>
         </w:rPr>
-        <w:t xml:space="preserve"> Аргу</w:t>
-      </w:r>
-      <w:bookmarkStart w:id="0" w:name="_GoBack"/>
-      <w:bookmarkEnd w:id="0"/>
-      <w:r>
-        <w:rPr>
-          <w:rFonts w:ascii="Cambria" w:hAnsi="Cambria"/>
-          <w:sz w:val="28"/>
-          <w:szCs w:val="28"/>
-        </w:rPr>
-        <w:t xml:space="preserve">мент </w:t>
-      </w:r>
+        <w:t xml:space="preserve"> Аргумент </w:t>
+      </w:r>
+      <w:proofErr w:type="spellStart"/>
       <w:r>
         <w:rPr>
           <w:rFonts w:ascii="Cambria" w:hAnsi="Cambria"/>
@@ -699,6 +775,7 @@
         </w:rPr>
         <w:t>fl</w:t>
       </w:r>
+      <w:proofErr w:type="spellEnd"/>
       <w:r>
         <w:rPr>
           <w:rFonts w:ascii="Cambria" w:hAnsi="Cambria"/>
@@ -739,7 +816,25 @@
           <w:sz w:val="28"/>
           <w:szCs w:val="28"/>
         </w:rPr>
-        <w:t xml:space="preserve"> 1 – установить автомасштабирование по оси X</w:t>
+        <w:t xml:space="preserve"> 1 – установить </w:t>
+      </w:r>
+      <w:proofErr w:type="spellStart"/>
+      <w:r>
+        <w:rPr>
+          <w:rFonts w:ascii="Cambria" w:hAnsi="Cambria"/>
+          <w:sz w:val="28"/>
+          <w:szCs w:val="28"/>
+        </w:rPr>
+        <w:t>автомасштабирование</w:t>
+      </w:r>
+      <w:proofErr w:type="spellEnd"/>
+      <w:r>
+        <w:rPr>
+          <w:rFonts w:ascii="Cambria" w:hAnsi="Cambria"/>
+          <w:sz w:val="28"/>
+          <w:szCs w:val="28"/>
+        </w:rPr>
+        <w:t xml:space="preserve"> по оси X</w:t>
       </w:r>
       <w:r>
         <w:rPr>
@@ -781,7 +876,25 @@
           <w:sz w:val="28"/>
           <w:szCs w:val="28"/>
         </w:rPr>
-        <w:t xml:space="preserve"> убрать автомасштабирование по оси X</w:t>
+        <w:t xml:space="preserve"> убрать </w:t>
+      </w:r>
+      <w:proofErr w:type="spellStart"/>
+      <w:r>
+        <w:rPr>
+          <w:rFonts w:ascii="Cambria" w:hAnsi="Cambria"/>
+          <w:sz w:val="28"/>
+          <w:szCs w:val="28"/>
+        </w:rPr>
+        <w:t>автомасштабирование</w:t>
+      </w:r>
+      <w:proofErr w:type="spellEnd"/>
+      <w:r>
+        <w:rPr>
+          <w:rFonts w:ascii="Cambria" w:hAnsi="Cambria"/>
+          <w:sz w:val="28"/>
+          <w:szCs w:val="28"/>
+        </w:rPr>
+        <w:t xml:space="preserve"> по оси X</w:t>
       </w:r>
       <w:r>
         <w:rPr>
@@ -817,6 +930,7 @@
         </w:rPr>
         <w:t xml:space="preserve">Идентификатор объекта может быть получен функцией </w:t>
       </w:r>
+      <w:proofErr w:type="spellStart"/>
       <w:r>
         <w:rPr>
           <w:rFonts w:ascii="Cambria" w:hAnsi="Cambria"/>
@@ -836,6 +950,7 @@
         </w:rPr>
         <w:t>graphicid</w:t>
       </w:r>
+      <w:proofErr w:type="spellEnd"/>
       <w:r>
         <w:rPr>
           <w:rFonts w:ascii="Cambria" w:hAnsi="Cambria"/>
@@ -1063,6 +1178,7 @@
                 <w:szCs w:val="28"/>
               </w:rPr>
             </w:pPr>
+            <w:proofErr w:type="spellStart"/>
             <w:r>
               <w:rPr>
                 <w:rFonts w:ascii="Consolas" w:hAnsi="Consolas" w:cs="Consolas"/>
@@ -1072,6 +1188,7 @@
               </w:rPr>
               <w:t>gid</w:t>
             </w:r>
+            <w:proofErr w:type="spellEnd"/>
             <w:r>
               <w:rPr>
                 <w:rFonts w:ascii="Consolas" w:hAnsi="Consolas" w:cs="Consolas"/>
@@ -1080,6 +1197,7 @@
               </w:rPr>
               <w:t xml:space="preserve"> = </w:t>
             </w:r>
+            <w:proofErr w:type="spellStart"/>
             <w:r>
               <w:rPr>
                 <w:rFonts w:ascii="Consolas" w:hAnsi="Consolas" w:cs="Consolas"/>
@@ -1090,6 +1208,7 @@
               </w:rPr>
               <w:t>getgraphicid</w:t>
             </w:r>
+            <w:proofErr w:type="spellEnd"/>
             <w:r>
               <w:rPr>
                 <w:rFonts w:ascii="Consolas" w:hAnsi="Consolas" w:cs="Consolas"/>
@@ -1139,7 +1258,25 @@
                 <w:sz w:val="28"/>
                 <w:szCs w:val="28"/>
               </w:rPr>
-              <w:t>установим флаг наличия автомасштабирования по оси X</w:t>
+              <w:t xml:space="preserve">установим флаг наличия </w:t>
+            </w:r>
+            <w:proofErr w:type="spellStart"/>
+            <w:r>
+              <w:rPr>
+                <w:rFonts w:ascii="Consolas" w:hAnsi="Consolas" w:cs="Consolas"/>
+                <w:sz w:val="28"/>
+                <w:szCs w:val="28"/>
+              </w:rPr>
+              <w:t>автомасштабирования</w:t>
+            </w:r>
+            <w:proofErr w:type="spellEnd"/>
+            <w:r>
+              <w:rPr>
+                <w:rFonts w:ascii="Consolas" w:hAnsi="Consolas" w:cs="Consolas"/>
+                <w:sz w:val="28"/>
+                <w:szCs w:val="28"/>
+              </w:rPr>
+              <w:t xml:space="preserve"> по оси X</w:t>
             </w:r>
           </w:p>
           <w:p>
@@ -1152,6 +1289,7 @@
                 <w:szCs w:val="28"/>
               </w:rPr>
             </w:pPr>
+            <w:proofErr w:type="spellStart"/>
             <w:r>
               <w:rPr>
                 <w:rStyle w:val="a7"/>
@@ -1182,6 +1320,7 @@
               </w:rPr>
               <w:t>xauto</w:t>
             </w:r>
+            <w:proofErr w:type="spellEnd"/>
             <w:r>
               <w:rPr>
                 <w:rFonts w:ascii="Consolas" w:hAnsi="Consolas" w:cs="Consolas"/>
@@ -1190,6 +1329,7 @@
               </w:rPr>
               <w:t>(</w:t>
             </w:r>
+            <w:proofErr w:type="spellStart"/>
             <w:r>
               <w:rPr>
                 <w:rFonts w:ascii="Consolas" w:hAnsi="Consolas" w:cs="Consolas"/>
@@ -1199,6 +1339,7 @@
               </w:rPr>
               <w:t>gid</w:t>
             </w:r>
+            <w:proofErr w:type="spellEnd"/>
             <w:r>
               <w:rPr>
                 <w:rFonts w:ascii="Consolas" w:hAnsi="Consolas" w:cs="Consolas"/>
@@ -1293,13 +1434,23 @@
         </w:rPr>
         <w:t xml:space="preserve"> </w:t>
       </w:r>
-      <w:r>
-        <w:rPr>
-          <w:rFonts w:ascii="Cambria" w:hAnsi="Cambria"/>
-          <w:sz w:val="28"/>
-          <w:szCs w:val="28"/>
-        </w:rPr>
-        <w:t xml:space="preserve">автомасштабирования по оси X </w:t>
+      <w:proofErr w:type="spellStart"/>
+      <w:r>
+        <w:rPr>
+          <w:rFonts w:ascii="Cambria" w:hAnsi="Cambria"/>
+          <w:sz w:val="28"/>
+          <w:szCs w:val="28"/>
+        </w:rPr>
+        <w:t>автомасштабирования</w:t>
+      </w:r>
+      <w:proofErr w:type="spellEnd"/>
+      <w:r>
+        <w:rPr>
+          <w:rFonts w:ascii="Cambria" w:hAnsi="Cambria"/>
+          <w:sz w:val="28"/>
+          <w:szCs w:val="28"/>
+        </w:rPr>
+        <w:t xml:space="preserve"> по оси X </w:t>
       </w:r>
       <w:r>
         <w:rPr>
@@ -1340,7 +1491,7 @@
 
 <file path=word/numbering.xml><?xml version="1.0" encoding="utf-8"?>
 <w:numbering xmlns:wpc="http://schemas.microsoft.com/office/word/2010/wordprocessingCanvas" xmlns:mc="http://schemas.openxmlformats.org/markup-compatibility/2006" xmlns:o="urn:schemas-microsoft-com:office:office" xmlns:r="http://schemas.openxmlformats.org/officeDocument/2006/relationships" xmlns:m="http://schemas.openxmlformats.org/officeDocument/2006/math" xmlns:v="urn:schemas-microsoft-com:vml" xmlns:wp14="http://schemas.microsoft.com/office/word/2010/wordprocessingDrawing" xmlns:wp="http://schemas.openxmlformats.org/drawingml/2006/wordprocessingDrawing" xmlns:w10="urn:schemas-microsoft-com:office:word" xmlns:w="http://schemas.openxmlformats.org/wordprocessingml/2006/main" xmlns:w14="http://schemas.microsoft.com/office/word/2010/wordml" xmlns:w15="http://schemas.microsoft.com/office/word/2012/wordml" xmlns:wpg="http://schemas.microsoft.com/office/word/2010/wordprocessingGroup" xmlns:wpi="http://schemas.microsoft.com/office/word/2010/wordprocessingInk" xmlns:wne="http://schemas.microsoft.com/office/word/2006/wordml" xmlns:wps="http://schemas.microsoft.com/office/word/2010/wordprocessingShape" mc:Ignorable="w14 w15 wp14">
-  <w:abstractNum w:abstractNumId="0" w15:restartNumberingAfterBreak="0">
+  <w:abstractNum w:abstractNumId="0">
     <w:nsid w:val="FFFFFFFB"/>
     <w:multiLevelType w:val="multilevel"/>
     <w:tmpl w:val="FFFFFFFF"/>
@@ -1408,7 +1559,7 @@
       <w:lvlJc w:val="left"/>
     </w:lvl>
   </w:abstractNum>
-  <w:abstractNum w:abstractNumId="1" w15:restartNumberingAfterBreak="0">
+  <w:abstractNum w:abstractNumId="1">
     <w:nsid w:val="4AD519DD"/>
     <w:multiLevelType w:val="hybridMultilevel"/>
     <w:tmpl w:val="D7D83722"/>
@@ -2760,6 +2911,7 @@
     <w:uiPriority w:val="59"/>
     <w:rsid w:val="000A2869"/>
     <w:tblPr>
+      <w:tblInd w:w="0" w:type="dxa"/>
       <w:tblBorders>
         <w:top w:val="single" w:sz="4" w:space="0" w:color="auto"/>
         <w:left w:val="single" w:sz="4" w:space="0" w:color="auto"/>
@@ -2768,6 +2920,12 @@
         <w:insideH w:val="single" w:sz="4" w:space="0" w:color="auto"/>
         <w:insideV w:val="single" w:sz="4" w:space="0" w:color="auto"/>
       </w:tblBorders>
+      <w:tblCellMar>
+        <w:top w:w="0" w:type="dxa"/>
+        <w:left w:w="108" w:type="dxa"/>
+        <w:bottom w:w="0" w:type="dxa"/>
+        <w:right w:w="108" w:type="dxa"/>
+      </w:tblCellMar>
     </w:tblPr>
   </w:style>
 </w:styles>
@@ -3061,7 +3219,7 @@
 </file>
 
 <file path=customXml/itemProps1.xml><?xml version="1.0" encoding="utf-8"?>
-<ds:datastoreItem xmlns:ds="http://schemas.openxmlformats.org/officeDocument/2006/customXml" ds:itemID="{7E0BC203-3AD4-4F77-B357-B3524D75D81B}">
+<ds:datastoreItem xmlns:ds="http://schemas.openxmlformats.org/officeDocument/2006/customXml" ds:itemID="{628419C3-F7B8-4736-B4B9-15CA5E58800F}">
   <ds:schemaRefs>
     <ds:schemaRef ds:uri="http://schemas.openxmlformats.org/officeDocument/2006/bibliography"/>
   </ds:schemaRefs>

--- a/programming_language/graphical_and_system_functions/graphics/setgraphicxauto.docx
+++ b/programming_language/graphical_and_system_functions/graphics/setgraphicxauto.docx
@@ -84,9 +84,9 @@
           <w:sz w:val="28"/>
           <w:szCs w:val="28"/>
         </w:rPr>
-        <w:t xml:space="preserve">кция </w:t>
-      </w:r>
-      <w:bookmarkStart w:id="0" w:name="_GoBack"/>
+        <w:t>кция установки свойства «</w:t>
+      </w:r>
+      <w:proofErr w:type="spellStart"/>
       <w:r>
         <w:rPr>
           <w:rFonts w:ascii="Cambria" w:hAnsi="Cambria"/>
@@ -94,9 +94,9 @@
           <w:sz w:val="28"/>
           <w:szCs w:val="28"/>
         </w:rPr>
-        <w:t>установки свойства «</w:t>
-      </w:r>
-      <w:proofErr w:type="spellStart"/>
+        <w:t>Автомасштабирование</w:t>
+      </w:r>
+      <w:proofErr w:type="spellEnd"/>
       <w:r>
         <w:rPr>
           <w:rFonts w:ascii="Cambria" w:hAnsi="Cambria"/>
@@ -104,9 +104,8 @@
           <w:sz w:val="28"/>
           <w:szCs w:val="28"/>
         </w:rPr>
-        <w:t>Автомасштабирование</w:t>
-      </w:r>
-      <w:proofErr w:type="spellEnd"/>
+        <w:t xml:space="preserve"> по оси X</w:t>
+      </w:r>
       <w:r>
         <w:rPr>
           <w:rFonts w:ascii="Cambria" w:hAnsi="Cambria"/>
@@ -114,7 +113,7 @@
           <w:sz w:val="28"/>
           <w:szCs w:val="28"/>
         </w:rPr>
-        <w:t xml:space="preserve"> по оси X</w:t>
+        <w:t>»</w:t>
       </w:r>
       <w:r>
         <w:rPr>
@@ -123,18 +122,8 @@
           <w:sz w:val="28"/>
           <w:szCs w:val="28"/>
         </w:rPr>
-        <w:t>»</w:t>
-      </w:r>
-      <w:r>
-        <w:rPr>
-          <w:rFonts w:ascii="Cambria" w:hAnsi="Cambria"/>
-          <w:color w:val="0000FF"/>
-          <w:sz w:val="28"/>
-          <w:szCs w:val="28"/>
-        </w:rPr>
         <w:t xml:space="preserve"> графика</w:t>
       </w:r>
-      <w:bookmarkEnd w:id="0"/>
       <w:r>
         <w:rPr>
           <w:rFonts w:ascii="Cambria" w:hAnsi="Cambria"/>
@@ -211,6 +200,7 @@
           <w:rFonts w:ascii="Cambria" w:hAnsi="Cambria" w:cs="Courier New"/>
           <w:sz w:val="28"/>
           <w:szCs w:val="28"/>
+          <w:lang w:val="en-US"/>
         </w:rPr>
       </w:pPr>
       <w:proofErr w:type="spellStart"/>
@@ -251,6 +241,7 @@
           <w:b/>
           <w:sz w:val="28"/>
           <w:szCs w:val="28"/>
+          <w:lang w:val="en-US"/>
         </w:rPr>
         <w:t>xauto</w:t>
       </w:r>
@@ -260,6 +251,7 @@
           <w:rFonts w:ascii="Cambria" w:hAnsi="Cambria" w:cs="Courier New"/>
           <w:sz w:val="28"/>
           <w:szCs w:val="28"/>
+          <w:lang w:val="en-US"/>
         </w:rPr>
         <w:t>(</w:t>
       </w:r>
@@ -292,18 +284,81 @@
           <w:i/>
           <w:sz w:val="28"/>
           <w:szCs w:val="28"/>
-        </w:rPr>
-        <w:t xml:space="preserve">, </w:t>
+          <w:lang w:val="en-US"/>
+        </w:rPr>
+        <w:t>,</w:t>
+      </w:r>
+      <w:r>
+        <w:rPr>
+          <w:rFonts w:ascii="Cambria" w:hAnsi="Cambria"/>
+          <w:i/>
+          <w:sz w:val="28"/>
+          <w:szCs w:val="28"/>
+          <w:lang w:val="en-US"/>
+        </w:rPr>
+        <w:t xml:space="preserve"> </w:t>
       </w:r>
       <w:proofErr w:type="spellStart"/>
       <w:r>
         <w:rPr>
+          <w:rFonts w:ascii="Cambria" w:hAnsi="Cambria"/>
+          <w:i/>
+          <w:sz w:val="28"/>
+          <w:szCs w:val="28"/>
+          <w:lang w:val="en-US"/>
+        </w:rPr>
+        <w:t>ax</w:t>
+      </w:r>
+      <w:r>
+        <w:rPr>
+          <w:rFonts w:ascii="Cambria" w:hAnsi="Cambria"/>
+          <w:i/>
+          <w:sz w:val="28"/>
+          <w:szCs w:val="28"/>
+          <w:lang w:val="en-US"/>
+        </w:rPr>
+        <w:t>_</w:t>
+      </w:r>
+      <w:r>
+        <w:rPr>
+          <w:rFonts w:ascii="Cambria" w:hAnsi="Cambria"/>
+          <w:i/>
+          <w:sz w:val="28"/>
+          <w:szCs w:val="28"/>
+          <w:lang w:val="en-US"/>
+        </w:rPr>
+        <w:t>num</w:t>
+      </w:r>
+      <w:proofErr w:type="spellEnd"/>
+      <w:r>
+        <w:rPr>
+          <w:rFonts w:ascii="Cambria" w:hAnsi="Cambria"/>
+          <w:i/>
+          <w:sz w:val="28"/>
+          <w:szCs w:val="28"/>
+          <w:lang w:val="en-US"/>
+        </w:rPr>
+        <w:t>,</w:t>
+      </w:r>
+      <w:r>
+        <w:rPr>
           <w:rFonts w:ascii="Cambria" w:hAnsi="Cambria" w:cs="Courier New"/>
           <w:i/>
           <w:sz w:val="28"/>
           <w:szCs w:val="28"/>
           <w:lang w:val="en-US"/>
         </w:rPr>
+        <w:t xml:space="preserve"> </w:t>
+      </w:r>
+      <w:proofErr w:type="spellStart"/>
+      <w:r>
+        <w:rPr>
+          <w:rFonts w:ascii="Cambria" w:hAnsi="Cambria" w:cs="Courier New"/>
+          <w:i/>
+          <w:sz w:val="28"/>
+          <w:szCs w:val="28"/>
+          <w:lang w:val="en-US"/>
+        </w:rPr>
         <w:t>fl</w:t>
       </w:r>
       <w:proofErr w:type="spellEnd"/>
@@ -312,6 +367,7 @@
           <w:rFonts w:ascii="Cambria" w:hAnsi="Cambria" w:cs="Courier New"/>
           <w:sz w:val="28"/>
           <w:szCs w:val="28"/>
+          <w:lang w:val="en-US"/>
         </w:rPr>
         <w:t>);</w:t>
       </w:r>
@@ -324,6 +380,7 @@
           <w:i/>
           <w:sz w:val="28"/>
           <w:szCs w:val="28"/>
+          <w:lang w:val="en-US"/>
         </w:rPr>
       </w:pPr>
     </w:p>
@@ -414,6 +471,64 @@
           <w:szCs w:val="28"/>
         </w:rPr>
       </w:pPr>
+      <w:r>
+        <w:rPr>
+          <w:rFonts w:ascii="Cambria" w:hAnsi="Cambria"/>
+          <w:i/>
+          <w:sz w:val="28"/>
+          <w:szCs w:val="28"/>
+          <w:lang w:val="en-US"/>
+        </w:rPr>
+        <w:t>ax</w:t>
+      </w:r>
+      <w:r>
+        <w:rPr>
+          <w:rFonts w:ascii="Cambria" w:hAnsi="Cambria"/>
+          <w:i/>
+          <w:sz w:val="28"/>
+          <w:szCs w:val="28"/>
+        </w:rPr>
+        <w:t>_</w:t>
+      </w:r>
+      <w:proofErr w:type="spellStart"/>
+      <w:r>
+        <w:rPr>
+          <w:rFonts w:ascii="Cambria" w:hAnsi="Cambria"/>
+          <w:i/>
+          <w:sz w:val="28"/>
+          <w:szCs w:val="28"/>
+          <w:lang w:val="en-US"/>
+        </w:rPr>
+        <w:t>num</w:t>
+      </w:r>
+      <w:proofErr w:type="spellEnd"/>
+      <w:r>
+        <w:rPr>
+          <w:rFonts w:ascii="Cambria" w:hAnsi="Cambria"/>
+          <w:i/>
+          <w:sz w:val="28"/>
+          <w:szCs w:val="28"/>
+        </w:rPr>
+        <w:t xml:space="preserve"> </w:t>
+      </w:r>
+      <w:r>
+        <w:rPr>
+          <w:rFonts w:ascii="Cambria" w:hAnsi="Cambria"/>
+          <w:sz w:val="28"/>
+          <w:szCs w:val="28"/>
+        </w:rPr>
+        <w:t>– номер шкалы, начиная с 0,</w:t>
+      </w:r>
+    </w:p>
+    <w:p>
+      <w:pPr>
+        <w:spacing w:line="360" w:lineRule="auto"/>
+        <w:rPr>
+          <w:rFonts w:ascii="Cambria" w:hAnsi="Cambria"/>
+          <w:sz w:val="28"/>
+          <w:szCs w:val="28"/>
+        </w:rPr>
+      </w:pPr>
       <w:proofErr w:type="spellStart"/>
       <w:proofErr w:type="gramStart"/>
       <w:r>
@@ -616,7 +731,65 @@
           <w:sz w:val="28"/>
           <w:szCs w:val="28"/>
         </w:rPr>
-        <w:t xml:space="preserve">, </w:t>
+        <w:t>,</w:t>
+      </w:r>
+      <w:r>
+        <w:rPr>
+          <w:rFonts w:ascii="Cambria" w:hAnsi="Cambria"/>
+          <w:i/>
+          <w:sz w:val="28"/>
+          <w:szCs w:val="28"/>
+        </w:rPr>
+        <w:t xml:space="preserve"> </w:t>
+      </w:r>
+      <w:r>
+        <w:rPr>
+          <w:rFonts w:ascii="Cambria" w:hAnsi="Cambria"/>
+          <w:i/>
+          <w:sz w:val="28"/>
+          <w:szCs w:val="28"/>
+          <w:lang w:val="en-US"/>
+        </w:rPr>
+        <w:t>ax</w:t>
+      </w:r>
+      <w:r>
+        <w:rPr>
+          <w:rFonts w:ascii="Cambria" w:hAnsi="Cambria"/>
+          <w:i/>
+          <w:sz w:val="28"/>
+          <w:szCs w:val="28"/>
+        </w:rPr>
+        <w:t>_</w:t>
+      </w:r>
+      <w:proofErr w:type="spellStart"/>
+      <w:r>
+        <w:rPr>
+          <w:rFonts w:ascii="Cambria" w:hAnsi="Cambria"/>
+          <w:i/>
+          <w:sz w:val="28"/>
+          <w:szCs w:val="28"/>
+          <w:lang w:val="en-US"/>
+        </w:rPr>
+        <w:t>num</w:t>
+      </w:r>
+      <w:proofErr w:type="spellEnd"/>
+      <w:r>
+        <w:rPr>
+          <w:rFonts w:ascii="Cambria" w:hAnsi="Cambria"/>
+          <w:i/>
+          <w:sz w:val="28"/>
+          <w:szCs w:val="28"/>
+        </w:rPr>
+        <w:t>,</w:t>
+      </w:r>
+      <w:r>
+        <w:rPr>
+          <w:rFonts w:ascii="Cambria" w:hAnsi="Cambria"/>
+          <w:i/>
+          <w:sz w:val="28"/>
+          <w:szCs w:val="28"/>
+        </w:rPr>
+        <w:t xml:space="preserve"> </w:t>
       </w:r>
       <w:proofErr w:type="spellStart"/>
       <w:r>
@@ -933,78 +1106,32 @@
       <w:proofErr w:type="spellStart"/>
       <w:r>
         <w:rPr>
-          <w:rFonts w:ascii="Cambria" w:hAnsi="Cambria"/>
-          <w:i/>
-          <w:sz w:val="28"/>
-          <w:szCs w:val="28"/>
-        </w:rPr>
-        <w:t>get</w:t>
-      </w:r>
-      <w:r>
-        <w:rPr>
-          <w:rFonts w:ascii="Cambria" w:hAnsi="Cambria"/>
-          <w:i/>
-          <w:sz w:val="28"/>
-          <w:szCs w:val="28"/>
-          <w:lang w:val="en-US"/>
-        </w:rPr>
-        <w:t>graphicid</w:t>
+          <w:rFonts w:ascii="Consolas" w:hAnsi="Consolas" w:cs="Consolas"/>
+          <w:i/>
+          <w:sz w:val="28"/>
+          <w:szCs w:val="28"/>
+          <w:lang w:val="en-US"/>
+        </w:rPr>
+        <w:t>getgraphicidbyengine</w:t>
       </w:r>
       <w:proofErr w:type="spellEnd"/>
       <w:r>
         <w:rPr>
           <w:rFonts w:ascii="Cambria" w:hAnsi="Cambria"/>
-          <w:i/>
-          <w:sz w:val="28"/>
-          <w:szCs w:val="28"/>
-        </w:rPr>
-        <w:t>(</w:t>
-      </w:r>
-      <w:r>
-        <w:rPr>
-          <w:rFonts w:ascii="Cambria" w:hAnsi="Cambria"/>
-          <w:i/>
-          <w:sz w:val="28"/>
-          <w:szCs w:val="28"/>
-          <w:lang w:val="en-US"/>
-        </w:rPr>
-        <w:t>gr</w:t>
-      </w:r>
-      <w:r>
-        <w:rPr>
-          <w:rFonts w:ascii="Cambria" w:hAnsi="Cambria"/>
-          <w:i/>
-          <w:sz w:val="28"/>
-          <w:szCs w:val="28"/>
-        </w:rPr>
-        <w:t>_</w:t>
-      </w:r>
-      <w:r>
-        <w:rPr>
-          <w:rFonts w:ascii="Cambria" w:hAnsi="Cambria"/>
-          <w:i/>
-          <w:sz w:val="28"/>
-          <w:szCs w:val="28"/>
-          <w:lang w:val="en-US"/>
-        </w:rPr>
-        <w:t>name</w:t>
-      </w:r>
-      <w:r>
-        <w:rPr>
-          <w:rFonts w:ascii="Cambria" w:hAnsi="Cambria"/>
-          <w:i/>
-          <w:sz w:val="28"/>
-          <w:szCs w:val="28"/>
-        </w:rPr>
-        <w:t>)</w:t>
-      </w:r>
-      <w:r>
-        <w:rPr>
-          <w:rFonts w:ascii="Cambria" w:hAnsi="Cambria"/>
-          <w:sz w:val="28"/>
-          <w:szCs w:val="28"/>
-        </w:rPr>
-        <w:t xml:space="preserve"> и </w:t>
+          <w:sz w:val="28"/>
+          <w:szCs w:val="28"/>
+        </w:rPr>
+        <w:t xml:space="preserve"> </w:t>
+      </w:r>
+      <w:bookmarkStart w:id="0" w:name="_GoBack"/>
+      <w:bookmarkEnd w:id="0"/>
+      <w:r>
+        <w:rPr>
+          <w:rFonts w:ascii="Cambria" w:hAnsi="Cambria"/>
+          <w:sz w:val="28"/>
+          <w:szCs w:val="28"/>
+        </w:rPr>
+        <w:t xml:space="preserve">и </w:t>
       </w:r>
       <w:r>
         <w:rPr>
@@ -1114,8 +1241,8 @@
         <w:tblLook w:val="04A0" w:firstRow="1" w:lastRow="0" w:firstColumn="1" w:lastColumn="0" w:noHBand="0" w:noVBand="1"/>
       </w:tblPr>
       <w:tblGrid>
-        <w:gridCol w:w="419"/>
-        <w:gridCol w:w="8936"/>
+        <w:gridCol w:w="426"/>
+        <w:gridCol w:w="9145"/>
       </w:tblGrid>
       <w:tr>
         <w:tc>
@@ -1176,6 +1303,77 @@
                 <w:rFonts w:ascii="Consolas" w:hAnsi="Consolas" w:cs="Consolas"/>
                 <w:sz w:val="28"/>
                 <w:szCs w:val="28"/>
+                <w:lang w:val="en-US"/>
+              </w:rPr>
+            </w:pPr>
+            <w:proofErr w:type="spellStart"/>
+            <w:r>
+              <w:rPr>
+                <w:rFonts w:ascii="Consolas" w:hAnsi="Consolas" w:cs="Consolas"/>
+                <w:sz w:val="28"/>
+                <w:szCs w:val="28"/>
+                <w:lang w:val="en-US"/>
+              </w:rPr>
+              <w:t>eid</w:t>
+            </w:r>
+            <w:proofErr w:type="spellEnd"/>
+            <w:r>
+              <w:rPr>
+                <w:rFonts w:ascii="Consolas" w:hAnsi="Consolas" w:cs="Consolas"/>
+                <w:sz w:val="28"/>
+                <w:szCs w:val="28"/>
+                <w:lang w:val="en-US"/>
+              </w:rPr>
+              <w:t xml:space="preserve"> = </w:t>
+            </w:r>
+            <w:proofErr w:type="spellStart"/>
+            <w:r>
+              <w:rPr>
+                <w:rFonts w:ascii="Consolas" w:hAnsi="Consolas" w:cs="Consolas"/>
+                <w:b/>
+                <w:sz w:val="28"/>
+                <w:szCs w:val="28"/>
+                <w:lang w:val="en-US"/>
+              </w:rPr>
+              <w:t>getengineofblock</w:t>
+            </w:r>
+            <w:proofErr w:type="spellEnd"/>
+            <w:r>
+              <w:rPr>
+                <w:rFonts w:ascii="Consolas" w:hAnsi="Consolas" w:cs="Consolas"/>
+                <w:sz w:val="28"/>
+                <w:szCs w:val="28"/>
+                <w:lang w:val="en-US"/>
+              </w:rPr>
+              <w:t>(</w:t>
+            </w:r>
+            <w:r>
+              <w:rPr>
+                <w:rFonts w:ascii="Consolas" w:hAnsi="Consolas" w:cs="Consolas"/>
+                <w:sz w:val="28"/>
+                <w:szCs w:val="28"/>
+                <w:lang w:val="en-US"/>
+              </w:rPr>
+              <w:t>TimeGraphic</w:t>
+            </w:r>
+            <w:r>
+              <w:rPr>
+                <w:rFonts w:ascii="Consolas" w:hAnsi="Consolas" w:cs="Consolas"/>
+                <w:sz w:val="28"/>
+                <w:szCs w:val="28"/>
+                <w:lang w:val="en-US"/>
+              </w:rPr>
+              <w:t>8);</w:t>
+            </w:r>
+          </w:p>
+          <w:p>
+            <w:pPr>
+              <w:spacing w:line="360" w:lineRule="auto"/>
+              <w:rPr>
+                <w:rFonts w:ascii="Consolas" w:hAnsi="Consolas" w:cs="Consolas"/>
+                <w:sz w:val="28"/>
+                <w:szCs w:val="28"/>
+                <w:lang w:val="en-US"/>
               </w:rPr>
             </w:pPr>
             <w:proofErr w:type="spellStart"/>
@@ -1194,6 +1392,7 @@
                 <w:rFonts w:ascii="Consolas" w:hAnsi="Consolas" w:cs="Consolas"/>
                 <w:sz w:val="28"/>
                 <w:szCs w:val="28"/>
+                <w:lang w:val="en-US"/>
               </w:rPr>
               <w:t xml:space="preserve"> = </w:t>
             </w:r>
@@ -1206,7 +1405,7 @@
                 <w:szCs w:val="28"/>
                 <w:lang w:val="en-US"/>
               </w:rPr>
-              <w:t>getgraphicid</w:t>
+              <w:t>getgraphicidbyengine</w:t>
             </w:r>
             <w:proofErr w:type="spellEnd"/>
             <w:r>
@@ -1214,9 +1413,11 @@
                 <w:rFonts w:ascii="Consolas" w:hAnsi="Consolas" w:cs="Consolas"/>
                 <w:sz w:val="28"/>
                 <w:szCs w:val="28"/>
+                <w:lang w:val="en-US"/>
               </w:rPr>
               <w:t>(</w:t>
             </w:r>
+            <w:proofErr w:type="spellStart"/>
             <w:r>
               <w:rPr>
                 <w:rFonts w:ascii="Consolas" w:hAnsi="Consolas" w:cs="Consolas"/>
@@ -1224,13 +1425,15 @@
                 <w:szCs w:val="28"/>
                 <w:lang w:val="en-US"/>
               </w:rPr>
-              <w:t>plot</w:t>
+              <w:t>eid</w:t>
             </w:r>
+            <w:proofErr w:type="spellEnd"/>
             <w:r>
               <w:rPr>
                 <w:rFonts w:ascii="Consolas" w:hAnsi="Consolas" w:cs="Consolas"/>
                 <w:sz w:val="28"/>
                 <w:szCs w:val="28"/>
+                <w:lang w:val="en-US"/>
               </w:rPr>
               <w:t>);</w:t>
             </w:r>
@@ -1346,7 +1549,23 @@
                 <w:sz w:val="28"/>
                 <w:szCs w:val="28"/>
               </w:rPr>
-              <w:t>, 1</w:t>
+              <w:t>,</w:t>
+            </w:r>
+            <w:r>
+              <w:rPr>
+                <w:rFonts w:ascii="Consolas" w:hAnsi="Consolas" w:cs="Consolas"/>
+                <w:sz w:val="28"/>
+                <w:szCs w:val="28"/>
+              </w:rPr>
+              <w:t>0,</w:t>
+            </w:r>
+            <w:r>
+              <w:rPr>
+                <w:rFonts w:ascii="Consolas" w:hAnsi="Consolas" w:cs="Consolas"/>
+                <w:sz w:val="28"/>
+                <w:szCs w:val="28"/>
+              </w:rPr>
+              <w:t>1</w:t>
             </w:r>
             <w:r>
               <w:rPr>
@@ -1383,7 +1602,6 @@
           <w:sz w:val="28"/>
           <w:szCs w:val="28"/>
         </w:rPr>
-        <w:lastRenderedPageBreak/>
         <w:t>В результате выполнения данного примера происходит получение идентификатор</w:t>
       </w:r>
       <w:r>
@@ -3219,7 +3437,7 @@
 </file>
 
 <file path=customXml/itemProps1.xml><?xml version="1.0" encoding="utf-8"?>
-<ds:datastoreItem xmlns:ds="http://schemas.openxmlformats.org/officeDocument/2006/customXml" ds:itemID="{628419C3-F7B8-4736-B4B9-15CA5E58800F}">
+<ds:datastoreItem xmlns:ds="http://schemas.openxmlformats.org/officeDocument/2006/customXml" ds:itemID="{07E87067-17E6-4C3C-81B4-2FDAF7FD6B2A}">
   <ds:schemaRefs>
     <ds:schemaRef ds:uri="http://schemas.openxmlformats.org/officeDocument/2006/bibliography"/>
   </ds:schemaRefs>
